--- a/SOTR_DOC.docx
+++ b/SOTR_DOC.docx
@@ -656,7 +656,10 @@
     <w:sdt>
       <w:sdtPr>
         <w:rPr>
+          <w:rFonts w:ascii="Times New Roman" w:eastAsiaTheme="minorEastAsia" w:hAnsi="Times New Roman" w:cs="Times New Roman"/>
           <w:color w:val="auto"/>
+          <w:sz w:val="28"/>
+          <w:szCs w:val="28"/>
         </w:rPr>
         <w:id w:val="715014156"/>
         <w:docPartObj>
@@ -666,11 +669,8 @@
       </w:sdtPr>
       <w:sdtEndPr>
         <w:rPr>
-          <w:rFonts w:ascii="Times New Roman" w:eastAsiaTheme="minorEastAsia" w:hAnsi="Times New Roman" w:cs="Times New Roman"/>
           <w:b/>
           <w:bCs/>
-          <w:sz w:val="28"/>
-          <w:szCs w:val="28"/>
         </w:rPr>
       </w:sdtEndPr>
       <w:sdtContent>
@@ -695,114 +695,87 @@
               <w:tab w:val="right" w:leader="dot" w:pos="9061"/>
             </w:tabs>
             <w:rPr>
-              <w:rFonts w:ascii="Times New Roman" w:hAnsi="Times New Roman"/>
+              <w:rFonts w:cstheme="minorBidi"/>
               <w:noProof/>
-              <w:sz w:val="28"/>
-              <w:szCs w:val="28"/>
             </w:rPr>
           </w:pPr>
           <w:r>
             <w:rPr>
               <w:rFonts w:ascii="Times New Roman" w:hAnsi="Times New Roman"/>
-              <w:sz w:val="28"/>
-              <w:szCs w:val="28"/>
+              <w:sz w:val="32"/>
+              <w:szCs w:val="32"/>
             </w:rPr>
             <w:fldChar w:fldCharType="begin"/>
           </w:r>
           <w:r>
             <w:rPr>
               <w:rFonts w:ascii="Times New Roman" w:hAnsi="Times New Roman"/>
-              <w:sz w:val="28"/>
-              <w:szCs w:val="28"/>
+              <w:sz w:val="32"/>
+              <w:szCs w:val="32"/>
             </w:rPr>
             <w:instrText xml:space="preserve"> TOC \o "1-3" \h \z \u </w:instrText>
           </w:r>
           <w:r>
             <w:rPr>
               <w:rFonts w:ascii="Times New Roman" w:hAnsi="Times New Roman"/>
-              <w:sz w:val="28"/>
-              <w:szCs w:val="28"/>
+              <w:sz w:val="32"/>
+              <w:szCs w:val="32"/>
             </w:rPr>
             <w:fldChar w:fldCharType="separate"/>
           </w:r>
-          <w:hyperlink w:anchor="_Toc66398078" w:history="1">
+          <w:hyperlink w:anchor="_Toc66491691" w:history="1">
             <w:r>
               <w:rPr>
                 <w:rStyle w:val="Hyperlink"/>
-                <w:rFonts w:ascii="Times New Roman" w:hAnsi="Times New Roman"/>
-                <w:noProof/>
-                <w:color w:val="auto"/>
-                <w:sz w:val="28"/>
-                <w:szCs w:val="28"/>
+                <w:noProof/>
               </w:rPr>
               <w:t>Resumo</w:t>
             </w:r>
             <w:r>
               <w:rPr>
-                <w:rFonts w:ascii="Times New Roman" w:hAnsi="Times New Roman"/>
-                <w:noProof/>
-                <w:webHidden/>
-                <w:sz w:val="28"/>
-                <w:szCs w:val="28"/>
+                <w:noProof/>
+                <w:webHidden/>
               </w:rPr>
               <w:tab/>
             </w:r>
             <w:r>
               <w:rPr>
-                <w:rFonts w:ascii="Times New Roman" w:hAnsi="Times New Roman"/>
-                <w:noProof/>
-                <w:webHidden/>
-                <w:sz w:val="28"/>
-                <w:szCs w:val="28"/>
+                <w:noProof/>
+                <w:webHidden/>
               </w:rPr>
               <w:fldChar w:fldCharType="begin"/>
             </w:r>
             <w:r>
               <w:rPr>
-                <w:rFonts w:ascii="Times New Roman" w:hAnsi="Times New Roman"/>
-                <w:noProof/>
-                <w:webHidden/>
-                <w:sz w:val="28"/>
-                <w:szCs w:val="28"/>
-              </w:rPr>
-              <w:instrText xml:space="preserve"> PAGEREF _Toc66398078 \h </w:instrText>
-            </w:r>
-            <w:r>
-              <w:rPr>
-                <w:rFonts w:ascii="Times New Roman" w:hAnsi="Times New Roman"/>
-                <w:noProof/>
-                <w:webHidden/>
-                <w:sz w:val="28"/>
-                <w:szCs w:val="28"/>
-              </w:rPr>
-            </w:r>
-            <w:r>
-              <w:rPr>
-                <w:rFonts w:ascii="Times New Roman" w:hAnsi="Times New Roman"/>
-                <w:noProof/>
-                <w:webHidden/>
-                <w:sz w:val="28"/>
-                <w:szCs w:val="28"/>
+                <w:noProof/>
+                <w:webHidden/>
+              </w:rPr>
+              <w:instrText xml:space="preserve"> PAGEREF _Toc66491691 \h </w:instrText>
+            </w:r>
+            <w:r>
+              <w:rPr>
+                <w:noProof/>
+                <w:webHidden/>
+              </w:rPr>
+            </w:r>
+            <w:r>
+              <w:rPr>
+                <w:noProof/>
+                <w:webHidden/>
               </w:rPr>
               <w:fldChar w:fldCharType="separate"/>
             </w:r>
             <w:r>
               <w:rPr>
-                <w:rFonts w:ascii="Times New Roman" w:hAnsi="Times New Roman"/>
-                <w:noProof/>
-                <w:webHidden/>
-                <w:sz w:val="28"/>
-                <w:szCs w:val="28"/>
+                <w:noProof/>
+                <w:webHidden/>
               </w:rPr>
               <w:t>3</w:t>
             </w:r>
             <w:r>
               <w:rPr>
-                <w:rFonts w:ascii="Times New Roman" w:hAnsi="Times New Roman"/>
-                <w:noProof/>
-                <w:webHidden/>
-                <w:sz w:val="28"/>
-                <w:szCs w:val="28"/>
+                <w:noProof/>
+                <w:webHidden/>
               </w:rPr>
               <w:fldChar w:fldCharType="end"/>
             </w:r>
@@ -815,90 +788,63 @@
               <w:tab w:val="right" w:leader="dot" w:pos="9061"/>
             </w:tabs>
             <w:rPr>
-              <w:rFonts w:ascii="Times New Roman" w:hAnsi="Times New Roman"/>
+              <w:rFonts w:cstheme="minorBidi"/>
               <w:noProof/>
-              <w:sz w:val="28"/>
-              <w:szCs w:val="28"/>
             </w:rPr>
           </w:pPr>
-          <w:hyperlink w:anchor="_Toc66398079" w:history="1">
+          <w:hyperlink w:anchor="_Toc66491692" w:history="1">
             <w:r>
               <w:rPr>
                 <w:rStyle w:val="Hyperlink"/>
-                <w:rFonts w:ascii="Times New Roman" w:hAnsi="Times New Roman"/>
-                <w:noProof/>
-                <w:color w:val="auto"/>
-                <w:sz w:val="28"/>
-                <w:szCs w:val="28"/>
+                <w:noProof/>
               </w:rPr>
               <w:t>Introdução</w:t>
             </w:r>
             <w:r>
               <w:rPr>
-                <w:rFonts w:ascii="Times New Roman" w:hAnsi="Times New Roman"/>
-                <w:noProof/>
-                <w:webHidden/>
-                <w:sz w:val="28"/>
-                <w:szCs w:val="28"/>
+                <w:noProof/>
+                <w:webHidden/>
               </w:rPr>
               <w:tab/>
             </w:r>
             <w:r>
               <w:rPr>
-                <w:rFonts w:ascii="Times New Roman" w:hAnsi="Times New Roman"/>
-                <w:noProof/>
-                <w:webHidden/>
-                <w:sz w:val="28"/>
-                <w:szCs w:val="28"/>
+                <w:noProof/>
+                <w:webHidden/>
               </w:rPr>
               <w:fldChar w:fldCharType="begin"/>
             </w:r>
             <w:r>
               <w:rPr>
-                <w:rFonts w:ascii="Times New Roman" w:hAnsi="Times New Roman"/>
-                <w:noProof/>
-                <w:webHidden/>
-                <w:sz w:val="28"/>
-                <w:szCs w:val="28"/>
-              </w:rPr>
-              <w:instrText xml:space="preserve"> PAGEREF _Toc66398079 \h </w:instrText>
-            </w:r>
-            <w:r>
-              <w:rPr>
-                <w:rFonts w:ascii="Times New Roman" w:hAnsi="Times New Roman"/>
-                <w:noProof/>
-                <w:webHidden/>
-                <w:sz w:val="28"/>
-                <w:szCs w:val="28"/>
-              </w:rPr>
-            </w:r>
-            <w:r>
-              <w:rPr>
-                <w:rFonts w:ascii="Times New Roman" w:hAnsi="Times New Roman"/>
-                <w:noProof/>
-                <w:webHidden/>
-                <w:sz w:val="28"/>
-                <w:szCs w:val="28"/>
+                <w:noProof/>
+                <w:webHidden/>
+              </w:rPr>
+              <w:instrText xml:space="preserve"> PAGEREF _Toc66491692 \h </w:instrText>
+            </w:r>
+            <w:r>
+              <w:rPr>
+                <w:noProof/>
+                <w:webHidden/>
+              </w:rPr>
+            </w:r>
+            <w:r>
+              <w:rPr>
+                <w:noProof/>
+                <w:webHidden/>
               </w:rPr>
               <w:fldChar w:fldCharType="separate"/>
             </w:r>
             <w:r>
               <w:rPr>
-                <w:rFonts w:ascii="Times New Roman" w:hAnsi="Times New Roman"/>
-                <w:noProof/>
-                <w:webHidden/>
-                <w:sz w:val="28"/>
-                <w:szCs w:val="28"/>
-              </w:rPr>
-              <w:t>3</w:t>
-            </w:r>
-            <w:r>
-              <w:rPr>
-                <w:rFonts w:ascii="Times New Roman" w:hAnsi="Times New Roman"/>
-                <w:noProof/>
-                <w:webHidden/>
-                <w:sz w:val="28"/>
-                <w:szCs w:val="28"/>
+                <w:noProof/>
+                <w:webHidden/>
+              </w:rPr>
+              <w:t>4</w:t>
+            </w:r>
+            <w:r>
+              <w:rPr>
+                <w:noProof/>
+                <w:webHidden/>
               </w:rPr>
               <w:fldChar w:fldCharType="end"/>
             </w:r>
@@ -911,90 +857,270 @@
               <w:tab w:val="right" w:leader="dot" w:pos="9061"/>
             </w:tabs>
             <w:rPr>
-              <w:rFonts w:ascii="Times New Roman" w:hAnsi="Times New Roman"/>
+              <w:rFonts w:cstheme="minorBidi"/>
               <w:noProof/>
-              <w:sz w:val="28"/>
-              <w:szCs w:val="28"/>
             </w:rPr>
           </w:pPr>
-          <w:hyperlink w:anchor="_Toc66398080" w:history="1">
+          <w:hyperlink w:anchor="_Toc66491693" w:history="1">
             <w:r>
               <w:rPr>
                 <w:rStyle w:val="Hyperlink"/>
-                <w:rFonts w:ascii="Times New Roman" w:hAnsi="Times New Roman"/>
-                <w:noProof/>
-                <w:color w:val="auto"/>
-                <w:sz w:val="28"/>
-                <w:szCs w:val="28"/>
+                <w:noProof/>
               </w:rPr>
               <w:t>Objetivo</w:t>
             </w:r>
             <w:r>
               <w:rPr>
-                <w:rFonts w:ascii="Times New Roman" w:hAnsi="Times New Roman"/>
-                <w:noProof/>
-                <w:webHidden/>
-                <w:sz w:val="28"/>
-                <w:szCs w:val="28"/>
+                <w:noProof/>
+                <w:webHidden/>
               </w:rPr>
               <w:tab/>
             </w:r>
             <w:r>
               <w:rPr>
-                <w:rFonts w:ascii="Times New Roman" w:hAnsi="Times New Roman"/>
-                <w:noProof/>
-                <w:webHidden/>
-                <w:sz w:val="28"/>
-                <w:szCs w:val="28"/>
+                <w:noProof/>
+                <w:webHidden/>
               </w:rPr>
               <w:fldChar w:fldCharType="begin"/>
             </w:r>
             <w:r>
               <w:rPr>
-                <w:rFonts w:ascii="Times New Roman" w:hAnsi="Times New Roman"/>
-                <w:noProof/>
-                <w:webHidden/>
-                <w:sz w:val="28"/>
-                <w:szCs w:val="28"/>
-              </w:rPr>
-              <w:instrText xml:space="preserve"> PAGEREF _Toc66398080 \h </w:instrText>
-            </w:r>
-            <w:r>
-              <w:rPr>
-                <w:rFonts w:ascii="Times New Roman" w:hAnsi="Times New Roman"/>
-                <w:noProof/>
-                <w:webHidden/>
-                <w:sz w:val="28"/>
-                <w:szCs w:val="28"/>
-              </w:rPr>
-            </w:r>
-            <w:r>
-              <w:rPr>
-                <w:rFonts w:ascii="Times New Roman" w:hAnsi="Times New Roman"/>
-                <w:noProof/>
-                <w:webHidden/>
-                <w:sz w:val="28"/>
-                <w:szCs w:val="28"/>
+                <w:noProof/>
+                <w:webHidden/>
+              </w:rPr>
+              <w:instrText xml:space="preserve"> PAGEREF _Toc66491693 \h </w:instrText>
+            </w:r>
+            <w:r>
+              <w:rPr>
+                <w:noProof/>
+                <w:webHidden/>
+              </w:rPr>
+            </w:r>
+            <w:r>
+              <w:rPr>
+                <w:noProof/>
+                <w:webHidden/>
               </w:rPr>
               <w:fldChar w:fldCharType="separate"/>
             </w:r>
             <w:r>
               <w:rPr>
-                <w:rFonts w:ascii="Times New Roman" w:hAnsi="Times New Roman"/>
-                <w:noProof/>
-                <w:webHidden/>
-                <w:sz w:val="28"/>
-                <w:szCs w:val="28"/>
-              </w:rPr>
-              <w:t>3</w:t>
-            </w:r>
-            <w:r>
-              <w:rPr>
-                <w:rFonts w:ascii="Times New Roman" w:hAnsi="Times New Roman"/>
-                <w:noProof/>
-                <w:webHidden/>
-                <w:sz w:val="28"/>
-                <w:szCs w:val="28"/>
+                <w:noProof/>
+                <w:webHidden/>
+              </w:rPr>
+              <w:t>5</w:t>
+            </w:r>
+            <w:r>
+              <w:rPr>
+                <w:noProof/>
+                <w:webHidden/>
+              </w:rPr>
+              <w:fldChar w:fldCharType="end"/>
+            </w:r>
+          </w:hyperlink>
+        </w:p>
+        <w:p>
+          <w:pPr>
+            <w:pStyle w:val="Sumrio2"/>
+            <w:tabs>
+              <w:tab w:val="right" w:leader="dot" w:pos="9061"/>
+            </w:tabs>
+            <w:rPr>
+              <w:rFonts w:cstheme="minorBidi"/>
+              <w:noProof/>
+            </w:rPr>
+          </w:pPr>
+          <w:hyperlink w:anchor="_Toc66491694" w:history="1">
+            <w:r>
+              <w:rPr>
+                <w:rStyle w:val="Hyperlink"/>
+                <w:noProof/>
+              </w:rPr>
+              <w:t>Sensor</w:t>
+            </w:r>
+            <w:r>
+              <w:rPr>
+                <w:noProof/>
+                <w:webHidden/>
+              </w:rPr>
+              <w:tab/>
+            </w:r>
+            <w:r>
+              <w:rPr>
+                <w:noProof/>
+                <w:webHidden/>
+              </w:rPr>
+              <w:fldChar w:fldCharType="begin"/>
+            </w:r>
+            <w:r>
+              <w:rPr>
+                <w:noProof/>
+                <w:webHidden/>
+              </w:rPr>
+              <w:instrText xml:space="preserve"> PAGEREF _Toc66491694 \h </w:instrText>
+            </w:r>
+            <w:r>
+              <w:rPr>
+                <w:noProof/>
+                <w:webHidden/>
+              </w:rPr>
+            </w:r>
+            <w:r>
+              <w:rPr>
+                <w:noProof/>
+                <w:webHidden/>
+              </w:rPr>
+              <w:fldChar w:fldCharType="separate"/>
+            </w:r>
+            <w:r>
+              <w:rPr>
+                <w:noProof/>
+                <w:webHidden/>
+              </w:rPr>
+              <w:t>6</w:t>
+            </w:r>
+            <w:r>
+              <w:rPr>
+                <w:noProof/>
+                <w:webHidden/>
+              </w:rPr>
+              <w:fldChar w:fldCharType="end"/>
+            </w:r>
+          </w:hyperlink>
+        </w:p>
+        <w:p>
+          <w:pPr>
+            <w:pStyle w:val="Sumrio2"/>
+            <w:tabs>
+              <w:tab w:val="right" w:leader="dot" w:pos="9061"/>
+            </w:tabs>
+            <w:rPr>
+              <w:rFonts w:cstheme="minorBidi"/>
+              <w:noProof/>
+            </w:rPr>
+          </w:pPr>
+          <w:hyperlink w:anchor="_Toc66491695" w:history="1">
+            <w:r>
+              <w:rPr>
+                <w:rStyle w:val="Hyperlink"/>
+                <w:noProof/>
+              </w:rPr>
+              <w:t>Controlador</w:t>
+            </w:r>
+            <w:r>
+              <w:rPr>
+                <w:noProof/>
+                <w:webHidden/>
+              </w:rPr>
+              <w:tab/>
+            </w:r>
+            <w:r>
+              <w:rPr>
+                <w:noProof/>
+                <w:webHidden/>
+              </w:rPr>
+              <w:fldChar w:fldCharType="begin"/>
+            </w:r>
+            <w:r>
+              <w:rPr>
+                <w:noProof/>
+                <w:webHidden/>
+              </w:rPr>
+              <w:instrText xml:space="preserve"> PAGEREF _Toc66491695 \h </w:instrText>
+            </w:r>
+            <w:r>
+              <w:rPr>
+                <w:noProof/>
+                <w:webHidden/>
+              </w:rPr>
+            </w:r>
+            <w:r>
+              <w:rPr>
+                <w:noProof/>
+                <w:webHidden/>
+              </w:rPr>
+              <w:fldChar w:fldCharType="separate"/>
+            </w:r>
+            <w:r>
+              <w:rPr>
+                <w:noProof/>
+                <w:webHidden/>
+              </w:rPr>
+              <w:t>6</w:t>
+            </w:r>
+            <w:r>
+              <w:rPr>
+                <w:noProof/>
+                <w:webHidden/>
+              </w:rPr>
+              <w:fldChar w:fldCharType="end"/>
+            </w:r>
+          </w:hyperlink>
+        </w:p>
+        <w:p>
+          <w:pPr>
+            <w:pStyle w:val="Sumrio2"/>
+            <w:tabs>
+              <w:tab w:val="right" w:leader="dot" w:pos="9061"/>
+            </w:tabs>
+            <w:rPr>
+              <w:rFonts w:cstheme="minorBidi"/>
+              <w:noProof/>
+            </w:rPr>
+          </w:pPr>
+          <w:hyperlink w:anchor="_Toc66491696" w:history="1">
+            <w:r>
+              <w:rPr>
+                <w:rStyle w:val="Hyperlink"/>
+                <w:noProof/>
+              </w:rPr>
+              <w:t>Atuador</w:t>
+            </w:r>
+            <w:r>
+              <w:rPr>
+                <w:noProof/>
+                <w:webHidden/>
+              </w:rPr>
+              <w:tab/>
+            </w:r>
+            <w:r>
+              <w:rPr>
+                <w:noProof/>
+                <w:webHidden/>
+              </w:rPr>
+              <w:fldChar w:fldCharType="begin"/>
+            </w:r>
+            <w:r>
+              <w:rPr>
+                <w:noProof/>
+                <w:webHidden/>
+              </w:rPr>
+              <w:instrText xml:space="preserve"> PAGEREF _Toc66491696 \h </w:instrText>
+            </w:r>
+            <w:r>
+              <w:rPr>
+                <w:noProof/>
+                <w:webHidden/>
+              </w:rPr>
+            </w:r>
+            <w:r>
+              <w:rPr>
+                <w:noProof/>
+                <w:webHidden/>
+              </w:rPr>
+              <w:fldChar w:fldCharType="separate"/>
+            </w:r>
+            <w:r>
+              <w:rPr>
+                <w:noProof/>
+                <w:webHidden/>
+              </w:rPr>
+              <w:t>6</w:t>
+            </w:r>
+            <w:r>
+              <w:rPr>
+                <w:noProof/>
+                <w:webHidden/>
               </w:rPr>
               <w:fldChar w:fldCharType="end"/>
             </w:r>
@@ -1007,90 +1133,63 @@
               <w:tab w:val="right" w:leader="dot" w:pos="9061"/>
             </w:tabs>
             <w:rPr>
-              <w:rFonts w:ascii="Times New Roman" w:hAnsi="Times New Roman"/>
+              <w:rFonts w:cstheme="minorBidi"/>
               <w:noProof/>
-              <w:sz w:val="28"/>
-              <w:szCs w:val="28"/>
             </w:rPr>
           </w:pPr>
-          <w:hyperlink w:anchor="_Toc66398081" w:history="1">
+          <w:hyperlink w:anchor="_Toc66491697" w:history="1">
             <w:r>
               <w:rPr>
                 <w:rStyle w:val="Hyperlink"/>
-                <w:rFonts w:ascii="Times New Roman" w:hAnsi="Times New Roman"/>
-                <w:noProof/>
-                <w:color w:val="auto"/>
-                <w:sz w:val="28"/>
-                <w:szCs w:val="28"/>
+                <w:noProof/>
               </w:rPr>
               <w:t>Desenvolvimento</w:t>
             </w:r>
             <w:r>
               <w:rPr>
-                <w:rFonts w:ascii="Times New Roman" w:hAnsi="Times New Roman"/>
-                <w:noProof/>
-                <w:webHidden/>
-                <w:sz w:val="28"/>
-                <w:szCs w:val="28"/>
+                <w:noProof/>
+                <w:webHidden/>
               </w:rPr>
               <w:tab/>
             </w:r>
             <w:r>
               <w:rPr>
-                <w:rFonts w:ascii="Times New Roman" w:hAnsi="Times New Roman"/>
-                <w:noProof/>
-                <w:webHidden/>
-                <w:sz w:val="28"/>
-                <w:szCs w:val="28"/>
+                <w:noProof/>
+                <w:webHidden/>
               </w:rPr>
               <w:fldChar w:fldCharType="begin"/>
             </w:r>
             <w:r>
               <w:rPr>
-                <w:rFonts w:ascii="Times New Roman" w:hAnsi="Times New Roman"/>
-                <w:noProof/>
-                <w:webHidden/>
-                <w:sz w:val="28"/>
-                <w:szCs w:val="28"/>
-              </w:rPr>
-              <w:instrText xml:space="preserve"> PAGEREF _Toc66398081 \h </w:instrText>
-            </w:r>
-            <w:r>
-              <w:rPr>
-                <w:rFonts w:ascii="Times New Roman" w:hAnsi="Times New Roman"/>
-                <w:noProof/>
-                <w:webHidden/>
-                <w:sz w:val="28"/>
-                <w:szCs w:val="28"/>
-              </w:rPr>
-            </w:r>
-            <w:r>
-              <w:rPr>
-                <w:rFonts w:ascii="Times New Roman" w:hAnsi="Times New Roman"/>
-                <w:noProof/>
-                <w:webHidden/>
-                <w:sz w:val="28"/>
-                <w:szCs w:val="28"/>
+                <w:noProof/>
+                <w:webHidden/>
+              </w:rPr>
+              <w:instrText xml:space="preserve"> PAGEREF _Toc66491697 \h </w:instrText>
+            </w:r>
+            <w:r>
+              <w:rPr>
+                <w:noProof/>
+                <w:webHidden/>
+              </w:rPr>
+            </w:r>
+            <w:r>
+              <w:rPr>
+                <w:noProof/>
+                <w:webHidden/>
               </w:rPr>
               <w:fldChar w:fldCharType="separate"/>
             </w:r>
             <w:r>
               <w:rPr>
-                <w:rFonts w:ascii="Times New Roman" w:hAnsi="Times New Roman"/>
-                <w:noProof/>
-                <w:webHidden/>
-                <w:sz w:val="28"/>
-                <w:szCs w:val="28"/>
-              </w:rPr>
-              <w:t>3</w:t>
-            </w:r>
-            <w:r>
-              <w:rPr>
-                <w:rFonts w:ascii="Times New Roman" w:hAnsi="Times New Roman"/>
-                <w:noProof/>
-                <w:webHidden/>
-                <w:sz w:val="28"/>
-                <w:szCs w:val="28"/>
+                <w:noProof/>
+                <w:webHidden/>
+              </w:rPr>
+              <w:t>6</w:t>
+            </w:r>
+            <w:r>
+              <w:rPr>
+                <w:noProof/>
+                <w:webHidden/>
               </w:rPr>
               <w:fldChar w:fldCharType="end"/>
             </w:r>
@@ -1103,90 +1202,63 @@
               <w:tab w:val="right" w:leader="dot" w:pos="9061"/>
             </w:tabs>
             <w:rPr>
-              <w:rFonts w:ascii="Times New Roman" w:hAnsi="Times New Roman"/>
+              <w:rFonts w:cstheme="minorBidi"/>
               <w:noProof/>
-              <w:sz w:val="28"/>
-              <w:szCs w:val="28"/>
             </w:rPr>
           </w:pPr>
-          <w:hyperlink w:anchor="_Toc66398082" w:history="1">
+          <w:hyperlink w:anchor="_Toc66491698" w:history="1">
             <w:r>
               <w:rPr>
                 <w:rStyle w:val="Hyperlink"/>
-                <w:rFonts w:ascii="Times New Roman" w:hAnsi="Times New Roman"/>
-                <w:noProof/>
-                <w:color w:val="auto"/>
-                <w:sz w:val="28"/>
-                <w:szCs w:val="28"/>
+                <w:noProof/>
               </w:rPr>
               <w:t>Conclusão</w:t>
             </w:r>
             <w:r>
               <w:rPr>
-                <w:rFonts w:ascii="Times New Roman" w:hAnsi="Times New Roman"/>
-                <w:noProof/>
-                <w:webHidden/>
-                <w:sz w:val="28"/>
-                <w:szCs w:val="28"/>
+                <w:noProof/>
+                <w:webHidden/>
               </w:rPr>
               <w:tab/>
             </w:r>
             <w:r>
               <w:rPr>
-                <w:rFonts w:ascii="Times New Roman" w:hAnsi="Times New Roman"/>
-                <w:noProof/>
-                <w:webHidden/>
-                <w:sz w:val="28"/>
-                <w:szCs w:val="28"/>
+                <w:noProof/>
+                <w:webHidden/>
               </w:rPr>
               <w:fldChar w:fldCharType="begin"/>
             </w:r>
             <w:r>
               <w:rPr>
-                <w:rFonts w:ascii="Times New Roman" w:hAnsi="Times New Roman"/>
-                <w:noProof/>
-                <w:webHidden/>
-                <w:sz w:val="28"/>
-                <w:szCs w:val="28"/>
-              </w:rPr>
-              <w:instrText xml:space="preserve"> PAGEREF _Toc66398082 \h </w:instrText>
-            </w:r>
-            <w:r>
-              <w:rPr>
-                <w:rFonts w:ascii="Times New Roman" w:hAnsi="Times New Roman"/>
-                <w:noProof/>
-                <w:webHidden/>
-                <w:sz w:val="28"/>
-                <w:szCs w:val="28"/>
-              </w:rPr>
-            </w:r>
-            <w:r>
-              <w:rPr>
-                <w:rFonts w:ascii="Times New Roman" w:hAnsi="Times New Roman"/>
-                <w:noProof/>
-                <w:webHidden/>
-                <w:sz w:val="28"/>
-                <w:szCs w:val="28"/>
+                <w:noProof/>
+                <w:webHidden/>
+              </w:rPr>
+              <w:instrText xml:space="preserve"> PAGEREF _Toc66491698 \h </w:instrText>
+            </w:r>
+            <w:r>
+              <w:rPr>
+                <w:noProof/>
+                <w:webHidden/>
+              </w:rPr>
+            </w:r>
+            <w:r>
+              <w:rPr>
+                <w:noProof/>
+                <w:webHidden/>
               </w:rPr>
               <w:fldChar w:fldCharType="separate"/>
             </w:r>
             <w:r>
               <w:rPr>
-                <w:rFonts w:ascii="Times New Roman" w:hAnsi="Times New Roman"/>
-                <w:noProof/>
-                <w:webHidden/>
-                <w:sz w:val="28"/>
-                <w:szCs w:val="28"/>
-              </w:rPr>
-              <w:t>3</w:t>
-            </w:r>
-            <w:r>
-              <w:rPr>
-                <w:rFonts w:ascii="Times New Roman" w:hAnsi="Times New Roman"/>
-                <w:noProof/>
-                <w:webHidden/>
-                <w:sz w:val="28"/>
-                <w:szCs w:val="28"/>
+                <w:noProof/>
+                <w:webHidden/>
+              </w:rPr>
+              <w:t>6</w:t>
+            </w:r>
+            <w:r>
+              <w:rPr>
+                <w:noProof/>
+                <w:webHidden/>
               </w:rPr>
               <w:fldChar w:fldCharType="end"/>
             </w:r>
@@ -1199,90 +1271,63 @@
               <w:tab w:val="right" w:leader="dot" w:pos="9061"/>
             </w:tabs>
             <w:rPr>
-              <w:rFonts w:ascii="Times New Roman" w:hAnsi="Times New Roman"/>
+              <w:rFonts w:cstheme="minorBidi"/>
               <w:noProof/>
-              <w:sz w:val="28"/>
-              <w:szCs w:val="28"/>
             </w:rPr>
           </w:pPr>
-          <w:hyperlink w:anchor="_Toc66398083" w:history="1">
+          <w:hyperlink w:anchor="_Toc66491699" w:history="1">
             <w:r>
               <w:rPr>
                 <w:rStyle w:val="Hyperlink"/>
-                <w:rFonts w:ascii="Times New Roman" w:hAnsi="Times New Roman"/>
-                <w:noProof/>
-                <w:color w:val="auto"/>
-                <w:sz w:val="28"/>
-                <w:szCs w:val="28"/>
+                <w:noProof/>
               </w:rPr>
               <w:t>Bibliografia</w:t>
             </w:r>
             <w:r>
               <w:rPr>
-                <w:rFonts w:ascii="Times New Roman" w:hAnsi="Times New Roman"/>
-                <w:noProof/>
-                <w:webHidden/>
-                <w:sz w:val="28"/>
-                <w:szCs w:val="28"/>
+                <w:noProof/>
+                <w:webHidden/>
               </w:rPr>
               <w:tab/>
             </w:r>
             <w:r>
               <w:rPr>
-                <w:rFonts w:ascii="Times New Roman" w:hAnsi="Times New Roman"/>
-                <w:noProof/>
-                <w:webHidden/>
-                <w:sz w:val="28"/>
-                <w:szCs w:val="28"/>
+                <w:noProof/>
+                <w:webHidden/>
               </w:rPr>
               <w:fldChar w:fldCharType="begin"/>
             </w:r>
             <w:r>
               <w:rPr>
-                <w:rFonts w:ascii="Times New Roman" w:hAnsi="Times New Roman"/>
-                <w:noProof/>
-                <w:webHidden/>
-                <w:sz w:val="28"/>
-                <w:szCs w:val="28"/>
-              </w:rPr>
-              <w:instrText xml:space="preserve"> PAGEREF _Toc66398083 \h </w:instrText>
-            </w:r>
-            <w:r>
-              <w:rPr>
-                <w:rFonts w:ascii="Times New Roman" w:hAnsi="Times New Roman"/>
-                <w:noProof/>
-                <w:webHidden/>
-                <w:sz w:val="28"/>
-                <w:szCs w:val="28"/>
-              </w:rPr>
-            </w:r>
-            <w:r>
-              <w:rPr>
-                <w:rFonts w:ascii="Times New Roman" w:hAnsi="Times New Roman"/>
-                <w:noProof/>
-                <w:webHidden/>
-                <w:sz w:val="28"/>
-                <w:szCs w:val="28"/>
+                <w:noProof/>
+                <w:webHidden/>
+              </w:rPr>
+              <w:instrText xml:space="preserve"> PAGEREF _Toc66491699 \h </w:instrText>
+            </w:r>
+            <w:r>
+              <w:rPr>
+                <w:noProof/>
+                <w:webHidden/>
+              </w:rPr>
+            </w:r>
+            <w:r>
+              <w:rPr>
+                <w:noProof/>
+                <w:webHidden/>
               </w:rPr>
               <w:fldChar w:fldCharType="separate"/>
             </w:r>
             <w:r>
               <w:rPr>
-                <w:rFonts w:ascii="Times New Roman" w:hAnsi="Times New Roman"/>
-                <w:noProof/>
-                <w:webHidden/>
-                <w:sz w:val="28"/>
-                <w:szCs w:val="28"/>
-              </w:rPr>
-              <w:t>3</w:t>
-            </w:r>
-            <w:r>
-              <w:rPr>
-                <w:rFonts w:ascii="Times New Roman" w:hAnsi="Times New Roman"/>
-                <w:noProof/>
-                <w:webHidden/>
-                <w:sz w:val="28"/>
-                <w:szCs w:val="28"/>
+                <w:noProof/>
+                <w:webHidden/>
+              </w:rPr>
+              <w:t>6</w:t>
+            </w:r>
+            <w:r>
+              <w:rPr>
+                <w:noProof/>
+                <w:webHidden/>
               </w:rPr>
               <w:fldChar w:fldCharType="end"/>
             </w:r>
@@ -1293,6 +1338,8 @@
             <w:rPr>
               <w:b/>
               <w:bCs/>
+              <w:sz w:val="32"/>
+              <w:szCs w:val="32"/>
             </w:rPr>
             <w:fldChar w:fldCharType="end"/>
           </w:r>
@@ -1332,7 +1379,10 @@
           <w:tab w:val="right" w:leader="dot" w:pos="9061"/>
         </w:tabs>
         <w:rPr>
+          <w:rFonts w:asciiTheme="minorHAnsi" w:hAnsiTheme="minorHAnsi" w:cstheme="minorBidi"/>
           <w:noProof/>
+          <w:sz w:val="22"/>
+          <w:szCs w:val="22"/>
         </w:rPr>
       </w:pPr>
       <w:r>
@@ -1362,12 +1412,11 @@
         </w:rPr>
         <w:fldChar w:fldCharType="separate"/>
       </w:r>
-      <w:hyperlink w:anchor="_Toc66397933" w:history="1">
+      <w:hyperlink w:anchor="_Toc66491168" w:history="1">
         <w:r>
           <w:rPr>
             <w:rStyle w:val="Hyperlink"/>
             <w:noProof/>
-            <w:color w:val="auto"/>
           </w:rPr>
           <w:t>Figura 1: Modelo esquemático do trabalho</w:t>
         </w:r>
@@ -1390,7 +1439,7 @@
             <w:noProof/>
             <w:webHidden/>
           </w:rPr>
-          <w:instrText xml:space="preserve"> PAGEREF _Toc66397933 \h </w:instrText>
+          <w:instrText xml:space="preserve"> PAGEREF _Toc66491168 \h </w:instrText>
         </w:r>
         <w:r>
           <w:rPr>
@@ -1410,7 +1459,7 @@
             <w:noProof/>
             <w:webHidden/>
           </w:rPr>
-          <w:t>2</w:t>
+          <w:t>3</w:t>
         </w:r>
         <w:r>
           <w:rPr>
@@ -1423,6 +1472,77 @@
     </w:p>
     <w:p>
       <w:pPr>
+        <w:pStyle w:val="ndicedeilustraes"/>
+        <w:tabs>
+          <w:tab w:val="right" w:leader="dot" w:pos="9061"/>
+        </w:tabs>
+        <w:rPr>
+          <w:rFonts w:asciiTheme="minorHAnsi" w:hAnsiTheme="minorHAnsi" w:cstheme="minorBidi"/>
+          <w:noProof/>
+          <w:sz w:val="22"/>
+          <w:szCs w:val="22"/>
+        </w:rPr>
+      </w:pPr>
+      <w:hyperlink w:anchor="_Toc66491169" w:history="1">
+        <w:r>
+          <w:rPr>
+            <w:rStyle w:val="Hyperlink"/>
+            <w:noProof/>
+          </w:rPr>
+          <w:t>Figura 2: Estrutura genérica de um sistema operacional, separado em kernel e interface de usuário</w:t>
+        </w:r>
+        <w:r>
+          <w:rPr>
+            <w:noProof/>
+            <w:webHidden/>
+          </w:rPr>
+          <w:tab/>
+        </w:r>
+        <w:r>
+          <w:rPr>
+            <w:noProof/>
+            <w:webHidden/>
+          </w:rPr>
+          <w:fldChar w:fldCharType="begin"/>
+        </w:r>
+        <w:r>
+          <w:rPr>
+            <w:noProof/>
+            <w:webHidden/>
+          </w:rPr>
+          <w:instrText xml:space="preserve"> PAGEREF _Toc66491169 \h </w:instrText>
+        </w:r>
+        <w:r>
+          <w:rPr>
+            <w:noProof/>
+            <w:webHidden/>
+          </w:rPr>
+        </w:r>
+        <w:r>
+          <w:rPr>
+            <w:noProof/>
+            <w:webHidden/>
+          </w:rPr>
+          <w:fldChar w:fldCharType="separate"/>
+        </w:r>
+        <w:r>
+          <w:rPr>
+            <w:noProof/>
+            <w:webHidden/>
+          </w:rPr>
+          <w:t>4</w:t>
+        </w:r>
+        <w:r>
+          <w:rPr>
+            <w:noProof/>
+            <w:webHidden/>
+          </w:rPr>
+          <w:fldChar w:fldCharType="end"/>
+        </w:r>
+      </w:hyperlink>
+    </w:p>
+    <w:p>
+      <w:pPr>
         <w:adjustRightInd w:val="0"/>
         <w:jc w:val="center"/>
         <w:rPr>
@@ -1578,6 +1698,1509 @@
     </w:p>
     <w:p>
       <w:pPr>
+        <w:adjustRightInd w:val="0"/>
+        <w:jc w:val="center"/>
+        <w:rPr>
+          <w:rFonts w:ascii="Calibri" w:eastAsia="Calibri" w:hAnsi="Calibri"/>
+          <w:sz w:val="22"/>
+          <w:szCs w:val="22"/>
+          <w:lang w:eastAsia="en-US"/>
+        </w:rPr>
+      </w:pPr>
+    </w:p>
+    <w:p>
+      <w:pPr>
+        <w:adjustRightInd w:val="0"/>
+        <w:jc w:val="center"/>
+        <w:rPr>
+          <w:rFonts w:ascii="Calibri" w:eastAsia="Calibri" w:hAnsi="Calibri"/>
+          <w:sz w:val="22"/>
+          <w:szCs w:val="22"/>
+          <w:lang w:eastAsia="en-US"/>
+        </w:rPr>
+      </w:pPr>
+    </w:p>
+    <w:p>
+      <w:pPr>
+        <w:adjustRightInd w:val="0"/>
+        <w:jc w:val="center"/>
+        <w:rPr>
+          <w:rFonts w:ascii="Calibri" w:eastAsia="Calibri" w:hAnsi="Calibri"/>
+          <w:sz w:val="22"/>
+          <w:szCs w:val="22"/>
+          <w:lang w:eastAsia="en-US"/>
+        </w:rPr>
+      </w:pPr>
+    </w:p>
+    <w:p>
+      <w:pPr>
+        <w:adjustRightInd w:val="0"/>
+        <w:jc w:val="center"/>
+        <w:rPr>
+          <w:rFonts w:ascii="Calibri" w:eastAsia="Calibri" w:hAnsi="Calibri"/>
+          <w:sz w:val="22"/>
+          <w:szCs w:val="22"/>
+          <w:lang w:eastAsia="en-US"/>
+        </w:rPr>
+      </w:pPr>
+    </w:p>
+    <w:p>
+      <w:pPr>
+        <w:adjustRightInd w:val="0"/>
+        <w:jc w:val="center"/>
+        <w:rPr>
+          <w:rFonts w:ascii="Calibri" w:eastAsia="Calibri" w:hAnsi="Calibri"/>
+          <w:sz w:val="22"/>
+          <w:szCs w:val="22"/>
+          <w:lang w:eastAsia="en-US"/>
+        </w:rPr>
+      </w:pPr>
+    </w:p>
+    <w:p>
+      <w:pPr>
+        <w:adjustRightInd w:val="0"/>
+        <w:jc w:val="center"/>
+        <w:rPr>
+          <w:rFonts w:ascii="Calibri" w:eastAsia="Calibri" w:hAnsi="Calibri"/>
+          <w:sz w:val="22"/>
+          <w:szCs w:val="22"/>
+          <w:lang w:eastAsia="en-US"/>
+        </w:rPr>
+      </w:pPr>
+    </w:p>
+    <w:p>
+      <w:pPr>
+        <w:adjustRightInd w:val="0"/>
+        <w:jc w:val="center"/>
+        <w:rPr>
+          <w:rFonts w:ascii="Calibri" w:eastAsia="Calibri" w:hAnsi="Calibri"/>
+          <w:sz w:val="22"/>
+          <w:szCs w:val="22"/>
+          <w:lang w:eastAsia="en-US"/>
+        </w:rPr>
+      </w:pPr>
+    </w:p>
+    <w:p>
+      <w:pPr>
+        <w:adjustRightInd w:val="0"/>
+        <w:jc w:val="center"/>
+        <w:rPr>
+          <w:rFonts w:ascii="Calibri" w:eastAsia="Calibri" w:hAnsi="Calibri"/>
+          <w:sz w:val="22"/>
+          <w:szCs w:val="22"/>
+          <w:lang w:eastAsia="en-US"/>
+        </w:rPr>
+      </w:pPr>
+    </w:p>
+    <w:p>
+      <w:pPr>
+        <w:adjustRightInd w:val="0"/>
+        <w:jc w:val="center"/>
+        <w:rPr>
+          <w:rFonts w:ascii="Calibri" w:eastAsia="Calibri" w:hAnsi="Calibri"/>
+          <w:sz w:val="22"/>
+          <w:szCs w:val="22"/>
+          <w:lang w:eastAsia="en-US"/>
+        </w:rPr>
+      </w:pPr>
+    </w:p>
+    <w:p>
+      <w:pPr>
+        <w:adjustRightInd w:val="0"/>
+        <w:jc w:val="center"/>
+        <w:rPr>
+          <w:rFonts w:ascii="Calibri" w:eastAsia="Calibri" w:hAnsi="Calibri"/>
+          <w:sz w:val="22"/>
+          <w:szCs w:val="22"/>
+          <w:lang w:eastAsia="en-US"/>
+        </w:rPr>
+      </w:pPr>
+    </w:p>
+    <w:p>
+      <w:pPr>
+        <w:adjustRightInd w:val="0"/>
+        <w:jc w:val="center"/>
+        <w:rPr>
+          <w:rFonts w:ascii="Calibri" w:eastAsia="Calibri" w:hAnsi="Calibri"/>
+          <w:sz w:val="22"/>
+          <w:szCs w:val="22"/>
+          <w:lang w:eastAsia="en-US"/>
+        </w:rPr>
+      </w:pPr>
+    </w:p>
+    <w:p>
+      <w:pPr>
+        <w:adjustRightInd w:val="0"/>
+        <w:jc w:val="center"/>
+        <w:rPr>
+          <w:rFonts w:ascii="Calibri" w:eastAsia="Calibri" w:hAnsi="Calibri"/>
+          <w:sz w:val="22"/>
+          <w:szCs w:val="22"/>
+          <w:lang w:eastAsia="en-US"/>
+        </w:rPr>
+      </w:pPr>
+    </w:p>
+    <w:p>
+      <w:pPr>
+        <w:adjustRightInd w:val="0"/>
+        <w:jc w:val="center"/>
+        <w:rPr>
+          <w:rFonts w:ascii="Calibri" w:eastAsia="Calibri" w:hAnsi="Calibri"/>
+          <w:sz w:val="22"/>
+          <w:szCs w:val="22"/>
+          <w:lang w:eastAsia="en-US"/>
+        </w:rPr>
+      </w:pPr>
+    </w:p>
+    <w:p>
+      <w:pPr>
+        <w:adjustRightInd w:val="0"/>
+        <w:jc w:val="center"/>
+        <w:rPr>
+          <w:rFonts w:ascii="Calibri" w:eastAsia="Calibri" w:hAnsi="Calibri"/>
+          <w:sz w:val="22"/>
+          <w:szCs w:val="22"/>
+          <w:lang w:eastAsia="en-US"/>
+        </w:rPr>
+      </w:pPr>
+    </w:p>
+    <w:p>
+      <w:pPr>
+        <w:adjustRightInd w:val="0"/>
+        <w:jc w:val="center"/>
+        <w:rPr>
+          <w:rFonts w:ascii="Calibri" w:eastAsia="Calibri" w:hAnsi="Calibri"/>
+          <w:sz w:val="22"/>
+          <w:szCs w:val="22"/>
+          <w:lang w:eastAsia="en-US"/>
+        </w:rPr>
+      </w:pPr>
+    </w:p>
+    <w:p>
+      <w:pPr>
+        <w:adjustRightInd w:val="0"/>
+        <w:jc w:val="center"/>
+        <w:rPr>
+          <w:rFonts w:ascii="Calibri" w:eastAsia="Calibri" w:hAnsi="Calibri"/>
+          <w:sz w:val="22"/>
+          <w:szCs w:val="22"/>
+          <w:lang w:eastAsia="en-US"/>
+        </w:rPr>
+      </w:pPr>
+    </w:p>
+    <w:p>
+      <w:pPr>
+        <w:adjustRightInd w:val="0"/>
+        <w:jc w:val="center"/>
+        <w:rPr>
+          <w:rFonts w:ascii="Calibri" w:eastAsia="Calibri" w:hAnsi="Calibri"/>
+          <w:sz w:val="22"/>
+          <w:szCs w:val="22"/>
+          <w:lang w:eastAsia="en-US"/>
+        </w:rPr>
+      </w:pPr>
+    </w:p>
+    <w:p>
+      <w:pPr>
+        <w:adjustRightInd w:val="0"/>
+        <w:jc w:val="center"/>
+        <w:rPr>
+          <w:rFonts w:ascii="Calibri" w:eastAsia="Calibri" w:hAnsi="Calibri"/>
+          <w:sz w:val="22"/>
+          <w:szCs w:val="22"/>
+          <w:lang w:eastAsia="en-US"/>
+        </w:rPr>
+      </w:pPr>
+    </w:p>
+    <w:p>
+      <w:pPr>
+        <w:adjustRightInd w:val="0"/>
+        <w:jc w:val="center"/>
+        <w:rPr>
+          <w:rFonts w:ascii="Calibri" w:eastAsia="Calibri" w:hAnsi="Calibri"/>
+          <w:sz w:val="22"/>
+          <w:szCs w:val="22"/>
+          <w:lang w:eastAsia="en-US"/>
+        </w:rPr>
+      </w:pPr>
+    </w:p>
+    <w:p>
+      <w:pPr>
+        <w:pStyle w:val="Ttulo1"/>
+        <w:rPr>
+          <w:color w:val="auto"/>
+        </w:rPr>
+      </w:pPr>
+      <w:bookmarkStart w:id="0" w:name="_Toc66491691"/>
+      <w:r>
+        <w:rPr>
+          <w:color w:val="auto"/>
+        </w:rPr>
+        <w:lastRenderedPageBreak/>
+        <w:t>Resumo</w:t>
+      </w:r>
+      <w:bookmarkEnd w:id="0"/>
+    </w:p>
+    <w:p>
+      <w:pPr>
+        <w:jc w:val="both"/>
+        <w:rPr>
+          <w:sz w:val="24"/>
+          <w:szCs w:val="24"/>
+        </w:rPr>
+      </w:pPr>
+      <w:r>
+        <w:rPr>
+          <w:sz w:val="24"/>
+          <w:szCs w:val="24"/>
+        </w:rPr>
+        <w:t xml:space="preserve">Quando usamos um computador </w:t>
+      </w:r>
+      <w:r>
+        <w:rPr>
+          <w:i/>
+          <w:iCs/>
+          <w:sz w:val="24"/>
+          <w:szCs w:val="24"/>
+        </w:rPr>
+        <w:t>desktop</w:t>
+      </w:r>
+      <w:r>
+        <w:rPr>
+          <w:sz w:val="24"/>
+          <w:szCs w:val="24"/>
+        </w:rPr>
+        <w:t xml:space="preserve">, </w:t>
+      </w:r>
+      <w:r>
+        <w:rPr>
+          <w:i/>
+          <w:iCs/>
+          <w:sz w:val="24"/>
+          <w:szCs w:val="24"/>
+        </w:rPr>
+        <w:t>notebooks</w:t>
+      </w:r>
+      <w:r>
+        <w:rPr>
+          <w:sz w:val="24"/>
+          <w:szCs w:val="24"/>
+        </w:rPr>
+        <w:t xml:space="preserve">, telefones celulares, </w:t>
+      </w:r>
+      <w:r>
+        <w:rPr>
+          <w:i/>
+          <w:iCs/>
+          <w:sz w:val="24"/>
+          <w:szCs w:val="24"/>
+        </w:rPr>
+        <w:t xml:space="preserve">smartphones </w:t>
+      </w:r>
+      <w:r>
+        <w:rPr>
+          <w:sz w:val="24"/>
+          <w:szCs w:val="24"/>
+        </w:rPr>
+        <w:t xml:space="preserve">ou qualquer outro eletrônico cotidiano como videogames ou até mesmo carros com computador a bordo, estamos utilizando um produto capaz de rodas múltiplos processos paralelamente e de forma ordenada, executando tarefas muitas vezes complexas. Essa capacidade dos eletrônicos de rodar paralelamente processos complexos sem erros é dada graças ao seu Sistema operacional (SO).  </w:t>
+      </w:r>
+    </w:p>
+    <w:p>
+      <w:pPr>
+        <w:jc w:val="both"/>
+        <w:rPr>
+          <w:sz w:val="24"/>
+          <w:szCs w:val="24"/>
+        </w:rPr>
+      </w:pPr>
+      <w:r>
+        <w:rPr>
+          <w:sz w:val="24"/>
+          <w:szCs w:val="24"/>
+        </w:rPr>
+        <w:t xml:space="preserve">Partindo do conceito </w:t>
+      </w:r>
+      <w:r>
+        <w:rPr>
+          <w:sz w:val="24"/>
+          <w:szCs w:val="24"/>
+        </w:rPr>
+        <w:t xml:space="preserve">de </w:t>
+      </w:r>
+      <w:r>
+        <w:rPr>
+          <w:sz w:val="24"/>
+          <w:szCs w:val="24"/>
+        </w:rPr>
+        <w:t xml:space="preserve">Sistema Operacional sendo </w:t>
+      </w:r>
+      <w:r>
+        <w:rPr>
+          <w:sz w:val="24"/>
+          <w:szCs w:val="24"/>
+        </w:rPr>
+        <w:t>“</w:t>
+      </w:r>
+      <w:r>
+        <w:rPr>
+          <w:i/>
+          <w:iCs/>
+          <w:sz w:val="24"/>
+          <w:szCs w:val="24"/>
+        </w:rPr>
+        <w:t>Um</w:t>
+      </w:r>
+      <w:r>
+        <w:rPr>
+          <w:i/>
+          <w:iCs/>
+          <w:sz w:val="24"/>
+          <w:szCs w:val="24"/>
+        </w:rPr>
+        <w:t xml:space="preserve"> </w:t>
+      </w:r>
+      <w:r>
+        <w:rPr>
+          <w:i/>
+          <w:iCs/>
+          <w:sz w:val="24"/>
+          <w:szCs w:val="24"/>
+        </w:rPr>
+        <w:t xml:space="preserve">conjunto de </w:t>
+      </w:r>
+      <w:r>
+        <w:rPr>
+          <w:i/>
+          <w:iCs/>
+          <w:sz w:val="24"/>
+          <w:szCs w:val="24"/>
+        </w:rPr>
+        <w:t>software</w:t>
+      </w:r>
+      <w:r>
+        <w:rPr>
+          <w:i/>
+          <w:iCs/>
+          <w:sz w:val="24"/>
+          <w:szCs w:val="24"/>
+        </w:rPr>
+        <w:t xml:space="preserve">s cuja </w:t>
+      </w:r>
+      <w:r>
+        <w:rPr>
+          <w:i/>
+          <w:iCs/>
+          <w:sz w:val="24"/>
+          <w:szCs w:val="24"/>
+        </w:rPr>
+        <w:t>função é administrar e gerenciar os recursos de um sistema, desde componentes de hardware e sistemas de arquivos a programas de terceiros, estabelecendo a interface entre o computador e o usuário</w:t>
+      </w:r>
+      <w:r>
+        <w:rPr>
+          <w:i/>
+          <w:iCs/>
+          <w:sz w:val="24"/>
+          <w:szCs w:val="24"/>
+        </w:rPr>
+        <w:t>.”</w:t>
+      </w:r>
+      <w:r>
+        <w:rPr>
+          <w:sz w:val="24"/>
+          <w:szCs w:val="24"/>
+        </w:rPr>
+        <w:t>.</w:t>
+      </w:r>
+      <w:r>
+        <w:rPr>
+          <w:i/>
+          <w:iCs/>
+          <w:sz w:val="24"/>
+          <w:szCs w:val="24"/>
+        </w:rPr>
+        <w:t xml:space="preserve"> </w:t>
+      </w:r>
+      <w:r>
+        <w:rPr>
+          <w:sz w:val="24"/>
+          <w:szCs w:val="24"/>
+        </w:rPr>
+        <w:t>(</w:t>
+      </w:r>
+      <w:r>
+        <w:rPr>
+          <w:sz w:val="24"/>
+          <w:szCs w:val="24"/>
+        </w:rPr>
+        <w:t xml:space="preserve">TECNOBLOG, 2021) Dessa forma, um SO é uma forma de abstração entre o </w:t>
+      </w:r>
+      <w:r>
+        <w:rPr>
+          <w:i/>
+          <w:iCs/>
+          <w:sz w:val="24"/>
+          <w:szCs w:val="24"/>
+        </w:rPr>
+        <w:t>hardware</w:t>
+      </w:r>
+      <w:r>
+        <w:rPr>
+          <w:sz w:val="24"/>
+          <w:szCs w:val="24"/>
+        </w:rPr>
+        <w:t xml:space="preserve"> e </w:t>
+      </w:r>
+      <w:r>
+        <w:rPr>
+          <w:i/>
+          <w:iCs/>
+          <w:sz w:val="24"/>
+          <w:szCs w:val="24"/>
+        </w:rPr>
+        <w:t>software</w:t>
+      </w:r>
+      <w:r>
+        <w:rPr>
+          <w:sz w:val="24"/>
+          <w:szCs w:val="24"/>
+        </w:rPr>
+        <w:t xml:space="preserve">, garantindo que usuário e máquina consigam trabalhar em conjunto sem que haja conflitos. </w:t>
+      </w:r>
+    </w:p>
+    <w:p>
+      <w:pPr>
+        <w:jc w:val="both"/>
+        <w:rPr>
+          <w:sz w:val="24"/>
+          <w:szCs w:val="24"/>
+        </w:rPr>
+      </w:pPr>
+      <w:r>
+        <w:rPr>
+          <w:sz w:val="24"/>
+          <w:szCs w:val="24"/>
+        </w:rPr>
+        <w:t xml:space="preserve">Para que haja essa segurança, os processos são divididos em Processos de Usuário e Processos de Kernel. O primeiro diz respeito às funções que um usuário ordinário pode fazer dentro do SO e o outro diz respeito </w:t>
+      </w:r>
+      <w:proofErr w:type="gramStart"/>
+      <w:r>
+        <w:rPr>
+          <w:sz w:val="24"/>
+          <w:szCs w:val="24"/>
+        </w:rPr>
+        <w:t>à</w:t>
+      </w:r>
+      <w:proofErr w:type="gramEnd"/>
+      <w:r>
+        <w:rPr>
+          <w:sz w:val="24"/>
+          <w:szCs w:val="24"/>
+        </w:rPr>
+        <w:t xml:space="preserve"> funções que somente “super” usuários ou o próprio SO pode assumir, sendo nessa camada onde as funções de </w:t>
+      </w:r>
+      <w:r>
+        <w:rPr>
+          <w:i/>
+          <w:iCs/>
+          <w:sz w:val="24"/>
+          <w:szCs w:val="24"/>
+        </w:rPr>
+        <w:t xml:space="preserve">Hardware </w:t>
+      </w:r>
+      <w:r>
+        <w:rPr>
+          <w:sz w:val="24"/>
+          <w:szCs w:val="24"/>
+        </w:rPr>
+        <w:t xml:space="preserve">podem ser acessadas diretamente. A Figura 1 ilustra essa ideia de divisão de processos Usuário / Kernel e o </w:t>
+      </w:r>
+      <w:r>
+        <w:rPr>
+          <w:i/>
+          <w:iCs/>
+          <w:sz w:val="24"/>
+          <w:szCs w:val="24"/>
+        </w:rPr>
+        <w:t xml:space="preserve">Hardware </w:t>
+      </w:r>
+      <w:r>
+        <w:rPr>
+          <w:sz w:val="24"/>
+          <w:szCs w:val="24"/>
+        </w:rPr>
+        <w:t>sendo a parte física do sistema.</w:t>
+      </w:r>
+    </w:p>
+    <w:p>
+      <w:pPr>
+        <w:pStyle w:val="Legenda"/>
+        <w:keepNext/>
+        <w:jc w:val="center"/>
+        <w:rPr>
+          <w:i w:val="0"/>
+          <w:iCs w:val="0"/>
+          <w:color w:val="auto"/>
+        </w:rPr>
+      </w:pPr>
+      <w:r>
+        <w:rPr>
+          <w:i w:val="0"/>
+          <w:iCs w:val="0"/>
+          <w:color w:val="auto"/>
+        </w:rPr>
+        <w:t>Autor “</w:t>
+      </w:r>
+      <w:proofErr w:type="spellStart"/>
+      <w:r>
+        <w:rPr>
+          <w:i w:val="0"/>
+          <w:iCs w:val="0"/>
+          <w:color w:val="auto"/>
+        </w:rPr>
+        <w:t>tecnoblog</w:t>
+      </w:r>
+      <w:proofErr w:type="spellEnd"/>
+      <w:r>
+        <w:rPr>
+          <w:i w:val="0"/>
+          <w:iCs w:val="0"/>
+          <w:color w:val="auto"/>
+        </w:rPr>
+        <w:t>/o-que-e-um-sistema-operacional”</w:t>
+      </w:r>
+    </w:p>
+    <w:p>
+      <w:pPr>
+        <w:keepNext/>
+        <w:jc w:val="both"/>
+      </w:pPr>
+      <w:r>
+        <w:rPr>
+          <w:noProof/>
+        </w:rPr>
+        <w:drawing>
+          <wp:inline distT="0" distB="0" distL="0" distR="0" wp14:anchorId="36385466" wp14:editId="59A1C566">
+            <wp:extent cx="5760085" cy="2738755"/>
+            <wp:effectExtent l="0" t="0" r="7620" b="0"/>
+            <wp:docPr id="3" name="Imagem 3" descr="Estrutura de sistema operacional / o que é um sistema operacional"/>
+            <wp:cNvGraphicFramePr>
+              <a:graphicFrameLocks xmlns:a="http://schemas.openxmlformats.org/drawingml/2006/main" noChangeAspect="1"/>
+            </wp:cNvGraphicFramePr>
+            <a:graphic xmlns:a="http://schemas.openxmlformats.org/drawingml/2006/main">
+              <a:graphicData uri="http://schemas.openxmlformats.org/drawingml/2006/picture">
+                <pic:pic xmlns:pic="http://schemas.openxmlformats.org/drawingml/2006/picture">
+                  <pic:nvPicPr>
+                    <pic:cNvPr id="0" name="Picture 1" descr="Estrutura de sistema operacional / o que é um sistema operacional"/>
+                    <pic:cNvPicPr>
+                      <a:picLocks noChangeAspect="1" noChangeArrowheads="1"/>
+                    </pic:cNvPicPr>
+                  </pic:nvPicPr>
+                  <pic:blipFill>
+                    <a:blip r:embed="rId6">
+                      <a:extLst>
+                        <a:ext uri="{28A0092B-C50C-407E-A947-70E740481C1C}">
+                          <a14:useLocalDpi xmlns:a14="http://schemas.microsoft.com/office/drawing/2010/main" val="0"/>
+                        </a:ext>
+                      </a:extLst>
+                    </a:blip>
+                    <a:srcRect/>
+                    <a:stretch>
+                      <a:fillRect/>
+                    </a:stretch>
+                  </pic:blipFill>
+                  <pic:spPr bwMode="auto">
+                    <a:xfrm>
+                      <a:off x="0" y="0"/>
+                      <a:ext cx="5760085" cy="2738755"/>
+                    </a:xfrm>
+                    <a:prstGeom prst="rect">
+                      <a:avLst/>
+                    </a:prstGeom>
+                    <a:noFill/>
+                    <a:ln>
+                      <a:noFill/>
+                    </a:ln>
+                  </pic:spPr>
+                </pic:pic>
+              </a:graphicData>
+            </a:graphic>
+          </wp:inline>
+        </w:drawing>
+      </w:r>
+    </w:p>
+    <w:p>
+      <w:pPr>
+        <w:pStyle w:val="Legenda"/>
+        <w:jc w:val="center"/>
+        <w:rPr>
+          <w:i w:val="0"/>
+          <w:iCs w:val="0"/>
+          <w:color w:val="auto"/>
+        </w:rPr>
+      </w:pPr>
+      <w:bookmarkStart w:id="1" w:name="_Toc66491169"/>
+      <w:r>
+        <w:rPr>
+          <w:i w:val="0"/>
+          <w:iCs w:val="0"/>
+          <w:color w:val="auto"/>
+        </w:rPr>
+        <w:t xml:space="preserve">Figura </w:t>
+      </w:r>
+      <w:r>
+        <w:rPr>
+          <w:i w:val="0"/>
+          <w:iCs w:val="0"/>
+          <w:color w:val="auto"/>
+        </w:rPr>
+        <w:fldChar w:fldCharType="begin"/>
+      </w:r>
+      <w:r>
+        <w:rPr>
+          <w:i w:val="0"/>
+          <w:iCs w:val="0"/>
+          <w:color w:val="auto"/>
+        </w:rPr>
+        <w:instrText xml:space="preserve"> SEQ Figura \* ARABIC </w:instrText>
+      </w:r>
+      <w:r>
+        <w:rPr>
+          <w:i w:val="0"/>
+          <w:iCs w:val="0"/>
+          <w:color w:val="auto"/>
+        </w:rPr>
+        <w:fldChar w:fldCharType="separate"/>
+      </w:r>
+      <w:r>
+        <w:rPr>
+          <w:i w:val="0"/>
+          <w:iCs w:val="0"/>
+          <w:noProof/>
+          <w:color w:val="auto"/>
+        </w:rPr>
+        <w:t>2</w:t>
+      </w:r>
+      <w:r>
+        <w:rPr>
+          <w:i w:val="0"/>
+          <w:iCs w:val="0"/>
+          <w:color w:val="auto"/>
+        </w:rPr>
+        <w:fldChar w:fldCharType="end"/>
+      </w:r>
+      <w:r>
+        <w:rPr>
+          <w:i w:val="0"/>
+          <w:iCs w:val="0"/>
+          <w:color w:val="auto"/>
+        </w:rPr>
+        <w:t>: Estrutura genérica de um sistema operacional, separado em kernel e interface de usuário</w:t>
+      </w:r>
+      <w:bookmarkEnd w:id="1"/>
+    </w:p>
+    <w:p>
+      <w:pPr>
+        <w:jc w:val="both"/>
+        <w:rPr>
+          <w:sz w:val="24"/>
+          <w:szCs w:val="24"/>
+        </w:rPr>
+      </w:pPr>
+      <w:r>
+        <w:rPr>
+          <w:sz w:val="24"/>
+          <w:szCs w:val="24"/>
+        </w:rPr>
+        <w:t xml:space="preserve">Apesar de que um SO lide com todo o gerenciamento de processos, muitas vezes, esses processos possuem um </w:t>
+      </w:r>
+      <w:proofErr w:type="spellStart"/>
+      <w:r>
+        <w:rPr>
+          <w:sz w:val="24"/>
+          <w:szCs w:val="24"/>
+        </w:rPr>
+        <w:t>pré</w:t>
+      </w:r>
+      <w:proofErr w:type="spellEnd"/>
+      <w:r>
+        <w:rPr>
+          <w:sz w:val="24"/>
+          <w:szCs w:val="24"/>
+        </w:rPr>
+        <w:t>-determinismo temporal, onde determinada saída de dados possui data e hora certas para serem processados, caso contrário, podem comprometer todo o processo final e nesses casos um SO deve ser dotado de uma característica especial, o Tempo Real (</w:t>
+      </w:r>
+      <w:r>
+        <w:rPr>
+          <w:i/>
+          <w:iCs/>
+          <w:sz w:val="24"/>
+          <w:szCs w:val="24"/>
+        </w:rPr>
+        <w:t>Real Time</w:t>
+      </w:r>
+      <w:r>
+        <w:rPr>
+          <w:sz w:val="24"/>
+          <w:szCs w:val="24"/>
+        </w:rPr>
+        <w:t xml:space="preserve"> – RT).</w:t>
+      </w:r>
+    </w:p>
+    <w:p>
+      <w:pPr>
+        <w:rPr>
+          <w:sz w:val="24"/>
+          <w:szCs w:val="24"/>
+        </w:rPr>
+      </w:pPr>
+      <w:r>
+        <w:rPr>
+          <w:sz w:val="24"/>
+          <w:szCs w:val="24"/>
+        </w:rPr>
+        <w:t xml:space="preserve">Para processos críticos </w:t>
+      </w:r>
+      <w:r>
+        <w:rPr>
+          <w:sz w:val="24"/>
+          <w:szCs w:val="24"/>
+        </w:rPr>
+        <w:t>e que possuam restrições temporais grandes, um sistema operacional precisa garantir que tais processos respeitem seus tempos de processamento, podendo citar de exemplo sistemas como:</w:t>
+      </w:r>
+    </w:p>
+    <w:p>
+      <w:pPr>
+        <w:rPr>
+          <w:sz w:val="24"/>
+          <w:szCs w:val="24"/>
+        </w:rPr>
+      </w:pPr>
+    </w:p>
+    <w:p>
+      <w:pPr>
+        <w:rPr>
+          <w:sz w:val="24"/>
+          <w:szCs w:val="24"/>
+        </w:rPr>
+      </w:pPr>
+      <w:r>
+        <w:rPr>
+          <w:sz w:val="24"/>
+          <w:szCs w:val="24"/>
+        </w:rPr>
+        <w:t xml:space="preserve">1 – Sistemas de radar aeroespaciais que detectam as posições e rotas de uma </w:t>
+      </w:r>
+      <w:r>
+        <w:rPr>
+          <w:sz w:val="24"/>
+          <w:szCs w:val="24"/>
+        </w:rPr>
+        <w:t xml:space="preserve">aeronave para evita colisões. </w:t>
+      </w:r>
+    </w:p>
+    <w:p>
+      <w:pPr>
+        <w:rPr>
+          <w:sz w:val="24"/>
+          <w:szCs w:val="24"/>
+        </w:rPr>
+      </w:pPr>
+      <w:r>
+        <w:rPr>
+          <w:sz w:val="24"/>
+          <w:szCs w:val="24"/>
+        </w:rPr>
+        <w:t xml:space="preserve">2 </w:t>
+      </w:r>
+      <w:r>
+        <w:rPr>
+          <w:sz w:val="24"/>
+          <w:szCs w:val="24"/>
+        </w:rPr>
+        <w:t>–</w:t>
+      </w:r>
+      <w:r>
+        <w:rPr>
+          <w:sz w:val="24"/>
+          <w:szCs w:val="24"/>
+        </w:rPr>
+        <w:t xml:space="preserve"> Sistema do Rover que opera de forma autônoma em Marte.</w:t>
+      </w:r>
+    </w:p>
+    <w:p>
+      <w:pPr>
+        <w:rPr>
+          <w:sz w:val="24"/>
+          <w:szCs w:val="24"/>
+        </w:rPr>
+      </w:pPr>
+      <w:r>
+        <w:rPr>
+          <w:sz w:val="24"/>
+          <w:szCs w:val="24"/>
+        </w:rPr>
+        <w:lastRenderedPageBreak/>
+        <w:t xml:space="preserve">3 </w:t>
+      </w:r>
+      <w:r>
+        <w:rPr>
+          <w:sz w:val="24"/>
+          <w:szCs w:val="24"/>
+        </w:rPr>
+        <w:t>–</w:t>
+      </w:r>
+      <w:r>
+        <w:rPr>
+          <w:sz w:val="24"/>
+          <w:szCs w:val="24"/>
+        </w:rPr>
+        <w:t xml:space="preserve"> Inputs do teclado em um computador convencional que se não tratado a tempo, pode causar a sensação de travamento. </w:t>
+      </w:r>
+    </w:p>
+    <w:p>
+      <w:pPr>
+        <w:rPr>
+          <w:sz w:val="24"/>
+          <w:szCs w:val="24"/>
+        </w:rPr>
+      </w:pPr>
+    </w:p>
+    <w:p>
+      <w:pPr>
+        <w:jc w:val="both"/>
+        <w:rPr>
+          <w:sz w:val="24"/>
+          <w:szCs w:val="24"/>
+        </w:rPr>
+      </w:pPr>
+      <w:r>
+        <w:rPr>
+          <w:sz w:val="24"/>
+          <w:szCs w:val="24"/>
+        </w:rPr>
+        <w:t>No primeiro caso, temos um sistema crítico, ao qual a falha do sistema pode causar morte de pessoas, sendo classificado como “</w:t>
+      </w:r>
+      <w:r>
+        <w:rPr>
+          <w:i/>
+          <w:iCs/>
+          <w:sz w:val="24"/>
+          <w:szCs w:val="24"/>
+        </w:rPr>
+        <w:t>Hard Real-Time Systems</w:t>
+      </w:r>
+      <w:r>
+        <w:rPr>
+          <w:sz w:val="24"/>
+          <w:szCs w:val="24"/>
+        </w:rPr>
+        <w:t>”. No segundo caso, apesar de termos um caso que não põem em risco a vida de nenhuma pessoa, gera danos irreparáveis ao processo e a perda de muitos bilhões de reais, levando a mesma classificação. Ao contrário do terceiro caso, onde nenhum das duas situações se encaixa, sendo classificado como “</w:t>
+      </w:r>
+      <w:r>
+        <w:rPr>
+          <w:i/>
+          <w:iCs/>
+          <w:sz w:val="24"/>
+          <w:szCs w:val="24"/>
+        </w:rPr>
+        <w:t>Soft Real-Time Systems</w:t>
+      </w:r>
+      <w:r>
+        <w:rPr>
+          <w:sz w:val="24"/>
+          <w:szCs w:val="24"/>
+        </w:rPr>
+        <w:t>”</w:t>
+      </w:r>
+    </w:p>
+    <w:p>
+      <w:pPr>
+        <w:jc w:val="both"/>
+        <w:rPr>
+          <w:sz w:val="24"/>
+          <w:szCs w:val="24"/>
+        </w:rPr>
+      </w:pPr>
+    </w:p>
+    <w:p>
+      <w:pPr>
+        <w:jc w:val="both"/>
+      </w:pPr>
+      <w:r>
+        <w:rPr>
+          <w:sz w:val="24"/>
+          <w:szCs w:val="24"/>
+        </w:rPr>
+        <w:t xml:space="preserve">Para um sistema ser classificado como RT, precisa-se que o mesmo possua algum tipo de </w:t>
+      </w:r>
+      <w:proofErr w:type="spellStart"/>
+      <w:r>
+        <w:rPr>
+          <w:sz w:val="24"/>
+          <w:szCs w:val="24"/>
+        </w:rPr>
+        <w:t>pre</w:t>
+      </w:r>
+      <w:proofErr w:type="spellEnd"/>
+      <w:r>
+        <w:rPr>
+          <w:sz w:val="24"/>
+          <w:szCs w:val="24"/>
+        </w:rPr>
+        <w:t xml:space="preserve">-determinismo temporal, não necessariamente exigindo uma resposta imediata ao problema que deve solucionar, podendo muitas vezes ser até “demorado” em comparação a outros sistemas, desde que ele nunca perca o seu tempo de resposta já determinado pelo processo.  </w:t>
+      </w:r>
+    </w:p>
+    <w:p>
+      <w:pPr>
+        <w:rPr>
+          <w:u w:val="single"/>
+        </w:rPr>
+      </w:pPr>
+    </w:p>
+    <w:p>
+      <w:pPr>
+        <w:rPr>
+          <w:u w:val="single"/>
+        </w:rPr>
+      </w:pPr>
+    </w:p>
+    <w:p>
+      <w:pPr>
+        <w:pStyle w:val="Ttulo1"/>
+        <w:rPr>
+          <w:color w:val="auto"/>
+          <w:sz w:val="28"/>
+          <w:szCs w:val="28"/>
+        </w:rPr>
+      </w:pPr>
+      <w:bookmarkStart w:id="2" w:name="_Toc66491692"/>
+      <w:r>
+        <w:rPr>
+          <w:color w:val="auto"/>
+        </w:rPr>
+        <w:t>Introdução</w:t>
+      </w:r>
+      <w:bookmarkEnd w:id="2"/>
+      <w:r>
+        <w:rPr>
+          <w:color w:val="auto"/>
+        </w:rPr>
+        <w:t xml:space="preserve"> </w:t>
+      </w:r>
+    </w:p>
+    <w:p>
+      <w:pPr>
+        <w:jc w:val="both"/>
+        <w:rPr>
+          <w:sz w:val="24"/>
+          <w:szCs w:val="24"/>
+        </w:rPr>
+      </w:pPr>
+      <w:r>
+        <w:rPr>
+          <w:sz w:val="24"/>
+          <w:szCs w:val="24"/>
+        </w:rPr>
+        <w:t xml:space="preserve">Tendo um conhecimento prévio do que é um Sistema Operacional e Tempo Real </w:t>
+      </w:r>
+      <w:r>
+        <w:rPr>
+          <w:sz w:val="24"/>
+          <w:szCs w:val="24"/>
+        </w:rPr>
+        <w:t xml:space="preserve">(SOTR) </w:t>
+      </w:r>
+      <w:r>
+        <w:rPr>
+          <w:sz w:val="24"/>
+          <w:szCs w:val="24"/>
+        </w:rPr>
+        <w:t xml:space="preserve">apresentado em aula, estimasse que </w:t>
+      </w:r>
+      <w:r>
+        <w:rPr>
+          <w:sz w:val="24"/>
+          <w:szCs w:val="24"/>
+        </w:rPr>
+        <w:t xml:space="preserve">seremos capazes de criar ou replicar um sistema ao qual consiga adotar todas as principais características de um SOTR. </w:t>
+      </w:r>
+    </w:p>
+    <w:p>
+      <w:pPr>
+        <w:jc w:val="both"/>
+        <w:rPr>
+          <w:sz w:val="24"/>
+          <w:szCs w:val="24"/>
+        </w:rPr>
+      </w:pPr>
+      <w:r>
+        <w:rPr>
+          <w:sz w:val="24"/>
+          <w:szCs w:val="24"/>
+        </w:rPr>
+        <w:t>Como forma de solucionar o desafio proposto como Trabalho semestral da disciplina de Sistemas Operacionais e Tempo Real, pelo curso de Engenharia de controle e automação na UFSM (Universidade Federal de Santa Maria), iremos criar um sistema genérico e de propósitos didáticos para fazermos a Monitoração/Controle tempo real com auxilio computacional do sistema e a partir dele, fazer uma análise temporal de resposta do sistema e discutir a cerca dos resultados obtidos nele.</w:t>
+      </w:r>
+    </w:p>
+    <w:p>
+      <w:pPr>
+        <w:jc w:val="both"/>
+        <w:rPr>
+          <w:sz w:val="24"/>
+          <w:szCs w:val="24"/>
+        </w:rPr>
+      </w:pPr>
+      <w:r>
+        <w:rPr>
+          <w:sz w:val="24"/>
+          <w:szCs w:val="24"/>
+        </w:rPr>
+        <w:t xml:space="preserve"> </w:t>
+      </w:r>
+    </w:p>
+    <w:p>
+      <w:pPr>
+        <w:jc w:val="both"/>
+        <w:rPr>
+          <w:sz w:val="24"/>
+          <w:szCs w:val="24"/>
+        </w:rPr>
+      </w:pPr>
+      <w:r>
+        <w:rPr>
+          <w:sz w:val="24"/>
+          <w:szCs w:val="24"/>
+        </w:rPr>
+        <w:t xml:space="preserve">Como </w:t>
+      </w:r>
+      <w:r>
+        <w:rPr>
+          <w:i/>
+          <w:iCs/>
+          <w:sz w:val="24"/>
+          <w:szCs w:val="24"/>
+        </w:rPr>
+        <w:t>Hardware</w:t>
+      </w:r>
+      <w:r>
+        <w:rPr>
+          <w:sz w:val="24"/>
+          <w:szCs w:val="24"/>
+        </w:rPr>
+        <w:t xml:space="preserve"> será utilizado:</w:t>
+      </w:r>
+    </w:p>
+    <w:p>
+      <w:pPr>
+        <w:jc w:val="both"/>
+        <w:rPr>
+          <w:sz w:val="24"/>
+          <w:szCs w:val="24"/>
+        </w:rPr>
+      </w:pPr>
+      <w:r>
+        <w:rPr>
+          <w:sz w:val="24"/>
+          <w:szCs w:val="24"/>
+        </w:rPr>
+        <w:t xml:space="preserve">2 </w:t>
+      </w:r>
+      <w:proofErr w:type="spellStart"/>
+      <w:r>
+        <w:rPr>
+          <w:sz w:val="24"/>
+          <w:szCs w:val="24"/>
+        </w:rPr>
+        <w:t>Arduinos</w:t>
+      </w:r>
+      <w:proofErr w:type="spellEnd"/>
+      <w:r>
+        <w:rPr>
+          <w:sz w:val="24"/>
+          <w:szCs w:val="24"/>
+        </w:rPr>
+        <w:t xml:space="preserve"> (Não importa o modelo, qualquer Microcontrolador genérico assume o papel);</w:t>
+      </w:r>
+    </w:p>
+    <w:p>
+      <w:pPr>
+        <w:jc w:val="both"/>
+        <w:rPr>
+          <w:sz w:val="24"/>
+          <w:szCs w:val="24"/>
+        </w:rPr>
+      </w:pPr>
+      <w:r>
+        <w:rPr>
+          <w:sz w:val="24"/>
+          <w:szCs w:val="24"/>
+        </w:rPr>
+        <w:t>3 Computadores com acesso à Internet, interligados por uma rede virtual sob um VPN;</w:t>
+      </w:r>
+    </w:p>
+    <w:p>
+      <w:pPr>
+        <w:jc w:val="both"/>
+        <w:rPr>
+          <w:sz w:val="24"/>
+          <w:szCs w:val="24"/>
+        </w:rPr>
+      </w:pPr>
+      <w:r>
+        <w:rPr>
+          <w:sz w:val="24"/>
+          <w:szCs w:val="24"/>
+        </w:rPr>
+        <w:t>1 Potenciômetro para controle;</w:t>
+      </w:r>
+    </w:p>
+    <w:p>
+      <w:pPr>
+        <w:jc w:val="both"/>
+        <w:rPr>
+          <w:sz w:val="24"/>
+          <w:szCs w:val="24"/>
+        </w:rPr>
+      </w:pPr>
+      <w:r>
+        <w:rPr>
+          <w:sz w:val="24"/>
+          <w:szCs w:val="24"/>
+        </w:rPr>
+        <w:t xml:space="preserve">1 Servo atuador para ser controlado. </w:t>
+      </w:r>
+    </w:p>
+    <w:p/>
+    <w:p>
+      <w:pPr>
+        <w:rPr>
+          <w:sz w:val="24"/>
+          <w:szCs w:val="24"/>
+        </w:rPr>
+      </w:pPr>
+      <w:r>
+        <w:rPr>
+          <w:sz w:val="24"/>
+          <w:szCs w:val="24"/>
+        </w:rPr>
+        <w:t xml:space="preserve">Como Softwares será utilizado: </w:t>
+      </w:r>
+    </w:p>
+    <w:p>
+      <w:pPr>
+        <w:jc w:val="both"/>
+        <w:rPr>
+          <w:sz w:val="24"/>
+          <w:szCs w:val="24"/>
+        </w:rPr>
+      </w:pPr>
+      <w:r>
+        <w:rPr>
+          <w:sz w:val="24"/>
+          <w:szCs w:val="24"/>
+        </w:rPr>
+        <w:t>Linguagem de programação C/C++ (</w:t>
+      </w:r>
+      <w:proofErr w:type="spellStart"/>
+      <w:r>
+        <w:rPr>
+          <w:sz w:val="24"/>
+          <w:szCs w:val="24"/>
+        </w:rPr>
+        <w:t>Wiring</w:t>
+      </w:r>
+      <w:proofErr w:type="spellEnd"/>
+      <w:r>
+        <w:rPr>
+          <w:sz w:val="24"/>
+          <w:szCs w:val="24"/>
+        </w:rPr>
+        <w:t xml:space="preserve">) para programação dos </w:t>
+      </w:r>
+      <w:proofErr w:type="spellStart"/>
+      <w:r>
+        <w:rPr>
+          <w:sz w:val="24"/>
+          <w:szCs w:val="24"/>
+        </w:rPr>
+        <w:t>Arduinos</w:t>
+      </w:r>
+      <w:proofErr w:type="spellEnd"/>
+      <w:r>
+        <w:rPr>
+          <w:sz w:val="24"/>
+          <w:szCs w:val="24"/>
+        </w:rPr>
+        <w:t xml:space="preserve"> através da interface de desenvolvimento integrada (IDE) disponibilizada por Arduino.cc (ARDUINO, </w:t>
+      </w:r>
+      <w:proofErr w:type="spellStart"/>
+      <w:r>
+        <w:rPr>
+          <w:sz w:val="24"/>
+          <w:szCs w:val="24"/>
+        </w:rPr>
+        <w:t>sd</w:t>
+      </w:r>
+      <w:proofErr w:type="spellEnd"/>
+      <w:r>
+        <w:rPr>
+          <w:sz w:val="24"/>
+          <w:szCs w:val="24"/>
+        </w:rPr>
+        <w:t>);</w:t>
+      </w:r>
+    </w:p>
+    <w:p>
+      <w:pPr>
+        <w:rPr>
+          <w:sz w:val="24"/>
+          <w:szCs w:val="24"/>
+        </w:rPr>
+      </w:pPr>
+      <w:r>
+        <w:rPr>
+          <w:sz w:val="24"/>
+          <w:szCs w:val="24"/>
+        </w:rPr>
+        <w:t>Linguagem de programação Python para a criação d</w:t>
+      </w:r>
+      <w:r>
+        <w:rPr>
+          <w:sz w:val="24"/>
+          <w:szCs w:val="24"/>
+        </w:rPr>
+        <w:t xml:space="preserve">os sistemas (PYTHON, </w:t>
+      </w:r>
+      <w:proofErr w:type="spellStart"/>
+      <w:r>
+        <w:rPr>
+          <w:sz w:val="24"/>
+          <w:szCs w:val="24"/>
+        </w:rPr>
+        <w:t>sd</w:t>
+      </w:r>
+      <w:proofErr w:type="spellEnd"/>
+      <w:r>
+        <w:rPr>
+          <w:sz w:val="24"/>
+          <w:szCs w:val="24"/>
+        </w:rPr>
+        <w:t>);</w:t>
+      </w:r>
+    </w:p>
+    <w:p>
+      <w:pPr>
+        <w:rPr>
+          <w:sz w:val="24"/>
+          <w:szCs w:val="24"/>
+        </w:rPr>
+      </w:pPr>
+      <w:r>
+        <w:rPr>
+          <w:sz w:val="24"/>
+          <w:szCs w:val="24"/>
+        </w:rPr>
+        <w:t>Ambiente de programação genérico.</w:t>
+      </w:r>
+      <w:r>
+        <w:rPr>
+          <w:sz w:val="24"/>
+          <w:szCs w:val="24"/>
+        </w:rPr>
+        <w:t xml:space="preserve"> </w:t>
+      </w:r>
+    </w:p>
+    <w:p>
+      <w:pPr>
+        <w:rPr>
+          <w:sz w:val="24"/>
+          <w:szCs w:val="24"/>
+        </w:rPr>
+      </w:pPr>
+    </w:p>
+    <w:p>
+      <w:pPr>
+        <w:rPr>
+          <w:sz w:val="24"/>
+          <w:szCs w:val="24"/>
+        </w:rPr>
+      </w:pPr>
+      <w:r>
+        <w:rPr>
+          <w:sz w:val="24"/>
+          <w:szCs w:val="24"/>
+        </w:rPr>
+        <w:t xml:space="preserve">Tendo as definições de projeto especificadas e enquadradas na </w:t>
+      </w:r>
+      <w:r>
+        <w:rPr>
+          <w:sz w:val="24"/>
+          <w:szCs w:val="24"/>
+        </w:rPr>
+        <w:t>Possibilidade 5</w:t>
+      </w:r>
+      <w:r>
+        <w:rPr>
+          <w:sz w:val="24"/>
+          <w:szCs w:val="24"/>
+        </w:rPr>
+        <w:t xml:space="preserve"> de propostas de trabalhos semestrais apresenta em 20/01/2021, seguiremos o projeto com o compromisso dado a cima. </w:t>
+      </w:r>
+    </w:p>
+    <w:p/>
+    <w:p/>
+    <w:p/>
+    <w:p/>
+    <w:p>
+      <w:pPr>
+        <w:pStyle w:val="Ttulo1"/>
+        <w:rPr>
+          <w:color w:val="auto"/>
+        </w:rPr>
+      </w:pPr>
+      <w:bookmarkStart w:id="3" w:name="_Toc66491693"/>
+      <w:r>
+        <w:rPr>
+          <w:color w:val="auto"/>
+        </w:rPr>
+        <w:lastRenderedPageBreak/>
+        <w:t>Objetivo</w:t>
+      </w:r>
+      <w:bookmarkEnd w:id="3"/>
+    </w:p>
+    <w:p>
+      <w:pPr>
+        <w:jc w:val="both"/>
+        <w:rPr>
+          <w:sz w:val="24"/>
+          <w:szCs w:val="24"/>
+        </w:rPr>
+      </w:pPr>
+      <w:r>
+        <w:rPr>
+          <w:sz w:val="24"/>
+          <w:szCs w:val="24"/>
+        </w:rPr>
+        <w:t xml:space="preserve">Tendo como o objetivo no trabalho, demonstrar o que foi aprendido em sala de aula a cerca dos conceitos de SOTR, propomos a criação de um sistema que adote alguns dos conceitos de </w:t>
+      </w:r>
+      <w:proofErr w:type="spellStart"/>
+      <w:r>
+        <w:rPr>
+          <w:sz w:val="24"/>
+          <w:szCs w:val="24"/>
+        </w:rPr>
+        <w:t>pré</w:t>
+      </w:r>
+      <w:proofErr w:type="spellEnd"/>
+      <w:r>
+        <w:rPr>
+          <w:sz w:val="24"/>
+          <w:szCs w:val="24"/>
+        </w:rPr>
+        <w:t xml:space="preserve">-determinismo temporal e que seja capaz de responder a esse determinismo sem atrasos ou falhas. </w:t>
+      </w:r>
+    </w:p>
+    <w:p>
+      <w:pPr>
+        <w:jc w:val="both"/>
+        <w:rPr>
+          <w:sz w:val="24"/>
+          <w:szCs w:val="24"/>
+        </w:rPr>
+      </w:pPr>
+      <w:r>
+        <w:rPr>
+          <w:sz w:val="24"/>
+          <w:szCs w:val="24"/>
+        </w:rPr>
+        <w:t xml:space="preserve">Como o objetivo é puramente didático, simulamos uma situação que poderia ser adotada em uma ocasião real a fim de facilitar o desenvolvimento do projeto, para isso foram idealizados 3 </w:t>
+      </w:r>
+      <w:r>
+        <w:rPr>
+          <w:sz w:val="24"/>
+          <w:szCs w:val="24"/>
+        </w:rPr>
+        <w:t>sistemas</w:t>
+      </w:r>
+      <w:r>
+        <w:rPr>
+          <w:sz w:val="24"/>
+          <w:szCs w:val="24"/>
+        </w:rPr>
+        <w:t xml:space="preserve"> que serão executados de forma independente e simultaneamente. </w:t>
+      </w:r>
+    </w:p>
+    <w:p>
+      <w:pPr>
+        <w:jc w:val="both"/>
+        <w:rPr>
+          <w:sz w:val="24"/>
+          <w:szCs w:val="24"/>
+        </w:rPr>
+      </w:pPr>
+      <w:r>
+        <w:rPr>
+          <w:sz w:val="24"/>
+          <w:szCs w:val="24"/>
+        </w:rPr>
+        <w:t>Pensando que em uma situação real, existem múltiplos processos sendo executados paralelamente dentro do chão de fábrica e que muitas vezes, a troca de informação entre os processos seja feita através de uma rede virtual</w:t>
+      </w:r>
+      <w:r>
+        <w:rPr>
+          <w:sz w:val="24"/>
+          <w:szCs w:val="24"/>
+        </w:rPr>
+        <w:t xml:space="preserve"> privada</w:t>
+      </w:r>
+      <w:r>
+        <w:rPr>
+          <w:sz w:val="24"/>
+          <w:szCs w:val="24"/>
+        </w:rPr>
+        <w:t xml:space="preserve">, </w:t>
+      </w:r>
+      <w:r>
+        <w:rPr>
+          <w:sz w:val="24"/>
+          <w:szCs w:val="24"/>
+        </w:rPr>
+        <w:t>adotamos o mesmo sistema e foi distribuído um sistema para cada integrante do grupo ao qual cada um se conectaria remotamente através de um VPN (</w:t>
+      </w:r>
+      <w:r>
+        <w:rPr>
+          <w:i/>
+          <w:iCs/>
+          <w:sz w:val="24"/>
+          <w:szCs w:val="24"/>
+        </w:rPr>
+        <w:t>Virtual Private Network</w:t>
+      </w:r>
+      <w:r>
+        <w:rPr>
+          <w:sz w:val="24"/>
+          <w:szCs w:val="24"/>
+        </w:rPr>
+        <w:t>) remoto, uma vez que no âmbito de pandemia, não podemos nos reunir para a execução do projeto.</w:t>
+      </w:r>
+    </w:p>
+    <w:p>
+      <w:pPr>
+        <w:jc w:val="both"/>
+        <w:rPr>
+          <w:sz w:val="24"/>
+          <w:szCs w:val="24"/>
+        </w:rPr>
+      </w:pPr>
+      <w:r>
+        <w:rPr>
+          <w:sz w:val="24"/>
+          <w:szCs w:val="24"/>
+        </w:rPr>
+        <w:t>Os 3 sistemas foram classificados de acordo com a função de cada um e seguindo a ideia de sensor -&gt; controlador -&gt; atuador, usamos o mesmo conceito como ilustrado na Figura 2.</w:t>
+      </w:r>
+    </w:p>
+    <w:p/>
+    <w:p>
+      <w:pPr>
         <w:pStyle w:val="Legenda"/>
         <w:keepNext/>
         <w:jc w:val="center"/>
@@ -1601,7 +3224,7 @@
           <w:lang w:eastAsia="en-US"/>
         </w:rPr>
         <w:drawing>
-          <wp:inline distT="0" distB="0" distL="0" distR="0" wp14:anchorId="15C1AC90" wp14:editId="0B17FDB0">
+          <wp:inline distT="0" distB="0" distL="0" distR="0" wp14:anchorId="6CDA5953" wp14:editId="0FA1A750">
             <wp:extent cx="4968240" cy="3724535"/>
             <wp:effectExtent l="0" t="0" r="3810" b="9525"/>
             <wp:docPr id="2" name="Imagem 2"/>
@@ -1618,7 +3241,7 @@
                     </pic:cNvPicPr>
                   </pic:nvPicPr>
                   <pic:blipFill>
-                    <a:blip r:embed="rId6">
+                    <a:blip r:embed="rId7">
                       <a:extLst>
                         <a:ext uri="{28A0092B-C50C-407E-A947-70E740481C1C}">
                           <a14:useLocalDpi xmlns:a14="http://schemas.microsoft.com/office/drawing/2010/main" val="0"/>
@@ -1655,89 +3278,101 @@
         <w:pStyle w:val="Legenda"/>
         <w:jc w:val="center"/>
       </w:pPr>
-      <w:bookmarkStart w:id="0" w:name="_Toc66397933"/>
+      <w:bookmarkStart w:id="4" w:name="_Toc66491168"/>
       <w:r>
         <w:t xml:space="preserve">Figura </w:t>
       </w:r>
-      <w:fldSimple w:instr=" SEQ Figura \* ARABIC ">
-        <w:r>
-          <w:rPr>
-            <w:noProof/>
-          </w:rPr>
-          <w:t>1</w:t>
-        </w:r>
-      </w:fldSimple>
+      <w:r>
+        <w:fldChar w:fldCharType="begin"/>
+      </w:r>
+      <w:r>
+        <w:instrText xml:space="preserve"> SEQ Figura \* ARABIC </w:instrText>
+      </w:r>
+      <w:r>
+        <w:fldChar w:fldCharType="separate"/>
+      </w:r>
+      <w:r>
+        <w:rPr>
+          <w:noProof/>
+        </w:rPr>
+        <w:t>1</w:t>
+      </w:r>
+      <w:r>
+        <w:rPr>
+          <w:noProof/>
+        </w:rPr>
+        <w:fldChar w:fldCharType="end"/>
+      </w:r>
       <w:r>
         <w:t>: Modelo esquemático do trabalho</w:t>
       </w:r>
-      <w:bookmarkEnd w:id="0"/>
-    </w:p>
-    <w:p>
-      <w:pPr>
-        <w:pStyle w:val="Ttulo1"/>
-      </w:pPr>
-      <w:bookmarkStart w:id="1" w:name="_Toc66398078"/>
-      <w:r>
-        <w:lastRenderedPageBreak/>
-        <w:t>Resumo</w:t>
-      </w:r>
-      <w:bookmarkEnd w:id="1"/>
-    </w:p>
-    <w:p>
-      <w:proofErr w:type="spellStart"/>
-      <w:r>
-        <w:t>Asuhauhsusaosa</w:t>
-      </w:r>
-      <w:proofErr w:type="spellEnd"/>
-    </w:p>
-    <w:p/>
-    <w:p/>
-    <w:p/>
-    <w:p>
-      <w:pPr>
-        <w:rPr>
-          <w:u w:val="single"/>
-        </w:rPr>
-      </w:pPr>
-    </w:p>
-    <w:p>
-      <w:pPr>
-        <w:pStyle w:val="Ttulo1"/>
-      </w:pPr>
-      <w:bookmarkStart w:id="2" w:name="_Toc66398079"/>
-      <w:r>
-        <w:t>Introdução</w:t>
-      </w:r>
-      <w:bookmarkEnd w:id="2"/>
-      <w:r>
-        <w:t xml:space="preserve"> </w:t>
-      </w:r>
-    </w:p>
-    <w:p>
-      <w:proofErr w:type="spellStart"/>
-      <w:r>
-        <w:t>Asijdajisdjisa</w:t>
-      </w:r>
-      <w:proofErr w:type="spellEnd"/>
+      <w:bookmarkEnd w:id="4"/>
     </w:p>
     <w:p/>
     <w:p/>
     <w:p/>
     <w:p/>
-    <w:p>
-      <w:pPr>
-        <w:pStyle w:val="Ttulo1"/>
-      </w:pPr>
-      <w:bookmarkStart w:id="3" w:name="_Toc66398080"/>
-      <w:r>
-        <w:t>Objetivo</w:t>
-      </w:r>
-      <w:bookmarkEnd w:id="3"/>
+    <w:p/>
+    <w:p/>
+    <w:p>
+      <w:pPr>
+        <w:pStyle w:val="Ttulo2"/>
+      </w:pPr>
+      <w:bookmarkStart w:id="5" w:name="_Toc66491694"/>
+      <w:r>
+        <w:lastRenderedPageBreak/>
+        <w:t>Sensor</w:t>
+      </w:r>
+      <w:bookmarkEnd w:id="5"/>
     </w:p>
     <w:p>
       <w:proofErr w:type="spellStart"/>
       <w:r>
-        <w:t>Ashdausdhosad</w:t>
+        <w:t>Asdasd</w:t>
+      </w:r>
+      <w:proofErr w:type="spellEnd"/>
+    </w:p>
+    <w:p>
+      <w:pPr>
+        <w:pStyle w:val="Ttulo2"/>
+      </w:pPr>
+    </w:p>
+    <w:p>
+      <w:pPr>
+        <w:pStyle w:val="Ttulo2"/>
+      </w:pPr>
+      <w:bookmarkStart w:id="6" w:name="_Toc66491695"/>
+      <w:r>
+        <w:t>Controlador</w:t>
+      </w:r>
+      <w:bookmarkEnd w:id="6"/>
+    </w:p>
+    <w:p>
+      <w:proofErr w:type="spellStart"/>
+      <w:r>
+        <w:t>Asdasd</w:t>
+      </w:r>
+      <w:proofErr w:type="spellEnd"/>
+    </w:p>
+    <w:p>
+      <w:pPr>
+        <w:pStyle w:val="Ttulo2"/>
+      </w:pPr>
+    </w:p>
+    <w:p>
+      <w:pPr>
+        <w:pStyle w:val="Ttulo2"/>
+      </w:pPr>
+      <w:bookmarkStart w:id="7" w:name="_Toc66491696"/>
+      <w:r>
+        <w:t>Atuador</w:t>
+      </w:r>
+      <w:bookmarkEnd w:id="7"/>
+    </w:p>
+    <w:p>
+      <w:proofErr w:type="spellStart"/>
+      <w:r>
+        <w:t>Asdasd</w:t>
       </w:r>
       <w:proofErr w:type="spellEnd"/>
     </w:p>
@@ -1749,21 +3384,14 @@
       <w:pPr>
         <w:pStyle w:val="Ttulo1"/>
       </w:pPr>
-      <w:bookmarkStart w:id="4" w:name="_Toc66398081"/>
+      <w:bookmarkStart w:id="8" w:name="_Toc66491697"/>
       <w:r>
         <w:t>Desenvolvimento</w:t>
       </w:r>
-      <w:bookmarkEnd w:id="4"/>
+      <w:bookmarkEnd w:id="8"/>
       <w:r>
         <w:t xml:space="preserve"> </w:t>
       </w:r>
-    </w:p>
-    <w:p>
-      <w:proofErr w:type="spellStart"/>
-      <w:r>
-        <w:t>Asasudhsaidas</w:t>
-      </w:r>
-      <w:proofErr w:type="spellEnd"/>
     </w:p>
     <w:p/>
     <w:p/>
@@ -1773,11 +3401,11 @@
       <w:pPr>
         <w:pStyle w:val="Ttulo1"/>
       </w:pPr>
-      <w:bookmarkStart w:id="5" w:name="_Toc66398082"/>
+      <w:bookmarkStart w:id="9" w:name="_Toc66491698"/>
       <w:r>
         <w:t>Conclusão</w:t>
       </w:r>
-      <w:bookmarkEnd w:id="5"/>
+      <w:bookmarkEnd w:id="9"/>
     </w:p>
     <w:p>
       <w:proofErr w:type="spellStart"/>
@@ -1794,23 +3422,234 @@
       <w:pPr>
         <w:pStyle w:val="Ttulo1"/>
       </w:pPr>
-      <w:bookmarkStart w:id="6" w:name="_Toc66398083"/>
+      <w:bookmarkStart w:id="10" w:name="_Toc66491699"/>
       <w:r>
         <w:t>Bibliografia</w:t>
       </w:r>
-      <w:bookmarkEnd w:id="6"/>
-    </w:p>
-    <w:p>
+      <w:bookmarkEnd w:id="10"/>
+    </w:p>
+    <w:p>
+      <w:pPr>
+        <w:jc w:val="both"/>
+        <w:rPr>
+          <w:sz w:val="24"/>
+          <w:szCs w:val="24"/>
+        </w:rPr>
+      </w:pPr>
+      <w:r>
+        <w:rPr>
+          <w:sz w:val="24"/>
+          <w:szCs w:val="24"/>
+        </w:rPr>
+        <w:t xml:space="preserve">[1] TECNOBLOG, </w:t>
+      </w:r>
+      <w:r>
+        <w:rPr>
+          <w:sz w:val="24"/>
+          <w:szCs w:val="24"/>
+        </w:rPr>
+        <w:t>O que é um sistema operacional?</w:t>
+      </w:r>
+      <w:r>
+        <w:rPr>
+          <w:sz w:val="24"/>
+          <w:szCs w:val="24"/>
+        </w:rPr>
+        <w:t xml:space="preserve"> - </w:t>
+      </w:r>
+      <w:hyperlink r:id="rId8" w:history="1">
+        <w:r>
+          <w:rPr>
+            <w:rStyle w:val="Hyperlink"/>
+            <w:sz w:val="24"/>
+            <w:szCs w:val="24"/>
+          </w:rPr>
+          <w:t>https://tecnoblog.net/303055/o-que-e-um-sistema-operacional/</w:t>
+        </w:r>
+      </w:hyperlink>
+      <w:r>
+        <w:rPr>
+          <w:sz w:val="24"/>
+          <w:szCs w:val="24"/>
+        </w:rPr>
+        <w:t xml:space="preserve"> - Acesso em 13/03/2021 as </w:t>
+      </w:r>
+      <w:r>
+        <w:rPr>
+          <w:sz w:val="24"/>
+          <w:szCs w:val="24"/>
+        </w:rPr>
+        <w:t>0</w:t>
+      </w:r>
+      <w:r>
+        <w:rPr>
+          <w:sz w:val="24"/>
+          <w:szCs w:val="24"/>
+        </w:rPr>
+        <w:t>0:45.</w:t>
+      </w:r>
+    </w:p>
+    <w:p>
+      <w:pPr>
+        <w:jc w:val="both"/>
+      </w:pPr>
+    </w:p>
+    <w:p>
+      <w:pPr>
+        <w:jc w:val="both"/>
+      </w:pPr>
+      <w:r>
+        <w:t xml:space="preserve">[2] ARDUINO, </w:t>
+      </w:r>
+      <w:r>
+        <w:t xml:space="preserve">Home Page Arduino - </w:t>
+      </w:r>
+      <w:hyperlink r:id="rId9" w:history="1">
+        <w:r>
+          <w:rPr>
+            <w:rStyle w:val="Hyperlink"/>
+          </w:rPr>
+          <w:t>https://www.arduino.cc/</w:t>
+        </w:r>
+      </w:hyperlink>
+      <w:r>
+        <w:t xml:space="preserve"> , </w:t>
+      </w:r>
       <w:proofErr w:type="spellStart"/>
       <w:r>
-        <w:t>Ashhoasdhoas</w:t>
+        <w:t>sd</w:t>
       </w:r>
       <w:proofErr w:type="spellEnd"/>
-    </w:p>
-    <w:p/>
-    <w:p/>
-    <w:p/>
-    <w:p/>
+      <w:r>
+        <w:t xml:space="preserve"> – Acesso em 13/03/2021 as 01:10. </w:t>
+      </w:r>
+    </w:p>
+    <w:p>
+      <w:pPr>
+        <w:jc w:val="both"/>
+      </w:pPr>
+    </w:p>
+    <w:p>
+      <w:pPr>
+        <w:jc w:val="both"/>
+        <w:rPr>
+          <w:lang w:val="en-US"/>
+        </w:rPr>
+      </w:pPr>
+      <w:r>
+        <w:rPr>
+          <w:lang w:val="en-US"/>
+        </w:rPr>
+        <w:t xml:space="preserve">[3] PYHTON, Home Page Python - </w:t>
+      </w:r>
+      <w:hyperlink r:id="rId10" w:history="1">
+        <w:r>
+          <w:rPr>
+            <w:rStyle w:val="Hyperlink"/>
+            <w:lang w:val="en-US"/>
+          </w:rPr>
+          <w:t>https://www.python.org/</w:t>
+        </w:r>
+      </w:hyperlink>
+      <w:r>
+        <w:rPr>
+          <w:lang w:val="en-US"/>
+        </w:rPr>
+        <w:t xml:space="preserve"> , </w:t>
+      </w:r>
+      <w:proofErr w:type="spellStart"/>
+      <w:r>
+        <w:rPr>
+          <w:lang w:val="en-US"/>
+        </w:rPr>
+        <w:t>sd</w:t>
+      </w:r>
+      <w:proofErr w:type="spellEnd"/>
+      <w:r>
+        <w:rPr>
+          <w:lang w:val="en-US"/>
+        </w:rPr>
+        <w:t xml:space="preserve"> – </w:t>
+      </w:r>
+      <w:proofErr w:type="spellStart"/>
+      <w:r>
+        <w:rPr>
+          <w:lang w:val="en-US"/>
+        </w:rPr>
+        <w:t>Acesso</w:t>
+      </w:r>
+      <w:proofErr w:type="spellEnd"/>
+      <w:r>
+        <w:rPr>
+          <w:lang w:val="en-US"/>
+        </w:rPr>
+        <w:t xml:space="preserve"> </w:t>
+      </w:r>
+      <w:proofErr w:type="spellStart"/>
+      <w:r>
+        <w:rPr>
+          <w:lang w:val="en-US"/>
+        </w:rPr>
+        <w:t>em</w:t>
+      </w:r>
+      <w:proofErr w:type="spellEnd"/>
+      <w:r>
+        <w:rPr>
+          <w:lang w:val="en-US"/>
+        </w:rPr>
+        <w:t xml:space="preserve"> 13/03/2021 as 01:21. </w:t>
+      </w:r>
+    </w:p>
+    <w:p>
+      <w:pPr>
+        <w:jc w:val="both"/>
+        <w:rPr>
+          <w:lang w:val="en-US"/>
+        </w:rPr>
+      </w:pPr>
+      <w:r>
+        <w:rPr>
+          <w:lang w:val="en-US"/>
+        </w:rPr>
+        <w:t xml:space="preserve"> </w:t>
+      </w:r>
+    </w:p>
+    <w:p>
+      <w:pPr>
+        <w:jc w:val="both"/>
+        <w:rPr>
+          <w:lang w:val="en-US"/>
+        </w:rPr>
+      </w:pPr>
+    </w:p>
+    <w:p>
+      <w:pPr>
+        <w:rPr>
+          <w:lang w:val="en-US"/>
+        </w:rPr>
+      </w:pPr>
+    </w:p>
+    <w:p>
+      <w:pPr>
+        <w:rPr>
+          <w:lang w:val="en-US"/>
+        </w:rPr>
+      </w:pPr>
+    </w:p>
+    <w:p>
+      <w:pPr>
+        <w:rPr>
+          <w:lang w:val="en-US"/>
+        </w:rPr>
+      </w:pPr>
+    </w:p>
+    <w:p>
+      <w:pPr>
+        <w:rPr>
+          <w:lang w:val="en-US"/>
+        </w:rPr>
+      </w:pPr>
+    </w:p>
     <w:sectPr>
       <w:pgSz w:w="11907" w:h="16840" w:code="9"/>
       <w:pgMar w:top="1417" w:right="1418" w:bottom="1417" w:left="1418" w:header="709" w:footer="709" w:gutter="0"/>
@@ -2252,6 +4091,28 @@
       <w:szCs w:val="32"/>
     </w:rPr>
   </w:style>
+  <w:style w:type="paragraph" w:styleId="Ttulo2">
+    <w:name w:val="heading 2"/>
+    <w:basedOn w:val="Normal"/>
+    <w:next w:val="Normal"/>
+    <w:link w:val="Ttulo2Char"/>
+    <w:uiPriority w:val="9"/>
+    <w:unhideWhenUsed/>
+    <w:qFormat/>
+    <w:rsid w:val="00176D0E"/>
+    <w:pPr>
+      <w:keepNext/>
+      <w:keepLines/>
+      <w:spacing w:before="40"/>
+      <w:outlineLvl w:val="1"/>
+    </w:pPr>
+    <w:rPr>
+      <w:rFonts w:asciiTheme="majorHAnsi" w:eastAsiaTheme="majorEastAsia" w:hAnsiTheme="majorHAnsi" w:cstheme="majorBidi"/>
+      <w:color w:val="365F91" w:themeColor="accent1" w:themeShade="BF"/>
+      <w:sz w:val="26"/>
+      <w:szCs w:val="26"/>
+    </w:rPr>
+  </w:style>
   <w:style w:type="character" w:default="1" w:styleId="Fontepargpadro">
     <w:name w:val="Default Paragraph Font"/>
     <w:uiPriority w:val="1"/>
@@ -2402,6 +4263,31 @@
     <w:rPr>
       <w:color w:val="0000FF" w:themeColor="hyperlink"/>
       <w:u w:val="single"/>
+    </w:rPr>
+  </w:style>
+  <w:style w:type="character" w:styleId="MenoPendente">
+    <w:name w:val="Unresolved Mention"/>
+    <w:basedOn w:val="Fontepargpadro"/>
+    <w:uiPriority w:val="99"/>
+    <w:semiHidden/>
+    <w:unhideWhenUsed/>
+    <w:rsid w:val="00B65A84"/>
+    <w:rPr>
+      <w:color w:val="605E5C"/>
+      <w:shd w:val="clear" w:color="auto" w:fill="E1DFDD"/>
+    </w:rPr>
+  </w:style>
+  <w:style w:type="character" w:customStyle="1" w:styleId="Ttulo2Char">
+    <w:name w:val="Título 2 Char"/>
+    <w:basedOn w:val="Fontepargpadro"/>
+    <w:link w:val="Ttulo2"/>
+    <w:uiPriority w:val="9"/>
+    <w:rsid w:val="00176D0E"/>
+    <w:rPr>
+      <w:rFonts w:asciiTheme="majorHAnsi" w:eastAsiaTheme="majorEastAsia" w:hAnsiTheme="majorHAnsi" w:cstheme="majorBidi"/>
+      <w:color w:val="365F91" w:themeColor="accent1" w:themeShade="BF"/>
+      <w:sz w:val="26"/>
+      <w:szCs w:val="26"/>
     </w:rPr>
   </w:style>
 </w:styles>

--- a/SOTR_DOC.docx
+++ b/SOTR_DOC.docx
@@ -81,7 +81,7 @@
                     </pic:cNvPicPr>
                   </pic:nvPicPr>
                   <pic:blipFill>
-                    <a:blip r:embed="rId5" cstate="print">
+                    <a:blip r:embed="rId6" cstate="print">
                       <a:extLst>
                         <a:ext uri="{28A0092B-C50C-407E-A947-70E740481C1C}">
                           <a14:useLocalDpi xmlns:a14="http://schemas.microsoft.com/office/drawing/2010/main" val="0"/>
@@ -2048,7 +2048,7 @@
           <w:sz w:val="24"/>
           <w:szCs w:val="24"/>
         </w:rPr>
-        <w:t>Um</w:t>
+        <w:t xml:space="preserve">Um </w:t>
       </w:r>
       <w:r>
         <w:rPr>
@@ -2057,7 +2057,7 @@
           <w:sz w:val="24"/>
           <w:szCs w:val="24"/>
         </w:rPr>
-        <w:t xml:space="preserve"> </w:t>
+        <w:t xml:space="preserve">conjunto de </w:t>
       </w:r>
       <w:r>
         <w:rPr>
@@ -2066,7 +2066,7 @@
           <w:sz w:val="24"/>
           <w:szCs w:val="24"/>
         </w:rPr>
-        <w:t xml:space="preserve">conjunto de </w:t>
+        <w:t>software</w:t>
       </w:r>
       <w:r>
         <w:rPr>
@@ -2075,34 +2075,7 @@
           <w:sz w:val="24"/>
           <w:szCs w:val="24"/>
         </w:rPr>
-        <w:t>software</w:t>
-      </w:r>
-      <w:r>
-        <w:rPr>
-          <w:i/>
-          <w:iCs/>
-          <w:sz w:val="24"/>
-          <w:szCs w:val="24"/>
-        </w:rPr>
-        <w:t xml:space="preserve">s cuja </w:t>
-      </w:r>
-      <w:r>
-        <w:rPr>
-          <w:i/>
-          <w:iCs/>
-          <w:sz w:val="24"/>
-          <w:szCs w:val="24"/>
-        </w:rPr>
-        <w:t>função é administrar e gerenciar os recursos de um sistema, desde componentes de hardware e sistemas de arquivos a programas de terceiros, estabelecendo a interface entre o computador e o usuário</w:t>
-      </w:r>
-      <w:r>
-        <w:rPr>
-          <w:i/>
-          <w:iCs/>
-          <w:sz w:val="24"/>
-          <w:szCs w:val="24"/>
-        </w:rPr>
-        <w:t>.”</w:t>
+        <w:t>s cuja função é administrar e gerenciar os recursos de um sistema, desde componentes de hardware e sistemas de arquivos a programas de terceiros, estabelecendo a interface entre o computador e o usuário.”</w:t>
       </w:r>
       <w:r>
         <w:rPr>
@@ -2248,25 +2221,7 @@
           <w:iCs w:val="0"/>
           <w:color w:val="auto"/>
         </w:rPr>
-        <w:t>Autor “</w:t>
-      </w:r>
-      <w:proofErr w:type="spellStart"/>
-      <w:r>
-        <w:rPr>
-          <w:i w:val="0"/>
-          <w:iCs w:val="0"/>
-          <w:color w:val="auto"/>
-        </w:rPr>
-        <w:t>tecnoblog</w:t>
-      </w:r>
-      <w:proofErr w:type="spellEnd"/>
-      <w:r>
-        <w:rPr>
-          <w:i w:val="0"/>
-          <w:iCs w:val="0"/>
-          <w:color w:val="auto"/>
-        </w:rPr>
-        <w:t>/o-que-e-um-sistema-operacional”</w:t>
+        <w:t>Autor “tecnoblog/o-que-e-um-sistema-operacional”</w:t>
       </w:r>
     </w:p>
     <w:p>
@@ -2296,7 +2251,7 @@
                     </pic:cNvPicPr>
                   </pic:nvPicPr>
                   <pic:blipFill>
-                    <a:blip r:embed="rId6">
+                    <a:blip r:embed="rId7">
                       <a:extLst>
                         <a:ext uri="{28A0092B-C50C-407E-A947-70E740481C1C}">
                           <a14:useLocalDpi xmlns:a14="http://schemas.microsoft.com/office/drawing/2010/main" val="0"/>
@@ -2378,7 +2333,7 @@
           <w:noProof/>
           <w:color w:val="auto"/>
         </w:rPr>
-        <w:t>2</w:t>
+        <w:t>1</w:t>
       </w:r>
       <w:r>
         <w:rPr>
@@ -2411,23 +2366,7 @@
           <w:sz w:val="24"/>
           <w:szCs w:val="24"/>
         </w:rPr>
-        <w:t xml:space="preserve">Apesar de que um SO lide com todo o gerenciamento de processos, muitas vezes, esses processos possuem um </w:t>
-      </w:r>
-      <w:proofErr w:type="spellStart"/>
-      <w:r>
-        <w:rPr>
-          <w:sz w:val="24"/>
-          <w:szCs w:val="24"/>
-        </w:rPr>
-        <w:t>pré</w:t>
-      </w:r>
-      <w:proofErr w:type="spellEnd"/>
-      <w:r>
-        <w:rPr>
-          <w:sz w:val="24"/>
-          <w:szCs w:val="24"/>
-        </w:rPr>
-        <w:t>-determinismo temporal, onde determinada saída de dados possui data e hora certas para serem processados, caso contrário, podem comprometer todo o processo final e nesses casos um SO deve ser dotado de uma característica especial, o Tempo Real (</w:t>
+        <w:t>Apesar de que um SO lide com todo o gerenciamento de processos, muitas vezes, esses processos possuem um pré-determinismo temporal, onde determinada saída de dados possui data e hora certas para serem processados, caso contrário, podem comprometer todo o processo final e nesses casos um SO deve ser dotado de uma característica especial, o Tempo Real (</w:t>
       </w:r>
       <w:r>
         <w:rPr>
@@ -2510,21 +2449,7 @@
           <w:sz w:val="24"/>
           <w:szCs w:val="24"/>
         </w:rPr>
-        <w:t xml:space="preserve">2 </w:t>
-      </w:r>
-      <w:r>
-        <w:rPr>
-          <w:sz w:val="24"/>
-          <w:szCs w:val="24"/>
-        </w:rPr>
-        <w:t>–</w:t>
-      </w:r>
-      <w:r>
-        <w:rPr>
-          <w:sz w:val="24"/>
-          <w:szCs w:val="24"/>
-        </w:rPr>
-        <w:t xml:space="preserve"> Sistema do Rover que opera de forma autônoma em Marte.</w:t>
+        <w:t>2 – Sistema do Rover que opera de forma autônoma em Marte.</w:t>
       </w:r>
     </w:p>
     <w:p>
@@ -2540,21 +2465,7 @@
           <w:szCs w:val="24"/>
         </w:rPr>
         <w:lastRenderedPageBreak/>
-        <w:t xml:space="preserve">3 </w:t>
-      </w:r>
-      <w:r>
-        <w:rPr>
-          <w:sz w:val="24"/>
-          <w:szCs w:val="24"/>
-        </w:rPr>
-        <w:t>–</w:t>
-      </w:r>
-      <w:r>
-        <w:rPr>
-          <w:sz w:val="24"/>
-          <w:szCs w:val="24"/>
-        </w:rPr>
-        <w:t xml:space="preserve"> Inputs do teclado em um computador convencional que se não tratado a tempo, pode causar a sensação de travamento. </w:t>
+        <w:t xml:space="preserve">3 – Inputs do teclado em um computador convencional que se não tratado a tempo, pode causar a sensação de travamento. </w:t>
       </w:r>
     </w:p>
     <w:p>
@@ -2631,23 +2542,7 @@
           <w:sz w:val="24"/>
           <w:szCs w:val="24"/>
         </w:rPr>
-        <w:t xml:space="preserve">Para um sistema ser classificado como RT, precisa-se que o mesmo possua algum tipo de </w:t>
-      </w:r>
-      <w:proofErr w:type="spellStart"/>
-      <w:r>
-        <w:rPr>
-          <w:sz w:val="24"/>
-          <w:szCs w:val="24"/>
-        </w:rPr>
-        <w:t>pre</w:t>
-      </w:r>
-      <w:proofErr w:type="spellEnd"/>
-      <w:r>
-        <w:rPr>
-          <w:sz w:val="24"/>
-          <w:szCs w:val="24"/>
-        </w:rPr>
-        <w:t xml:space="preserve">-determinismo temporal, não necessariamente exigindo uma resposta imediata ao problema que deve solucionar, podendo muitas vezes ser até “demorado” em comparação a outros sistemas, desde que ele nunca perca o seu tempo de resposta já determinado pelo processo.  </w:t>
+        <w:t xml:space="preserve">Para um sistema ser classificado como RT, precisa-se que o mesmo possua algum tipo de pre-determinismo temporal, não necessariamente exigindo uma resposta imediata ao problema que deve solucionar, podendo muitas vezes ser até “demorado” em comparação a outros sistemas, desde que ele nunca perca o seu tempo de resposta já determinado pelo processo.  </w:t>
       </w:r>
     </w:p>
     <w:p>
@@ -2802,23 +2697,7 @@
           <w:sz w:val="24"/>
           <w:szCs w:val="24"/>
         </w:rPr>
-        <w:t xml:space="preserve">2 </w:t>
-      </w:r>
-      <w:proofErr w:type="spellStart"/>
-      <w:r>
-        <w:rPr>
-          <w:sz w:val="24"/>
-          <w:szCs w:val="24"/>
-        </w:rPr>
-        <w:t>Arduinos</w:t>
-      </w:r>
-      <w:proofErr w:type="spellEnd"/>
-      <w:r>
-        <w:rPr>
-          <w:sz w:val="24"/>
-          <w:szCs w:val="24"/>
-        </w:rPr>
-        <w:t xml:space="preserve"> (Não importa o modelo, qualquer Microcontrolador genérico assume o papel);</w:t>
+        <w:t>2 Arduinos (Não importa o modelo, qualquer Microcontrolador genérico assume o papel);</w:t>
       </w:r>
     </w:p>
     <w:p>
@@ -2898,55 +2777,7 @@
           <w:sz w:val="24"/>
           <w:szCs w:val="24"/>
         </w:rPr>
-        <w:t>Linguagem de programação C/C++ (</w:t>
-      </w:r>
-      <w:proofErr w:type="spellStart"/>
-      <w:r>
-        <w:rPr>
-          <w:sz w:val="24"/>
-          <w:szCs w:val="24"/>
-        </w:rPr>
-        <w:t>Wiring</w:t>
-      </w:r>
-      <w:proofErr w:type="spellEnd"/>
-      <w:r>
-        <w:rPr>
-          <w:sz w:val="24"/>
-          <w:szCs w:val="24"/>
-        </w:rPr>
-        <w:t xml:space="preserve">) para programação dos </w:t>
-      </w:r>
-      <w:proofErr w:type="spellStart"/>
-      <w:r>
-        <w:rPr>
-          <w:sz w:val="24"/>
-          <w:szCs w:val="24"/>
-        </w:rPr>
-        <w:t>Arduinos</w:t>
-      </w:r>
-      <w:proofErr w:type="spellEnd"/>
-      <w:r>
-        <w:rPr>
-          <w:sz w:val="24"/>
-          <w:szCs w:val="24"/>
-        </w:rPr>
-        <w:t xml:space="preserve"> através da interface de desenvolvimento integrada (IDE) disponibilizada por Arduino.cc (ARDUINO, </w:t>
-      </w:r>
-      <w:proofErr w:type="spellStart"/>
-      <w:r>
-        <w:rPr>
-          <w:sz w:val="24"/>
-          <w:szCs w:val="24"/>
-        </w:rPr>
-        <w:t>sd</w:t>
-      </w:r>
-      <w:proofErr w:type="spellEnd"/>
-      <w:r>
-        <w:rPr>
-          <w:sz w:val="24"/>
-          <w:szCs w:val="24"/>
-        </w:rPr>
-        <w:t>);</w:t>
+        <w:t>Linguagem de programação C/C++ (Wiring) para programação dos Arduinos através da interface de desenvolvimento integrada (IDE) disponibilizada por Arduino.cc (ARDUINO, sd);</w:t>
       </w:r>
     </w:p>
     <w:p>
@@ -2968,23 +2799,7 @@
           <w:sz w:val="24"/>
           <w:szCs w:val="24"/>
         </w:rPr>
-        <w:t xml:space="preserve">os sistemas (PYTHON, </w:t>
-      </w:r>
-      <w:proofErr w:type="spellStart"/>
-      <w:r>
-        <w:rPr>
-          <w:sz w:val="24"/>
-          <w:szCs w:val="24"/>
-        </w:rPr>
-        <w:t>sd</w:t>
-      </w:r>
-      <w:proofErr w:type="spellEnd"/>
-      <w:r>
-        <w:rPr>
-          <w:sz w:val="24"/>
-          <w:szCs w:val="24"/>
-        </w:rPr>
-        <w:t>);</w:t>
+        <w:t>os sistemas (PYTHON, sd);</w:t>
       </w:r>
     </w:p>
     <w:p>
@@ -3080,23 +2895,7 @@
           <w:sz w:val="24"/>
           <w:szCs w:val="24"/>
         </w:rPr>
-        <w:t xml:space="preserve">Tendo como o objetivo no trabalho, demonstrar o que foi aprendido em sala de aula a cerca dos conceitos de SOTR, propomos a criação de um sistema que adote alguns dos conceitos de </w:t>
-      </w:r>
-      <w:proofErr w:type="spellStart"/>
-      <w:r>
-        <w:rPr>
-          <w:sz w:val="24"/>
-          <w:szCs w:val="24"/>
-        </w:rPr>
-        <w:t>pré</w:t>
-      </w:r>
-      <w:proofErr w:type="spellEnd"/>
-      <w:r>
-        <w:rPr>
-          <w:sz w:val="24"/>
-          <w:szCs w:val="24"/>
-        </w:rPr>
-        <w:t xml:space="preserve">-determinismo temporal e que seja capaz de responder a esse determinismo sem atrasos ou falhas. </w:t>
+        <w:t xml:space="preserve">Tendo como o objetivo no trabalho, demonstrar o que foi aprendido em sala de aula a cerca dos conceitos de SOTR, propomos a criação de um sistema que adote alguns dos conceitos de pré-determinismo temporal e que seja capaz de responder a esse determinismo sem atrasos ou falhas. </w:t>
       </w:r>
     </w:p>
     <w:p>
@@ -3241,7 +3040,7 @@
                     </pic:cNvPicPr>
                   </pic:nvPicPr>
                   <pic:blipFill>
-                    <a:blip r:embed="rId7">
+                    <a:blip r:embed="rId8">
                       <a:extLst>
                         <a:ext uri="{28A0092B-C50C-407E-A947-70E740481C1C}">
                           <a14:useLocalDpi xmlns:a14="http://schemas.microsoft.com/office/drawing/2010/main" val="0"/>
@@ -3282,27 +3081,14 @@
       <w:r>
         <w:t xml:space="preserve">Figura </w:t>
       </w:r>
-      <w:r>
-        <w:fldChar w:fldCharType="begin"/>
-      </w:r>
-      <w:r>
-        <w:instrText xml:space="preserve"> SEQ Figura \* ARABIC </w:instrText>
-      </w:r>
-      <w:r>
-        <w:fldChar w:fldCharType="separate"/>
-      </w:r>
-      <w:r>
-        <w:rPr>
-          <w:noProof/>
-        </w:rPr>
-        <w:t>1</w:t>
-      </w:r>
-      <w:r>
-        <w:rPr>
-          <w:noProof/>
-        </w:rPr>
-        <w:fldChar w:fldCharType="end"/>
-      </w:r>
+      <w:fldSimple w:instr=" SEQ Figura \* ARABIC ">
+        <w:r>
+          <w:rPr>
+            <w:noProof/>
+          </w:rPr>
+          <w:t>2</w:t>
+        </w:r>
+      </w:fldSimple>
       <w:r>
         <w:t>: Modelo esquemático do trabalho</w:t>
       </w:r>
@@ -3317,69 +3103,404 @@
     <w:p>
       <w:pPr>
         <w:pStyle w:val="Ttulo2"/>
+        <w:numPr>
+          <w:ilvl w:val="0"/>
+          <w:numId w:val="3"/>
+        </w:numPr>
+        <w:rPr>
+          <w:b/>
+          <w:bCs/>
+          <w:color w:val="auto"/>
+        </w:rPr>
       </w:pPr>
       <w:bookmarkStart w:id="5" w:name="_Toc66491694"/>
       <w:r>
+        <w:rPr>
+          <w:b/>
+          <w:bCs/>
+          <w:color w:val="auto"/>
+        </w:rPr>
         <w:lastRenderedPageBreak/>
+        <w:t xml:space="preserve">Código </w:t>
+      </w:r>
+      <w:r>
+        <w:rPr>
+          <w:b/>
+          <w:bCs/>
+          <w:color w:val="auto"/>
+        </w:rPr>
         <w:t>Sensor</w:t>
       </w:r>
       <w:bookmarkEnd w:id="5"/>
     </w:p>
     <w:p>
-      <w:proofErr w:type="spellStart"/>
-      <w:r>
-        <w:t>Asdasd</w:t>
-      </w:r>
-      <w:proofErr w:type="spellEnd"/>
-    </w:p>
+      <w:pPr>
+        <w:jc w:val="both"/>
+      </w:pPr>
+      <w:r>
+        <w:t>O Código sensor pode ser dividido em duas partes:</w:t>
+      </w:r>
+    </w:p>
+    <w:p>
+      <w:pPr>
+        <w:pStyle w:val="PargrafodaLista"/>
+        <w:numPr>
+          <w:ilvl w:val="1"/>
+          <w:numId w:val="3"/>
+        </w:numPr>
+        <w:jc w:val="both"/>
+      </w:pPr>
+      <w:r>
+        <w:t>Comunicação</w:t>
+      </w:r>
+    </w:p>
+    <w:p>
+      <w:pPr>
+        <w:pStyle w:val="PargrafodaLista"/>
+        <w:ind w:left="792"/>
+        <w:jc w:val="both"/>
+      </w:pPr>
+      <w:r>
+        <w:t xml:space="preserve">Como o próprio nome sugere, o Código </w:t>
+      </w:r>
+      <w:r>
+        <w:t>sensor</w:t>
+      </w:r>
+      <w:r>
+        <w:t xml:space="preserve"> estabelece a comunicação com o servidor como um Cliente</w:t>
+      </w:r>
+      <w:r>
+        <w:t xml:space="preserve"> para o envio de dados</w:t>
+      </w:r>
+      <w:r>
+        <w:t xml:space="preserve"> e também estabelece a comunicação com o </w:t>
+      </w:r>
+      <w:r>
+        <w:t>Esp8266 para a obtenção dos parâmetros gerados.</w:t>
+      </w:r>
+      <w:r>
+        <w:t xml:space="preserve"> </w:t>
+      </w:r>
+    </w:p>
+    <w:p>
+      <w:pPr>
+        <w:pStyle w:val="PargrafodaLista"/>
+        <w:numPr>
+          <w:ilvl w:val="1"/>
+          <w:numId w:val="3"/>
+        </w:numPr>
+        <w:jc w:val="both"/>
+      </w:pPr>
+      <w:r>
+        <w:t>Obtenção de dados</w:t>
+      </w:r>
+      <w:r>
+        <w:t>.</w:t>
+      </w:r>
+    </w:p>
+    <w:p>
+      <w:pPr>
+        <w:pStyle w:val="PargrafodaLista"/>
+        <w:ind w:left="792"/>
+        <w:jc w:val="both"/>
+      </w:pPr>
+      <w:r>
+        <w:t>Por falta de componentes a disposição, optou-se por executar um código que gerasse de forma aleatória parâmetros. Estes parâmetros são gerados de forma randômica pelo esp8266 e enviados como dito na seção 1.1.</w:t>
+      </w:r>
+    </w:p>
+    <w:p/>
     <w:p>
       <w:pPr>
         <w:pStyle w:val="Ttulo2"/>
-      </w:pPr>
+        <w:numPr>
+          <w:ilvl w:val="0"/>
+          <w:numId w:val="3"/>
+        </w:numPr>
+        <w:rPr>
+          <w:b/>
+          <w:bCs/>
+          <w:color w:val="auto"/>
+        </w:rPr>
+      </w:pPr>
+      <w:bookmarkStart w:id="6" w:name="_Toc66491695"/>
+      <w:r>
+        <w:rPr>
+          <w:b/>
+          <w:bCs/>
+          <w:color w:val="auto"/>
+        </w:rPr>
+        <w:t>Controlador</w:t>
+      </w:r>
+      <w:bookmarkEnd w:id="6"/>
+    </w:p>
+    <w:p>
+      <w:pPr>
+        <w:jc w:val="both"/>
+      </w:pPr>
+      <w:r>
+        <w:t>O controlador é o responsável pelo tráfego de informações</w:t>
+      </w:r>
+      <w:r>
+        <w:t>, atuando como servidor do processo</w:t>
+      </w:r>
+      <w:r>
+        <w:t>. Os dois clientes do servidor seria o Esp8266</w:t>
+      </w:r>
+      <w:r>
+        <w:t xml:space="preserve"> atuando como sensor</w:t>
+      </w:r>
+      <w:r>
+        <w:t xml:space="preserve"> e o Arduino</w:t>
+      </w:r>
+      <w:r>
+        <w:t xml:space="preserve"> X sendo responsável pelo servo motor (Atuador)</w:t>
+      </w:r>
+      <w:r>
+        <w:t>. Além disso, o controlador é responsável pela manipulação dos dados obtidos pelo sensor</w:t>
+      </w:r>
+      <w:r>
+        <w:t>, ou seja, existe uma função responsável por efetuar cálculos com os parâmetros obtidos pelo sensor, após os cálculos serem feitos ângulos são enviados ao atuador.</w:t>
+      </w:r>
+      <w:r>
+        <w:t xml:space="preserve"> </w:t>
+      </w:r>
     </w:p>
     <w:p>
       <w:pPr>
         <w:pStyle w:val="Ttulo2"/>
-      </w:pPr>
-      <w:bookmarkStart w:id="6" w:name="_Toc66491695"/>
-      <w:r>
-        <w:t>Controlador</w:t>
-      </w:r>
-      <w:bookmarkEnd w:id="6"/>
-    </w:p>
-    <w:p>
-      <w:proofErr w:type="spellStart"/>
-      <w:r>
-        <w:t>Asdasd</w:t>
-      </w:r>
-      <w:proofErr w:type="spellEnd"/>
-    </w:p>
-    <w:p>
-      <w:pPr>
-        <w:pStyle w:val="Ttulo2"/>
-      </w:pPr>
-    </w:p>
-    <w:p>
-      <w:pPr>
-        <w:pStyle w:val="Ttulo2"/>
+        <w:numPr>
+          <w:ilvl w:val="0"/>
+          <w:numId w:val="3"/>
+        </w:numPr>
+        <w:jc w:val="both"/>
+        <w:rPr>
+          <w:b/>
+          <w:bCs/>
+          <w:color w:val="auto"/>
+        </w:rPr>
       </w:pPr>
       <w:bookmarkStart w:id="7" w:name="_Toc66491696"/>
       <w:r>
+        <w:rPr>
+          <w:b/>
+          <w:bCs/>
+          <w:color w:val="auto"/>
+        </w:rPr>
+        <w:t xml:space="preserve">Código </w:t>
+      </w:r>
+      <w:r>
+        <w:rPr>
+          <w:b/>
+          <w:bCs/>
+          <w:color w:val="auto"/>
+        </w:rPr>
         <w:t>Atuador</w:t>
       </w:r>
       <w:bookmarkEnd w:id="7"/>
     </w:p>
     <w:p>
-      <w:proofErr w:type="spellStart"/>
-      <w:r>
-        <w:t>Asdasd</w:t>
-      </w:r>
-      <w:proofErr w:type="spellEnd"/>
+      <w:pPr>
+        <w:jc w:val="both"/>
+      </w:pPr>
+      <w:r>
+        <w:t xml:space="preserve">O </w:t>
+      </w:r>
+      <w:r>
+        <w:t xml:space="preserve">Código </w:t>
+      </w:r>
+      <w:r>
+        <w:t>atuador</w:t>
+      </w:r>
+      <w:r>
+        <w:t>,</w:t>
+      </w:r>
+      <w:r>
+        <w:t xml:space="preserve"> assim como o </w:t>
+      </w:r>
+      <w:r>
+        <w:t>Código</w:t>
+      </w:r>
+      <w:r>
+        <w:t xml:space="preserve"> </w:t>
+      </w:r>
+      <w:r>
+        <w:t>Sensor, pode ser dividido em duas partes:</w:t>
+      </w:r>
+    </w:p>
+    <w:p>
+      <w:pPr>
+        <w:pStyle w:val="PargrafodaLista"/>
+        <w:numPr>
+          <w:ilvl w:val="1"/>
+          <w:numId w:val="3"/>
+        </w:numPr>
+        <w:jc w:val="both"/>
+      </w:pPr>
+      <w:r>
+        <w:t>Comunicação</w:t>
+      </w:r>
+    </w:p>
+    <w:p>
+      <w:pPr>
+        <w:pStyle w:val="PargrafodaLista"/>
+        <w:ind w:left="792"/>
+        <w:jc w:val="both"/>
+      </w:pPr>
+      <w:r>
+        <w:t xml:space="preserve">Como o próprio nome sugere, o Código Atuador estabelece a comunicação com o servidor como um Cliente, e também estabelece a comunicação com o Arduino X.  </w:t>
+      </w:r>
+    </w:p>
+    <w:p>
+      <w:pPr>
+        <w:pStyle w:val="PargrafodaLista"/>
+        <w:numPr>
+          <w:ilvl w:val="1"/>
+          <w:numId w:val="3"/>
+        </w:numPr>
+        <w:jc w:val="both"/>
+      </w:pPr>
+      <w:r>
+        <w:t>Atuação.</w:t>
+      </w:r>
+    </w:p>
+    <w:p>
+      <w:pPr>
+        <w:pStyle w:val="PargrafodaLista"/>
+        <w:ind w:left="792"/>
+        <w:jc w:val="both"/>
+      </w:pPr>
+      <w:r>
+        <w:t xml:space="preserve">O atuador como dito anteriormente, é um </w:t>
+      </w:r>
+      <w:r>
+        <w:t>servo motor</w:t>
+      </w:r>
+      <w:r>
+        <w:t xml:space="preserve"> </w:t>
+      </w:r>
+      <w:r>
+        <w:t>e o</w:t>
+      </w:r>
+      <w:r>
+        <w:t xml:space="preserve"> microcontrolador</w:t>
+      </w:r>
+      <w:r>
+        <w:t xml:space="preserve"> Arduino X é responsável por </w:t>
+      </w:r>
+      <w:r>
+        <w:t>manipular o servo motor de acordo com as informações passadas.</w:t>
+      </w:r>
+    </w:p>
+    <w:p>
+      <w:pPr>
+        <w:pStyle w:val="Legenda"/>
+        <w:keepNext/>
+        <w:jc w:val="center"/>
+      </w:pPr>
+      <w:r>
+        <w:lastRenderedPageBreak/>
+        <w:t>Autor - Próprio autor</w:t>
+      </w:r>
+    </w:p>
+    <w:p>
+      <w:pPr>
+        <w:pStyle w:val="imag"/>
+        <w:keepNext/>
+      </w:pPr>
+      <w:r>
+        <w:drawing>
+          <wp:inline distT="0" distB="0" distL="0" distR="0" wp14:anchorId="6D77D0B2" wp14:editId="7A840F30">
+            <wp:extent cx="5953125" cy="3763794"/>
+            <wp:effectExtent l="0" t="0" r="0" b="8255"/>
+            <wp:docPr id="4" name="Imagem 4"/>
+            <wp:cNvGraphicFramePr>
+              <a:graphicFrameLocks xmlns:a="http://schemas.openxmlformats.org/drawingml/2006/main" noChangeAspect="1"/>
+            </wp:cNvGraphicFramePr>
+            <a:graphic xmlns:a="http://schemas.openxmlformats.org/drawingml/2006/main">
+              <a:graphicData uri="http://schemas.openxmlformats.org/drawingml/2006/picture">
+                <pic:pic xmlns:pic="http://schemas.openxmlformats.org/drawingml/2006/picture">
+                  <pic:nvPicPr>
+                    <pic:cNvPr id="1" name=""/>
+                    <pic:cNvPicPr/>
+                  </pic:nvPicPr>
+                  <pic:blipFill rotWithShape="1">
+                    <a:blip r:embed="rId9"/>
+                    <a:srcRect l="5789" r="3594"/>
+                    <a:stretch/>
+                  </pic:blipFill>
+                  <pic:spPr bwMode="auto">
+                    <a:xfrm>
+                      <a:off x="0" y="0"/>
+                      <a:ext cx="5966132" cy="3772017"/>
+                    </a:xfrm>
+                    <a:prstGeom prst="rect">
+                      <a:avLst/>
+                    </a:prstGeom>
+                    <a:ln>
+                      <a:noFill/>
+                    </a:ln>
+                    <a:extLst>
+                      <a:ext uri="{53640926-AAD7-44D8-BBD7-CCE9431645EC}">
+                        <a14:shadowObscured xmlns:a14="http://schemas.microsoft.com/office/drawing/2010/main"/>
+                      </a:ext>
+                    </a:extLst>
+                  </pic:spPr>
+                </pic:pic>
+              </a:graphicData>
+            </a:graphic>
+          </wp:inline>
+        </w:drawing>
+      </w:r>
+    </w:p>
+    <w:p>
+      <w:pPr>
+        <w:pStyle w:val="Legenda"/>
+        <w:keepNext/>
+        <w:jc w:val="center"/>
+      </w:pPr>
+      <w:r>
+        <w:t xml:space="preserve">Figura </w:t>
+      </w:r>
+      <w:fldSimple w:instr=" SEQ Figura \* ARABIC ">
+        <w:r>
+          <w:rPr>
+            <w:noProof/>
+          </w:rPr>
+          <w:t>3</w:t>
+        </w:r>
+      </w:fldSimple>
+      <w:r>
+        <w:t>-</w:t>
+      </w:r>
+      <w:r>
+        <w:t xml:space="preserve"> </w:t>
+      </w:r>
+      <w:r>
+        <w:t>Fluxograma</w:t>
+      </w:r>
+    </w:p>
+    <w:p>
+      <w:pPr>
+        <w:pStyle w:val="Legenda"/>
+      </w:pPr>
+    </w:p>
+    <w:p>
+      <w:pPr>
+        <w:pStyle w:val="PargrafodaLista"/>
+        <w:ind w:left="792"/>
+      </w:pPr>
+    </w:p>
+    <w:p>
+      <w:pPr>
+        <w:pStyle w:val="PargrafodaLista"/>
+      </w:pPr>
     </w:p>
     <w:p/>
     <w:p/>
     <w:p/>
     <w:p/>
+    <w:p/>
+    <w:p/>
     <w:p>
       <w:pPr>
         <w:pStyle w:val="Ttulo1"/>
@@ -3408,11 +3529,9 @@
       <w:bookmarkEnd w:id="9"/>
     </w:p>
     <w:p>
-      <w:proofErr w:type="spellStart"/>
       <w:r>
         <w:t>Asuhiasijsa</w:t>
       </w:r>
-      <w:proofErr w:type="spellEnd"/>
     </w:p>
     <w:p/>
     <w:p/>
@@ -3448,16 +3567,9 @@
           <w:sz w:val="24"/>
           <w:szCs w:val="24"/>
         </w:rPr>
-        <w:t>O que é um sistema operacional?</w:t>
-      </w:r>
-      <w:r>
-        <w:rPr>
-          <w:sz w:val="24"/>
-          <w:szCs w:val="24"/>
-        </w:rPr>
-        <w:t xml:space="preserve"> - </w:t>
-      </w:r>
-      <w:hyperlink r:id="rId8" w:history="1">
+        <w:t xml:space="preserve">O que é um sistema operacional? - </w:t>
+      </w:r>
+      <w:hyperlink r:id="rId10" w:history="1">
         <w:r>
           <w:rPr>
             <w:rStyle w:val="Hyperlink"/>
@@ -3504,7 +3616,7 @@
       <w:r>
         <w:t xml:space="preserve">Home Page Arduino - </w:t>
       </w:r>
-      <w:hyperlink r:id="rId9" w:history="1">
+      <w:hyperlink r:id="rId11" w:history="1">
         <w:r>
           <w:rPr>
             <w:rStyle w:val="Hyperlink"/>
@@ -3513,15 +3625,7 @@
         </w:r>
       </w:hyperlink>
       <w:r>
-        <w:t xml:space="preserve"> , </w:t>
-      </w:r>
-      <w:proofErr w:type="spellStart"/>
-      <w:r>
-        <w:t>sd</w:t>
-      </w:r>
-      <w:proofErr w:type="spellEnd"/>
-      <w:r>
-        <w:t xml:space="preserve"> – Acesso em 13/03/2021 as 01:10. </w:t>
+        <w:t xml:space="preserve"> , sd – Acesso em 13/03/2021 as 01:10. </w:t>
       </w:r>
     </w:p>
     <w:p>
@@ -3542,7 +3646,7 @@
         </w:rPr>
         <w:t xml:space="preserve">[3] PYHTON, Home Page Python - </w:t>
       </w:r>
-      <w:hyperlink r:id="rId10" w:history="1">
+      <w:hyperlink r:id="rId12" w:history="1">
         <w:r>
           <w:rPr>
             <w:rStyle w:val="Hyperlink"/>
@@ -3555,49 +3659,7 @@
         <w:rPr>
           <w:lang w:val="en-US"/>
         </w:rPr>
-        <w:t xml:space="preserve"> , </w:t>
-      </w:r>
-      <w:proofErr w:type="spellStart"/>
-      <w:r>
-        <w:rPr>
-          <w:lang w:val="en-US"/>
-        </w:rPr>
-        <w:t>sd</w:t>
-      </w:r>
-      <w:proofErr w:type="spellEnd"/>
-      <w:r>
-        <w:rPr>
-          <w:lang w:val="en-US"/>
-        </w:rPr>
-        <w:t xml:space="preserve"> – </w:t>
-      </w:r>
-      <w:proofErr w:type="spellStart"/>
-      <w:r>
-        <w:rPr>
-          <w:lang w:val="en-US"/>
-        </w:rPr>
-        <w:t>Acesso</w:t>
-      </w:r>
-      <w:proofErr w:type="spellEnd"/>
-      <w:r>
-        <w:rPr>
-          <w:lang w:val="en-US"/>
-        </w:rPr>
-        <w:t xml:space="preserve"> </w:t>
-      </w:r>
-      <w:proofErr w:type="spellStart"/>
-      <w:r>
-        <w:rPr>
-          <w:lang w:val="en-US"/>
-        </w:rPr>
-        <w:t>em</w:t>
-      </w:r>
-      <w:proofErr w:type="spellEnd"/>
-      <w:r>
-        <w:rPr>
-          <w:lang w:val="en-US"/>
-        </w:rPr>
-        <w:t xml:space="preserve"> 13/03/2021 as 01:21. </w:t>
+        <w:t xml:space="preserve"> , sd – Acesso em 13/03/2021 as 01:21. </w:t>
       </w:r>
     </w:p>
     <w:p>
@@ -3658,6 +3720,599 @@
     </w:sectPr>
   </w:body>
 </w:document>
+</file>
+
+<file path=word/numbering.xml><?xml version="1.0" encoding="utf-8"?>
+<w:numbering xmlns:wpc="http://schemas.microsoft.com/office/word/2010/wordprocessingCanvas" xmlns:cx="http://schemas.microsoft.com/office/drawing/2014/chartex" xmlns:cx1="http://schemas.microsoft.com/office/drawing/2015/9/8/chartex" xmlns:cx2="http://schemas.microsoft.com/office/drawing/2015/10/21/chartex" xmlns:cx3="http://schemas.microsoft.com/office/drawing/2016/5/9/chartex" xmlns:cx4="http://schemas.microsoft.com/office/drawing/2016/5/10/chartex" xmlns:cx5="http://schemas.microsoft.com/office/drawing/2016/5/11/chartex" xmlns:cx6="http://schemas.microsoft.com/office/drawing/2016/5/12/chartex" xmlns:cx7="http://schemas.microsoft.com/office/drawing/2016/5/13/chartex" xmlns:cx8="http://schemas.microsoft.com/office/drawing/2016/5/14/chartex" xmlns:mc="http://schemas.openxmlformats.org/markup-compatibility/2006" xmlns:aink="http://schemas.microsoft.com/office/drawing/2016/ink" xmlns:am3d="http://schemas.microsoft.com/office/drawing/2017/model3d" xmlns:o="urn:schemas-microsoft-com:office:office" xmlns:r="http://schemas.openxmlformats.org/officeDocument/2006/relationships" xmlns:m="http://schemas.openxmlformats.org/officeDocument/2006/math" xmlns:v="urn:schemas-microsoft-com:vml" xmlns:wp14="http://schemas.microsoft.com/office/word/2010/wordprocessingDrawing" xmlns:wp="http://schemas.openxmlformats.org/drawingml/2006/wordprocessingDrawing" xmlns:w10="urn:schemas-microsoft-com:office:word" xmlns:w="http://schemas.openxmlformats.org/wordprocessingml/2006/main" xmlns:w14="http://schemas.microsoft.com/office/word/2010/wordml" xmlns:w15="http://schemas.microsoft.com/office/word/2012/wordml" xmlns:w16cex="http://schemas.microsoft.com/office/word/2018/wordml/cex" xmlns:w16cid="http://schemas.microsoft.com/office/word/2016/wordml/cid" xmlns:w16="http://schemas.microsoft.com/office/word/2018/wordml" xmlns:w16se="http://schemas.microsoft.com/office/word/2015/wordml/symex" xmlns:wpg="http://schemas.microsoft.com/office/word/2010/wordprocessingGroup" xmlns:wpi="http://schemas.microsoft.com/office/word/2010/wordprocessingInk" xmlns:wne="http://schemas.microsoft.com/office/word/2006/wordml" xmlns:wps="http://schemas.microsoft.com/office/word/2010/wordprocessingShape" mc:Ignorable="w14 w15 w16se w16cid w16 w16cex wp14">
+  <w:abstractNum w:abstractNumId="0" w15:restartNumberingAfterBreak="0">
+    <w:nsid w:val="022D2117"/>
+    <w:multiLevelType w:val="multilevel"/>
+    <w:tmpl w:val="0416001F"/>
+    <w:lvl w:ilvl="0">
+      <w:start w:val="1"/>
+      <w:numFmt w:val="decimal"/>
+      <w:lvlText w:val="%1."/>
+      <w:lvlJc w:val="left"/>
+      <w:pPr>
+        <w:ind w:left="720" w:hanging="360"/>
+      </w:pPr>
+      <w:rPr>
+        <w:rFonts w:hint="default"/>
+      </w:rPr>
+    </w:lvl>
+    <w:lvl w:ilvl="1">
+      <w:start w:val="1"/>
+      <w:numFmt w:val="decimal"/>
+      <w:lvlText w:val="%1.%2."/>
+      <w:lvlJc w:val="left"/>
+      <w:pPr>
+        <w:ind w:left="1152" w:hanging="432"/>
+      </w:pPr>
+      <w:rPr>
+        <w:rFonts w:hint="default"/>
+      </w:rPr>
+    </w:lvl>
+    <w:lvl w:ilvl="2">
+      <w:start w:val="1"/>
+      <w:numFmt w:val="decimal"/>
+      <w:lvlText w:val="%1.%2.%3."/>
+      <w:lvlJc w:val="left"/>
+      <w:pPr>
+        <w:ind w:left="1584" w:hanging="504"/>
+      </w:pPr>
+      <w:rPr>
+        <w:rFonts w:hint="default"/>
+      </w:rPr>
+    </w:lvl>
+    <w:lvl w:ilvl="3">
+      <w:start w:val="1"/>
+      <w:numFmt w:val="decimal"/>
+      <w:lvlText w:val="%1.%2.%3.%4."/>
+      <w:lvlJc w:val="left"/>
+      <w:pPr>
+        <w:ind w:left="2088" w:hanging="648"/>
+      </w:pPr>
+      <w:rPr>
+        <w:rFonts w:hint="default"/>
+      </w:rPr>
+    </w:lvl>
+    <w:lvl w:ilvl="4">
+      <w:start w:val="1"/>
+      <w:numFmt w:val="decimal"/>
+      <w:lvlText w:val="%1.%2.%3.%4.%5."/>
+      <w:lvlJc w:val="left"/>
+      <w:pPr>
+        <w:ind w:left="2592" w:hanging="792"/>
+      </w:pPr>
+      <w:rPr>
+        <w:rFonts w:hint="default"/>
+      </w:rPr>
+    </w:lvl>
+    <w:lvl w:ilvl="5">
+      <w:start w:val="1"/>
+      <w:numFmt w:val="decimal"/>
+      <w:lvlText w:val="%1.%2.%3.%4.%5.%6."/>
+      <w:lvlJc w:val="left"/>
+      <w:pPr>
+        <w:ind w:left="3096" w:hanging="936"/>
+      </w:pPr>
+      <w:rPr>
+        <w:rFonts w:hint="default"/>
+      </w:rPr>
+    </w:lvl>
+    <w:lvl w:ilvl="6">
+      <w:start w:val="1"/>
+      <w:numFmt w:val="decimal"/>
+      <w:lvlText w:val="%1.%2.%3.%4.%5.%6.%7."/>
+      <w:lvlJc w:val="left"/>
+      <w:pPr>
+        <w:ind w:left="3600" w:hanging="1080"/>
+      </w:pPr>
+      <w:rPr>
+        <w:rFonts w:hint="default"/>
+      </w:rPr>
+    </w:lvl>
+    <w:lvl w:ilvl="7">
+      <w:start w:val="1"/>
+      <w:numFmt w:val="decimal"/>
+      <w:lvlText w:val="%1.%2.%3.%4.%5.%6.%7.%8."/>
+      <w:lvlJc w:val="left"/>
+      <w:pPr>
+        <w:ind w:left="4104" w:hanging="1224"/>
+      </w:pPr>
+      <w:rPr>
+        <w:rFonts w:hint="default"/>
+      </w:rPr>
+    </w:lvl>
+    <w:lvl w:ilvl="8">
+      <w:start w:val="1"/>
+      <w:numFmt w:val="decimal"/>
+      <w:lvlText w:val="%1.%2.%3.%4.%5.%6.%7.%8.%9."/>
+      <w:lvlJc w:val="left"/>
+      <w:pPr>
+        <w:ind w:left="4680" w:hanging="1440"/>
+      </w:pPr>
+      <w:rPr>
+        <w:rFonts w:hint="default"/>
+      </w:rPr>
+    </w:lvl>
+  </w:abstractNum>
+  <w:abstractNum w:abstractNumId="1" w15:restartNumberingAfterBreak="0">
+    <w:nsid w:val="0431063A"/>
+    <w:multiLevelType w:val="multilevel"/>
+    <w:tmpl w:val="0416001F"/>
+    <w:lvl w:ilvl="0">
+      <w:start w:val="1"/>
+      <w:numFmt w:val="decimal"/>
+      <w:lvlText w:val="%1."/>
+      <w:lvlJc w:val="left"/>
+      <w:pPr>
+        <w:ind w:left="360" w:hanging="360"/>
+      </w:pPr>
+    </w:lvl>
+    <w:lvl w:ilvl="1">
+      <w:start w:val="1"/>
+      <w:numFmt w:val="decimal"/>
+      <w:lvlText w:val="%1.%2."/>
+      <w:lvlJc w:val="left"/>
+      <w:pPr>
+        <w:ind w:left="792" w:hanging="432"/>
+      </w:pPr>
+    </w:lvl>
+    <w:lvl w:ilvl="2">
+      <w:start w:val="1"/>
+      <w:numFmt w:val="decimal"/>
+      <w:lvlText w:val="%1.%2.%3."/>
+      <w:lvlJc w:val="left"/>
+      <w:pPr>
+        <w:ind w:left="1224" w:hanging="504"/>
+      </w:pPr>
+    </w:lvl>
+    <w:lvl w:ilvl="3">
+      <w:start w:val="1"/>
+      <w:numFmt w:val="decimal"/>
+      <w:lvlText w:val="%1.%2.%3.%4."/>
+      <w:lvlJc w:val="left"/>
+      <w:pPr>
+        <w:ind w:left="1728" w:hanging="648"/>
+      </w:pPr>
+    </w:lvl>
+    <w:lvl w:ilvl="4">
+      <w:start w:val="1"/>
+      <w:numFmt w:val="decimal"/>
+      <w:lvlText w:val="%1.%2.%3.%4.%5."/>
+      <w:lvlJc w:val="left"/>
+      <w:pPr>
+        <w:ind w:left="2232" w:hanging="792"/>
+      </w:pPr>
+    </w:lvl>
+    <w:lvl w:ilvl="5">
+      <w:start w:val="1"/>
+      <w:numFmt w:val="decimal"/>
+      <w:lvlText w:val="%1.%2.%3.%4.%5.%6."/>
+      <w:lvlJc w:val="left"/>
+      <w:pPr>
+        <w:ind w:left="2736" w:hanging="936"/>
+      </w:pPr>
+    </w:lvl>
+    <w:lvl w:ilvl="6">
+      <w:start w:val="1"/>
+      <w:numFmt w:val="decimal"/>
+      <w:lvlText w:val="%1.%2.%3.%4.%5.%6.%7."/>
+      <w:lvlJc w:val="left"/>
+      <w:pPr>
+        <w:ind w:left="3240" w:hanging="1080"/>
+      </w:pPr>
+    </w:lvl>
+    <w:lvl w:ilvl="7">
+      <w:start w:val="1"/>
+      <w:numFmt w:val="decimal"/>
+      <w:lvlText w:val="%1.%2.%3.%4.%5.%6.%7.%8."/>
+      <w:lvlJc w:val="left"/>
+      <w:pPr>
+        <w:ind w:left="3744" w:hanging="1224"/>
+      </w:pPr>
+    </w:lvl>
+    <w:lvl w:ilvl="8">
+      <w:start w:val="1"/>
+      <w:numFmt w:val="decimal"/>
+      <w:lvlText w:val="%1.%2.%3.%4.%5.%6.%7.%8.%9."/>
+      <w:lvlJc w:val="left"/>
+      <w:pPr>
+        <w:ind w:left="4320" w:hanging="1440"/>
+      </w:pPr>
+    </w:lvl>
+  </w:abstractNum>
+  <w:abstractNum w:abstractNumId="2" w15:restartNumberingAfterBreak="0">
+    <w:nsid w:val="0AA627CC"/>
+    <w:multiLevelType w:val="hybridMultilevel"/>
+    <w:tmpl w:val="042C4CE8"/>
+    <w:lvl w:ilvl="0" w:tplc="04160001">
+      <w:start w:val="1"/>
+      <w:numFmt w:val="bullet"/>
+      <w:lvlText w:val=""/>
+      <w:lvlJc w:val="left"/>
+      <w:pPr>
+        <w:ind w:left="720" w:hanging="360"/>
+      </w:pPr>
+      <w:rPr>
+        <w:rFonts w:ascii="Symbol" w:hAnsi="Symbol" w:hint="default"/>
+      </w:rPr>
+    </w:lvl>
+    <w:lvl w:ilvl="1" w:tplc="04160003" w:tentative="1">
+      <w:start w:val="1"/>
+      <w:numFmt w:val="bullet"/>
+      <w:lvlText w:val="o"/>
+      <w:lvlJc w:val="left"/>
+      <w:pPr>
+        <w:ind w:left="1440" w:hanging="360"/>
+      </w:pPr>
+      <w:rPr>
+        <w:rFonts w:ascii="Courier New" w:hAnsi="Courier New" w:cs="Courier New" w:hint="default"/>
+      </w:rPr>
+    </w:lvl>
+    <w:lvl w:ilvl="2" w:tplc="04160005" w:tentative="1">
+      <w:start w:val="1"/>
+      <w:numFmt w:val="bullet"/>
+      <w:lvlText w:val=""/>
+      <w:lvlJc w:val="left"/>
+      <w:pPr>
+        <w:ind w:left="2160" w:hanging="360"/>
+      </w:pPr>
+      <w:rPr>
+        <w:rFonts w:ascii="Wingdings" w:hAnsi="Wingdings" w:hint="default"/>
+      </w:rPr>
+    </w:lvl>
+    <w:lvl w:ilvl="3" w:tplc="04160001" w:tentative="1">
+      <w:start w:val="1"/>
+      <w:numFmt w:val="bullet"/>
+      <w:lvlText w:val=""/>
+      <w:lvlJc w:val="left"/>
+      <w:pPr>
+        <w:ind w:left="2880" w:hanging="360"/>
+      </w:pPr>
+      <w:rPr>
+        <w:rFonts w:ascii="Symbol" w:hAnsi="Symbol" w:hint="default"/>
+      </w:rPr>
+    </w:lvl>
+    <w:lvl w:ilvl="4" w:tplc="04160003" w:tentative="1">
+      <w:start w:val="1"/>
+      <w:numFmt w:val="bullet"/>
+      <w:lvlText w:val="o"/>
+      <w:lvlJc w:val="left"/>
+      <w:pPr>
+        <w:ind w:left="3600" w:hanging="360"/>
+      </w:pPr>
+      <w:rPr>
+        <w:rFonts w:ascii="Courier New" w:hAnsi="Courier New" w:cs="Courier New" w:hint="default"/>
+      </w:rPr>
+    </w:lvl>
+    <w:lvl w:ilvl="5" w:tplc="04160005" w:tentative="1">
+      <w:start w:val="1"/>
+      <w:numFmt w:val="bullet"/>
+      <w:lvlText w:val=""/>
+      <w:lvlJc w:val="left"/>
+      <w:pPr>
+        <w:ind w:left="4320" w:hanging="360"/>
+      </w:pPr>
+      <w:rPr>
+        <w:rFonts w:ascii="Wingdings" w:hAnsi="Wingdings" w:hint="default"/>
+      </w:rPr>
+    </w:lvl>
+    <w:lvl w:ilvl="6" w:tplc="04160001" w:tentative="1">
+      <w:start w:val="1"/>
+      <w:numFmt w:val="bullet"/>
+      <w:lvlText w:val=""/>
+      <w:lvlJc w:val="left"/>
+      <w:pPr>
+        <w:ind w:left="5040" w:hanging="360"/>
+      </w:pPr>
+      <w:rPr>
+        <w:rFonts w:ascii="Symbol" w:hAnsi="Symbol" w:hint="default"/>
+      </w:rPr>
+    </w:lvl>
+    <w:lvl w:ilvl="7" w:tplc="04160003" w:tentative="1">
+      <w:start w:val="1"/>
+      <w:numFmt w:val="bullet"/>
+      <w:lvlText w:val="o"/>
+      <w:lvlJc w:val="left"/>
+      <w:pPr>
+        <w:ind w:left="5760" w:hanging="360"/>
+      </w:pPr>
+      <w:rPr>
+        <w:rFonts w:ascii="Courier New" w:hAnsi="Courier New" w:cs="Courier New" w:hint="default"/>
+      </w:rPr>
+    </w:lvl>
+    <w:lvl w:ilvl="8" w:tplc="04160005" w:tentative="1">
+      <w:start w:val="1"/>
+      <w:numFmt w:val="bullet"/>
+      <w:lvlText w:val=""/>
+      <w:lvlJc w:val="left"/>
+      <w:pPr>
+        <w:ind w:left="6480" w:hanging="360"/>
+      </w:pPr>
+      <w:rPr>
+        <w:rFonts w:ascii="Wingdings" w:hAnsi="Wingdings" w:hint="default"/>
+      </w:rPr>
+    </w:lvl>
+  </w:abstractNum>
+  <w:abstractNum w:abstractNumId="3" w15:restartNumberingAfterBreak="0">
+    <w:nsid w:val="20290773"/>
+    <w:multiLevelType w:val="multilevel"/>
+    <w:tmpl w:val="0416001F"/>
+    <w:lvl w:ilvl="0">
+      <w:start w:val="1"/>
+      <w:numFmt w:val="decimal"/>
+      <w:lvlText w:val="%1."/>
+      <w:lvlJc w:val="left"/>
+      <w:pPr>
+        <w:ind w:left="720" w:hanging="360"/>
+      </w:pPr>
+    </w:lvl>
+    <w:lvl w:ilvl="1">
+      <w:start w:val="1"/>
+      <w:numFmt w:val="decimal"/>
+      <w:lvlText w:val="%1.%2."/>
+      <w:lvlJc w:val="left"/>
+      <w:pPr>
+        <w:ind w:left="1152" w:hanging="432"/>
+      </w:pPr>
+    </w:lvl>
+    <w:lvl w:ilvl="2">
+      <w:start w:val="1"/>
+      <w:numFmt w:val="decimal"/>
+      <w:lvlText w:val="%1.%2.%3."/>
+      <w:lvlJc w:val="left"/>
+      <w:pPr>
+        <w:ind w:left="1584" w:hanging="504"/>
+      </w:pPr>
+    </w:lvl>
+    <w:lvl w:ilvl="3">
+      <w:start w:val="1"/>
+      <w:numFmt w:val="decimal"/>
+      <w:lvlText w:val="%1.%2.%3.%4."/>
+      <w:lvlJc w:val="left"/>
+      <w:pPr>
+        <w:ind w:left="2088" w:hanging="648"/>
+      </w:pPr>
+    </w:lvl>
+    <w:lvl w:ilvl="4">
+      <w:start w:val="1"/>
+      <w:numFmt w:val="decimal"/>
+      <w:lvlText w:val="%1.%2.%3.%4.%5."/>
+      <w:lvlJc w:val="left"/>
+      <w:pPr>
+        <w:ind w:left="2592" w:hanging="792"/>
+      </w:pPr>
+    </w:lvl>
+    <w:lvl w:ilvl="5">
+      <w:start w:val="1"/>
+      <w:numFmt w:val="decimal"/>
+      <w:lvlText w:val="%1.%2.%3.%4.%5.%6."/>
+      <w:lvlJc w:val="left"/>
+      <w:pPr>
+        <w:ind w:left="3096" w:hanging="936"/>
+      </w:pPr>
+    </w:lvl>
+    <w:lvl w:ilvl="6">
+      <w:start w:val="1"/>
+      <w:numFmt w:val="decimal"/>
+      <w:lvlText w:val="%1.%2.%3.%4.%5.%6.%7."/>
+      <w:lvlJc w:val="left"/>
+      <w:pPr>
+        <w:ind w:left="3600" w:hanging="1080"/>
+      </w:pPr>
+    </w:lvl>
+    <w:lvl w:ilvl="7">
+      <w:start w:val="1"/>
+      <w:numFmt w:val="decimal"/>
+      <w:lvlText w:val="%1.%2.%3.%4.%5.%6.%7.%8."/>
+      <w:lvlJc w:val="left"/>
+      <w:pPr>
+        <w:ind w:left="4104" w:hanging="1224"/>
+      </w:pPr>
+    </w:lvl>
+    <w:lvl w:ilvl="8">
+      <w:start w:val="1"/>
+      <w:numFmt w:val="decimal"/>
+      <w:lvlText w:val="%1.%2.%3.%4.%5.%6.%7.%8.%9."/>
+      <w:lvlJc w:val="left"/>
+      <w:pPr>
+        <w:ind w:left="4680" w:hanging="1440"/>
+      </w:pPr>
+    </w:lvl>
+  </w:abstractNum>
+  <w:abstractNum w:abstractNumId="4" w15:restartNumberingAfterBreak="0">
+    <w:nsid w:val="225F3DD0"/>
+    <w:multiLevelType w:val="multilevel"/>
+    <w:tmpl w:val="0416001F"/>
+    <w:lvl w:ilvl="0">
+      <w:start w:val="1"/>
+      <w:numFmt w:val="decimal"/>
+      <w:lvlText w:val="%1."/>
+      <w:lvlJc w:val="left"/>
+      <w:pPr>
+        <w:ind w:left="360" w:hanging="360"/>
+      </w:pPr>
+    </w:lvl>
+    <w:lvl w:ilvl="1">
+      <w:start w:val="1"/>
+      <w:numFmt w:val="decimal"/>
+      <w:lvlText w:val="%1.%2."/>
+      <w:lvlJc w:val="left"/>
+      <w:pPr>
+        <w:ind w:left="792" w:hanging="432"/>
+      </w:pPr>
+    </w:lvl>
+    <w:lvl w:ilvl="2">
+      <w:start w:val="1"/>
+      <w:numFmt w:val="decimal"/>
+      <w:lvlText w:val="%1.%2.%3."/>
+      <w:lvlJc w:val="left"/>
+      <w:pPr>
+        <w:ind w:left="1224" w:hanging="504"/>
+      </w:pPr>
+    </w:lvl>
+    <w:lvl w:ilvl="3">
+      <w:start w:val="1"/>
+      <w:numFmt w:val="decimal"/>
+      <w:lvlText w:val="%1.%2.%3.%4."/>
+      <w:lvlJc w:val="left"/>
+      <w:pPr>
+        <w:ind w:left="1728" w:hanging="648"/>
+      </w:pPr>
+    </w:lvl>
+    <w:lvl w:ilvl="4">
+      <w:start w:val="1"/>
+      <w:numFmt w:val="decimal"/>
+      <w:lvlText w:val="%1.%2.%3.%4.%5."/>
+      <w:lvlJc w:val="left"/>
+      <w:pPr>
+        <w:ind w:left="2232" w:hanging="792"/>
+      </w:pPr>
+    </w:lvl>
+    <w:lvl w:ilvl="5">
+      <w:start w:val="1"/>
+      <w:numFmt w:val="decimal"/>
+      <w:lvlText w:val="%1.%2.%3.%4.%5.%6."/>
+      <w:lvlJc w:val="left"/>
+      <w:pPr>
+        <w:ind w:left="2736" w:hanging="936"/>
+      </w:pPr>
+    </w:lvl>
+    <w:lvl w:ilvl="6">
+      <w:start w:val="1"/>
+      <w:numFmt w:val="decimal"/>
+      <w:lvlText w:val="%1.%2.%3.%4.%5.%6.%7."/>
+      <w:lvlJc w:val="left"/>
+      <w:pPr>
+        <w:ind w:left="3240" w:hanging="1080"/>
+      </w:pPr>
+    </w:lvl>
+    <w:lvl w:ilvl="7">
+      <w:start w:val="1"/>
+      <w:numFmt w:val="decimal"/>
+      <w:lvlText w:val="%1.%2.%3.%4.%5.%6.%7.%8."/>
+      <w:lvlJc w:val="left"/>
+      <w:pPr>
+        <w:ind w:left="3744" w:hanging="1224"/>
+      </w:pPr>
+    </w:lvl>
+    <w:lvl w:ilvl="8">
+      <w:start w:val="1"/>
+      <w:numFmt w:val="decimal"/>
+      <w:lvlText w:val="%1.%2.%3.%4.%5.%6.%7.%8.%9."/>
+      <w:lvlJc w:val="left"/>
+      <w:pPr>
+        <w:ind w:left="4320" w:hanging="1440"/>
+      </w:pPr>
+    </w:lvl>
+  </w:abstractNum>
+  <w:abstractNum w:abstractNumId="5" w15:restartNumberingAfterBreak="0">
+    <w:nsid w:val="720E45ED"/>
+    <w:multiLevelType w:val="multilevel"/>
+    <w:tmpl w:val="0416001F"/>
+    <w:lvl w:ilvl="0">
+      <w:start w:val="1"/>
+      <w:numFmt w:val="decimal"/>
+      <w:lvlText w:val="%1."/>
+      <w:lvlJc w:val="left"/>
+      <w:pPr>
+        <w:ind w:left="360" w:hanging="360"/>
+      </w:pPr>
+    </w:lvl>
+    <w:lvl w:ilvl="1">
+      <w:start w:val="1"/>
+      <w:numFmt w:val="decimal"/>
+      <w:lvlText w:val="%1.%2."/>
+      <w:lvlJc w:val="left"/>
+      <w:pPr>
+        <w:ind w:left="792" w:hanging="432"/>
+      </w:pPr>
+    </w:lvl>
+    <w:lvl w:ilvl="2">
+      <w:start w:val="1"/>
+      <w:numFmt w:val="decimal"/>
+      <w:lvlText w:val="%1.%2.%3."/>
+      <w:lvlJc w:val="left"/>
+      <w:pPr>
+        <w:ind w:left="1224" w:hanging="504"/>
+      </w:pPr>
+    </w:lvl>
+    <w:lvl w:ilvl="3">
+      <w:start w:val="1"/>
+      <w:numFmt w:val="decimal"/>
+      <w:lvlText w:val="%1.%2.%3.%4."/>
+      <w:lvlJc w:val="left"/>
+      <w:pPr>
+        <w:ind w:left="1728" w:hanging="648"/>
+      </w:pPr>
+    </w:lvl>
+    <w:lvl w:ilvl="4">
+      <w:start w:val="1"/>
+      <w:numFmt w:val="decimal"/>
+      <w:lvlText w:val="%1.%2.%3.%4.%5."/>
+      <w:lvlJc w:val="left"/>
+      <w:pPr>
+        <w:ind w:left="2232" w:hanging="792"/>
+      </w:pPr>
+    </w:lvl>
+    <w:lvl w:ilvl="5">
+      <w:start w:val="1"/>
+      <w:numFmt w:val="decimal"/>
+      <w:lvlText w:val="%1.%2.%3.%4.%5.%6."/>
+      <w:lvlJc w:val="left"/>
+      <w:pPr>
+        <w:ind w:left="2736" w:hanging="936"/>
+      </w:pPr>
+    </w:lvl>
+    <w:lvl w:ilvl="6">
+      <w:start w:val="1"/>
+      <w:numFmt w:val="decimal"/>
+      <w:lvlText w:val="%1.%2.%3.%4.%5.%6.%7."/>
+      <w:lvlJc w:val="left"/>
+      <w:pPr>
+        <w:ind w:left="3240" w:hanging="1080"/>
+      </w:pPr>
+    </w:lvl>
+    <w:lvl w:ilvl="7">
+      <w:start w:val="1"/>
+      <w:numFmt w:val="decimal"/>
+      <w:lvlText w:val="%1.%2.%3.%4.%5.%6.%7.%8."/>
+      <w:lvlJc w:val="left"/>
+      <w:pPr>
+        <w:ind w:left="3744" w:hanging="1224"/>
+      </w:pPr>
+    </w:lvl>
+    <w:lvl w:ilvl="8">
+      <w:start w:val="1"/>
+      <w:numFmt w:val="decimal"/>
+      <w:lvlText w:val="%1.%2.%3.%4.%5.%6.%7.%8.%9."/>
+      <w:lvlJc w:val="left"/>
+      <w:pPr>
+        <w:ind w:left="4320" w:hanging="1440"/>
+      </w:pPr>
+    </w:lvl>
+  </w:abstractNum>
+  <w:num w:numId="1">
+    <w:abstractNumId w:val="0"/>
+  </w:num>
+  <w:num w:numId="2">
+    <w:abstractNumId w:val="1"/>
+  </w:num>
+  <w:num w:numId="3">
+    <w:abstractNumId w:val="4"/>
+  </w:num>
+  <w:num w:numId="4">
+    <w:abstractNumId w:val="5"/>
+  </w:num>
+  <w:num w:numId="5">
+    <w:abstractNumId w:val="3"/>
+  </w:num>
+  <w:num w:numId="6">
+    <w:abstractNumId w:val="2"/>
+  </w:num>
+</w:numbering>
 </file>
 
 <file path=word/styles.xml><?xml version="1.0" encoding="utf-8"?>
@@ -4290,6 +4945,52 @@
       <w:szCs w:val="26"/>
     </w:rPr>
   </w:style>
+  <w:style w:type="paragraph" w:styleId="PargrafodaLista">
+    <w:name w:val="List Paragraph"/>
+    <w:basedOn w:val="Normal"/>
+    <w:link w:val="PargrafodaListaChar"/>
+    <w:uiPriority w:val="34"/>
+    <w:qFormat/>
+    <w:rsid w:val="00737B73"/>
+    <w:pPr>
+      <w:ind w:left="720"/>
+      <w:contextualSpacing/>
+    </w:pPr>
+  </w:style>
+  <w:style w:type="paragraph" w:customStyle="1" w:styleId="imag">
+    <w:name w:val="imag"/>
+    <w:basedOn w:val="PargrafodaLista"/>
+    <w:link w:val="imagChar"/>
+    <w:qFormat/>
+    <w:rsid w:val="00B915E7"/>
+    <w:pPr>
+      <w:spacing w:line="360" w:lineRule="auto"/>
+      <w:ind w:left="0"/>
+    </w:pPr>
+  </w:style>
+  <w:style w:type="character" w:customStyle="1" w:styleId="PargrafodaListaChar">
+    <w:name w:val="Parágrafo da Lista Char"/>
+    <w:basedOn w:val="Fontepargpadro"/>
+    <w:link w:val="PargrafodaLista"/>
+    <w:uiPriority w:val="34"/>
+    <w:rsid w:val="00B915E7"/>
+    <w:rPr>
+      <w:rFonts w:ascii="Times New Roman" w:hAnsi="Times New Roman" w:cs="Times New Roman"/>
+      <w:sz w:val="28"/>
+      <w:szCs w:val="28"/>
+    </w:rPr>
+  </w:style>
+  <w:style w:type="character" w:customStyle="1" w:styleId="imagChar">
+    <w:name w:val="imag Char"/>
+    <w:basedOn w:val="PargrafodaListaChar"/>
+    <w:link w:val="imag"/>
+    <w:rsid w:val="00B915E7"/>
+    <w:rPr>
+      <w:rFonts w:ascii="Times New Roman" w:hAnsi="Times New Roman" w:cs="Times New Roman"/>
+      <w:sz w:val="28"/>
+      <w:szCs w:val="28"/>
+    </w:rPr>
+  </w:style>
 </w:styles>
 </file>
 

--- a/SOTR_DOC.docx
+++ b/SOTR_DOC.docx
@@ -81,7 +81,7 @@
                     </pic:cNvPicPr>
                   </pic:nvPicPr>
                   <pic:blipFill>
-                    <a:blip r:embed="rId5" cstate="print">
+                    <a:blip r:embed="rId6" cstate="print">
                       <a:extLst>
                         <a:ext uri="{28A0092B-C50C-407E-A947-70E740481C1C}">
                           <a14:useLocalDpi xmlns:a14="http://schemas.microsoft.com/office/drawing/2010/main" val="0"/>
@@ -2048,7 +2048,7 @@
           <w:sz w:val="24"/>
           <w:szCs w:val="24"/>
         </w:rPr>
-        <w:t>Um</w:t>
+        <w:t xml:space="preserve">Um </w:t>
       </w:r>
       <w:r>
         <w:rPr>
@@ -2057,7 +2057,7 @@
           <w:sz w:val="24"/>
           <w:szCs w:val="24"/>
         </w:rPr>
-        <w:t xml:space="preserve"> </w:t>
+        <w:t xml:space="preserve">conjunto de </w:t>
       </w:r>
       <w:r>
         <w:rPr>
@@ -2066,7 +2066,7 @@
           <w:sz w:val="24"/>
           <w:szCs w:val="24"/>
         </w:rPr>
-        <w:t xml:space="preserve">conjunto de </w:t>
+        <w:t>software</w:t>
       </w:r>
       <w:r>
         <w:rPr>
@@ -2075,34 +2075,7 @@
           <w:sz w:val="24"/>
           <w:szCs w:val="24"/>
         </w:rPr>
-        <w:t>software</w:t>
-      </w:r>
-      <w:r>
-        <w:rPr>
-          <w:i/>
-          <w:iCs/>
-          <w:sz w:val="24"/>
-          <w:szCs w:val="24"/>
-        </w:rPr>
-        <w:t xml:space="preserve">s cuja </w:t>
-      </w:r>
-      <w:r>
-        <w:rPr>
-          <w:i/>
-          <w:iCs/>
-          <w:sz w:val="24"/>
-          <w:szCs w:val="24"/>
-        </w:rPr>
-        <w:t>função é administrar e gerenciar os recursos de um sistema, desde componentes de hardware e sistemas de arquivos a programas de terceiros, estabelecendo a interface entre o computador e o usuário</w:t>
-      </w:r>
-      <w:r>
-        <w:rPr>
-          <w:i/>
-          <w:iCs/>
-          <w:sz w:val="24"/>
-          <w:szCs w:val="24"/>
-        </w:rPr>
-        <w:t>.”</w:t>
+        <w:t>s cuja função é administrar e gerenciar os recursos de um sistema, desde componentes de hardware e sistemas de arquivos a programas de terceiros, estabelecendo a interface entre o computador e o usuário.”</w:t>
       </w:r>
       <w:r>
         <w:rPr>
@@ -2296,7 +2269,7 @@
                     </pic:cNvPicPr>
                   </pic:nvPicPr>
                   <pic:blipFill>
-                    <a:blip r:embed="rId6">
+                    <a:blip r:embed="rId7">
                       <a:extLst>
                         <a:ext uri="{28A0092B-C50C-407E-A947-70E740481C1C}">
                           <a14:useLocalDpi xmlns:a14="http://schemas.microsoft.com/office/drawing/2010/main" val="0"/>
@@ -2378,7 +2351,7 @@
           <w:noProof/>
           <w:color w:val="auto"/>
         </w:rPr>
-        <w:t>2</w:t>
+        <w:t>1</w:t>
       </w:r>
       <w:r>
         <w:rPr>
@@ -2510,21 +2483,7 @@
           <w:sz w:val="24"/>
           <w:szCs w:val="24"/>
         </w:rPr>
-        <w:t xml:space="preserve">2 </w:t>
-      </w:r>
-      <w:r>
-        <w:rPr>
-          <w:sz w:val="24"/>
-          <w:szCs w:val="24"/>
-        </w:rPr>
-        <w:t>–</w:t>
-      </w:r>
-      <w:r>
-        <w:rPr>
-          <w:sz w:val="24"/>
-          <w:szCs w:val="24"/>
-        </w:rPr>
-        <w:t xml:space="preserve"> Sistema do Rover que opera de forma autônoma em Marte.</w:t>
+        <w:t>2 – Sistema do Rover que opera de forma autônoma em Marte.</w:t>
       </w:r>
     </w:p>
     <w:p>
@@ -2540,21 +2499,7 @@
           <w:szCs w:val="24"/>
         </w:rPr>
         <w:lastRenderedPageBreak/>
-        <w:t xml:space="preserve">3 </w:t>
-      </w:r>
-      <w:r>
-        <w:rPr>
-          <w:sz w:val="24"/>
-          <w:szCs w:val="24"/>
-        </w:rPr>
-        <w:t>–</w:t>
-      </w:r>
-      <w:r>
-        <w:rPr>
-          <w:sz w:val="24"/>
-          <w:szCs w:val="24"/>
-        </w:rPr>
-        <w:t xml:space="preserve"> Inputs do teclado em um computador convencional que se não tratado a tempo, pode causar a sensação de travamento. </w:t>
+        <w:t xml:space="preserve">3 – Inputs do teclado em um computador convencional que se não tratado a tempo, pode causar a sensação de travamento. </w:t>
       </w:r>
     </w:p>
     <w:p>
@@ -2594,7 +2539,23 @@
           <w:sz w:val="24"/>
           <w:szCs w:val="24"/>
         </w:rPr>
-        <w:t>”. No segundo caso, apesar de termos um caso que não põem em risco a vida de nenhuma pessoa, gera danos irreparáveis ao processo e a perda de muitos bilhões de reais, levando a mesma classificação. Ao contrário do terceiro caso, onde nenhum das duas situações se encaixa, sendo classificado como “</w:t>
+        <w:t xml:space="preserve">”. No segundo caso, apesar de termos um caso que não põem em risco a vida de nenhuma pessoa, gera danos irreparáveis ao processo e a perda de muitos bilhões de reais, levando a mesma classificação. Ao contrário do terceiro caso, onde </w:t>
+      </w:r>
+      <w:proofErr w:type="spellStart"/>
+      <w:r>
+        <w:rPr>
+          <w:sz w:val="24"/>
+          <w:szCs w:val="24"/>
+        </w:rPr>
+        <w:t>nenhum</w:t>
+      </w:r>
+      <w:proofErr w:type="spellEnd"/>
+      <w:r>
+        <w:rPr>
+          <w:sz w:val="24"/>
+          <w:szCs w:val="24"/>
+        </w:rPr>
+        <w:t xml:space="preserve"> das duas situações se encaixa, sendo classificado como “</w:t>
       </w:r>
       <w:r>
         <w:rPr>
@@ -2738,7 +2699,23 @@
           <w:sz w:val="24"/>
           <w:szCs w:val="24"/>
         </w:rPr>
-        <w:t>Como forma de solucionar o desafio proposto como Trabalho semestral da disciplina de Sistemas Operacionais e Tempo Real, pelo curso de Engenharia de controle e automação na UFSM (Universidade Federal de Santa Maria), iremos criar um sistema genérico e de propósitos didáticos para fazermos a Monitoração/Controle tempo real com auxilio computacional do sistema e a partir dele, fazer uma análise temporal de resposta do sistema e discutir a cerca dos resultados obtidos nele.</w:t>
+        <w:t xml:space="preserve">Como forma de solucionar o desafio proposto como Trabalho semestral da disciplina de Sistemas Operacionais e Tempo Real, pelo curso de Engenharia de controle e automação na UFSM (Universidade Federal de Santa Maria), iremos criar um sistema genérico e de propósitos didáticos para fazermos a Monitoração/Controle tempo real com auxilio computacional do sistema e a partir dele, fazer uma análise temporal de resposta do sistema e discutir </w:t>
+      </w:r>
+      <w:proofErr w:type="spellStart"/>
+      <w:r>
+        <w:rPr>
+          <w:sz w:val="24"/>
+          <w:szCs w:val="24"/>
+        </w:rPr>
+        <w:t>a cerca</w:t>
+      </w:r>
+      <w:proofErr w:type="spellEnd"/>
+      <w:r>
+        <w:rPr>
+          <w:sz w:val="24"/>
+          <w:szCs w:val="24"/>
+        </w:rPr>
+        <w:t xml:space="preserve"> dos resultados obtidos nele.</w:t>
       </w:r>
     </w:p>
     <w:p>
@@ -3080,7 +3057,23 @@
           <w:sz w:val="24"/>
           <w:szCs w:val="24"/>
         </w:rPr>
-        <w:t xml:space="preserve">Tendo como o objetivo no trabalho, demonstrar o que foi aprendido em sala de aula a cerca dos conceitos de SOTR, propomos a criação de um sistema que adote alguns dos conceitos de </w:t>
+        <w:t xml:space="preserve">Tendo como o objetivo no trabalho, demonstrar o que foi aprendido em sala de aula </w:t>
+      </w:r>
+      <w:proofErr w:type="spellStart"/>
+      <w:r>
+        <w:rPr>
+          <w:sz w:val="24"/>
+          <w:szCs w:val="24"/>
+        </w:rPr>
+        <w:t>a cerca</w:t>
+      </w:r>
+      <w:proofErr w:type="spellEnd"/>
+      <w:r>
+        <w:rPr>
+          <w:sz w:val="24"/>
+          <w:szCs w:val="24"/>
+        </w:rPr>
+        <w:t xml:space="preserve"> dos conceitos de SOTR, propomos a criação de um sistema que adote alguns dos conceitos de </w:t>
       </w:r>
       <w:proofErr w:type="spellStart"/>
       <w:r>
@@ -3204,8 +3197,14 @@
         <w:pStyle w:val="Legenda"/>
         <w:keepNext/>
         <w:jc w:val="center"/>
-      </w:pPr>
-      <w:r>
+        <w:rPr>
+          <w:color w:val="auto"/>
+        </w:rPr>
+      </w:pPr>
+      <w:r>
+        <w:rPr>
+          <w:color w:val="auto"/>
+        </w:rPr>
         <w:t>Autor - Próprio autor</w:t>
       </w:r>
     </w:p>
@@ -3241,7 +3240,7 @@
                     </pic:cNvPicPr>
                   </pic:nvPicPr>
                   <pic:blipFill>
-                    <a:blip r:embed="rId7">
+                    <a:blip r:embed="rId8">
                       <a:extLst>
                         <a:ext uri="{28A0092B-C50C-407E-A947-70E740481C1C}">
                           <a14:useLocalDpi xmlns:a14="http://schemas.microsoft.com/office/drawing/2010/main" val="0"/>
@@ -3277,33 +3276,53 @@
       <w:pPr>
         <w:pStyle w:val="Legenda"/>
         <w:jc w:val="center"/>
+        <w:rPr>
+          <w:color w:val="auto"/>
+        </w:rPr>
       </w:pPr>
       <w:bookmarkStart w:id="4" w:name="_Toc66491168"/>
       <w:r>
+        <w:rPr>
+          <w:color w:val="auto"/>
+        </w:rPr>
         <w:t xml:space="preserve">Figura </w:t>
       </w:r>
       <w:r>
+        <w:rPr>
+          <w:color w:val="auto"/>
+        </w:rPr>
         <w:fldChar w:fldCharType="begin"/>
       </w:r>
       <w:r>
+        <w:rPr>
+          <w:color w:val="auto"/>
+        </w:rPr>
         <w:instrText xml:space="preserve"> SEQ Figura \* ARABIC </w:instrText>
       </w:r>
       <w:r>
+        <w:rPr>
+          <w:color w:val="auto"/>
+        </w:rPr>
         <w:fldChar w:fldCharType="separate"/>
       </w:r>
       <w:r>
         <w:rPr>
           <w:noProof/>
-        </w:rPr>
-        <w:t>1</w:t>
+          <w:color w:val="auto"/>
+        </w:rPr>
+        <w:t>2</w:t>
       </w:r>
       <w:r>
         <w:rPr>
           <w:noProof/>
+          <w:color w:val="auto"/>
         </w:rPr>
         <w:fldChar w:fldCharType="end"/>
       </w:r>
       <w:r>
+        <w:rPr>
+          <w:color w:val="auto"/>
+        </w:rPr>
         <w:t>: Modelo esquemático do trabalho</w:t>
       </w:r>
       <w:bookmarkEnd w:id="4"/>
@@ -3313,68 +3332,545 @@
     <w:p/>
     <w:p/>
     <w:p/>
+    <w:p>
+      <w:pPr>
+        <w:pStyle w:val="Legenda"/>
+        <w:keepNext/>
+        <w:jc w:val="center"/>
+        <w:rPr>
+          <w:color w:val="auto"/>
+        </w:rPr>
+      </w:pPr>
+      <w:r>
+        <w:rPr>
+          <w:color w:val="auto"/>
+        </w:rPr>
+        <w:lastRenderedPageBreak/>
+        <w:t>Autor - Próprio autor</w:t>
+      </w:r>
+    </w:p>
+    <w:p>
+      <w:pPr>
+        <w:pStyle w:val="imag"/>
+        <w:keepNext/>
+      </w:pPr>
+      <w:r>
+        <w:rPr>
+          <w:noProof/>
+        </w:rPr>
+        <w:drawing>
+          <wp:inline distT="0" distB="0" distL="0" distR="0" wp14:anchorId="19D805E3" wp14:editId="0F6691B6">
+            <wp:extent cx="5953125" cy="3763794"/>
+            <wp:effectExtent l="0" t="0" r="0" b="8255"/>
+            <wp:docPr id="4" name="Imagem 4"/>
+            <wp:cNvGraphicFramePr>
+              <a:graphicFrameLocks xmlns:a="http://schemas.openxmlformats.org/drawingml/2006/main" noChangeAspect="1"/>
+            </wp:cNvGraphicFramePr>
+            <a:graphic xmlns:a="http://schemas.openxmlformats.org/drawingml/2006/main">
+              <a:graphicData uri="http://schemas.openxmlformats.org/drawingml/2006/picture">
+                <pic:pic xmlns:pic="http://schemas.openxmlformats.org/drawingml/2006/picture">
+                  <pic:nvPicPr>
+                    <pic:cNvPr id="1" name=""/>
+                    <pic:cNvPicPr/>
+                  </pic:nvPicPr>
+                  <pic:blipFill rotWithShape="1">
+                    <a:blip r:embed="rId9"/>
+                    <a:srcRect l="5789" r="3594"/>
+                    <a:stretch/>
+                  </pic:blipFill>
+                  <pic:spPr bwMode="auto">
+                    <a:xfrm>
+                      <a:off x="0" y="0"/>
+                      <a:ext cx="5966132" cy="3772017"/>
+                    </a:xfrm>
+                    <a:prstGeom prst="rect">
+                      <a:avLst/>
+                    </a:prstGeom>
+                    <a:ln>
+                      <a:noFill/>
+                    </a:ln>
+                    <a:extLst>
+                      <a:ext uri="{53640926-AAD7-44D8-BBD7-CCE9431645EC}">
+                        <a14:shadowObscured xmlns:a14="http://schemas.microsoft.com/office/drawing/2010/main"/>
+                      </a:ext>
+                    </a:extLst>
+                  </pic:spPr>
+                </pic:pic>
+              </a:graphicData>
+            </a:graphic>
+          </wp:inline>
+        </w:drawing>
+      </w:r>
+    </w:p>
+    <w:p>
+      <w:pPr>
+        <w:pStyle w:val="Legenda"/>
+        <w:keepNext/>
+        <w:jc w:val="center"/>
+        <w:rPr>
+          <w:color w:val="auto"/>
+        </w:rPr>
+      </w:pPr>
+      <w:r>
+        <w:rPr>
+          <w:color w:val="auto"/>
+        </w:rPr>
+        <w:t xml:space="preserve">Figura </w:t>
+      </w:r>
+      <w:r>
+        <w:rPr>
+          <w:color w:val="auto"/>
+        </w:rPr>
+        <w:fldChar w:fldCharType="begin"/>
+      </w:r>
+      <w:r>
+        <w:rPr>
+          <w:color w:val="auto"/>
+        </w:rPr>
+        <w:instrText xml:space="preserve"> SEQ Figura \* ARABIC </w:instrText>
+      </w:r>
+      <w:r>
+        <w:rPr>
+          <w:color w:val="auto"/>
+        </w:rPr>
+        <w:fldChar w:fldCharType="separate"/>
+      </w:r>
+      <w:r>
+        <w:rPr>
+          <w:noProof/>
+          <w:color w:val="auto"/>
+        </w:rPr>
+        <w:t>3</w:t>
+      </w:r>
+      <w:r>
+        <w:rPr>
+          <w:noProof/>
+          <w:color w:val="auto"/>
+        </w:rPr>
+        <w:fldChar w:fldCharType="end"/>
+      </w:r>
+      <w:r>
+        <w:rPr>
+          <w:color w:val="auto"/>
+        </w:rPr>
+        <w:t>- Fluxograma</w:t>
+      </w:r>
+    </w:p>
     <w:p/>
     <w:p>
       <w:pPr>
+        <w:pStyle w:val="Ttulo1"/>
+        <w:rPr>
+          <w:rFonts w:ascii="Times New Roman" w:hAnsi="Times New Roman" w:cs="Times New Roman"/>
+          <w:color w:val="auto"/>
+          <w:sz w:val="36"/>
+          <w:szCs w:val="36"/>
+        </w:rPr>
+      </w:pPr>
+      <w:bookmarkStart w:id="5" w:name="_Toc66491697"/>
+      <w:r>
+        <w:rPr>
+          <w:rFonts w:ascii="Times New Roman" w:hAnsi="Times New Roman" w:cs="Times New Roman"/>
+          <w:color w:val="auto"/>
+          <w:sz w:val="36"/>
+          <w:szCs w:val="36"/>
+        </w:rPr>
+        <w:t>Desenvolvimento</w:t>
+      </w:r>
+      <w:bookmarkEnd w:id="5"/>
+      <w:r>
+        <w:rPr>
+          <w:rFonts w:ascii="Times New Roman" w:hAnsi="Times New Roman" w:cs="Times New Roman"/>
+          <w:color w:val="auto"/>
+          <w:sz w:val="36"/>
+          <w:szCs w:val="36"/>
+        </w:rPr>
+        <w:t xml:space="preserve"> </w:t>
+      </w:r>
+    </w:p>
+    <w:p>
+      <w:pPr>
+        <w:rPr>
+          <w:sz w:val="32"/>
+          <w:szCs w:val="32"/>
+        </w:rPr>
+      </w:pPr>
+    </w:p>
+    <w:p>
+      <w:pPr>
         <w:pStyle w:val="Ttulo2"/>
-      </w:pPr>
-      <w:bookmarkStart w:id="5" w:name="_Toc66491694"/>
-      <w:r>
+        <w:numPr>
+          <w:ilvl w:val="0"/>
+          <w:numId w:val="3"/>
+        </w:numPr>
+        <w:rPr>
+          <w:rFonts w:ascii="Times New Roman" w:hAnsi="Times New Roman" w:cs="Times New Roman"/>
+          <w:color w:val="auto"/>
+          <w:sz w:val="32"/>
+          <w:szCs w:val="32"/>
+        </w:rPr>
+      </w:pPr>
+      <w:bookmarkStart w:id="6" w:name="_Toc66491694"/>
+      <w:r>
+        <w:rPr>
+          <w:rFonts w:ascii="Times New Roman" w:hAnsi="Times New Roman" w:cs="Times New Roman"/>
+          <w:color w:val="auto"/>
+          <w:sz w:val="32"/>
+          <w:szCs w:val="32"/>
+        </w:rPr>
+        <w:t>Código Sensor</w:t>
+      </w:r>
+      <w:bookmarkEnd w:id="6"/>
+    </w:p>
+    <w:p>
+      <w:pPr>
+        <w:ind w:firstLine="360"/>
+        <w:jc w:val="both"/>
+        <w:rPr>
+          <w:sz w:val="24"/>
+          <w:szCs w:val="24"/>
+        </w:rPr>
+      </w:pPr>
+      <w:r>
+        <w:rPr>
+          <w:sz w:val="24"/>
+          <w:szCs w:val="24"/>
+        </w:rPr>
+        <w:t>O Código sensor pode ser dividido em duas partes:</w:t>
+      </w:r>
+    </w:p>
+    <w:p>
+      <w:pPr>
+        <w:ind w:firstLine="360"/>
+        <w:jc w:val="both"/>
+      </w:pPr>
+    </w:p>
+    <w:p>
+      <w:pPr>
+        <w:pStyle w:val="Ttulo3"/>
+        <w:ind w:firstLine="360"/>
+        <w:rPr>
+          <w:rFonts w:ascii="Times New Roman" w:hAnsi="Times New Roman" w:cs="Times New Roman"/>
+          <w:color w:val="auto"/>
+        </w:rPr>
+      </w:pPr>
+      <w:r>
+        <w:rPr>
+          <w:rFonts w:ascii="Times New Roman" w:hAnsi="Times New Roman" w:cs="Times New Roman"/>
+          <w:color w:val="auto"/>
+        </w:rPr>
+        <w:t>C</w:t>
+      </w:r>
+      <w:r>
+        <w:rPr>
+          <w:rFonts w:ascii="Times New Roman" w:hAnsi="Times New Roman" w:cs="Times New Roman"/>
+          <w:color w:val="auto"/>
+          <w:sz w:val="28"/>
+          <w:szCs w:val="28"/>
+        </w:rPr>
+        <w:t>omunicação</w:t>
+      </w:r>
+    </w:p>
+    <w:p>
+      <w:pPr>
+        <w:pStyle w:val="PargrafodaLista"/>
+        <w:ind w:left="792"/>
+        <w:jc w:val="both"/>
+        <w:rPr>
+          <w:sz w:val="24"/>
+          <w:szCs w:val="24"/>
+        </w:rPr>
+      </w:pPr>
+      <w:r>
+        <w:rPr>
+          <w:sz w:val="24"/>
+          <w:szCs w:val="24"/>
+        </w:rPr>
+        <w:t xml:space="preserve">Como o próprio nome sugere, o Código sensor estabelece a comunicação com o servidor como um Cliente para o envio de dados e também estabelece a comunicação com o Esp8266 para a obtenção dos parâmetros gerados. </w:t>
+      </w:r>
+    </w:p>
+    <w:p>
+      <w:pPr>
+        <w:pStyle w:val="PargrafodaLista"/>
+        <w:ind w:left="792" w:firstLine="624"/>
+        <w:jc w:val="both"/>
+        <w:rPr>
+          <w:sz w:val="24"/>
+          <w:szCs w:val="24"/>
+        </w:rPr>
+      </w:pPr>
+    </w:p>
+    <w:p>
+      <w:pPr>
+        <w:pStyle w:val="Ttulo3"/>
+        <w:ind w:firstLine="426"/>
+        <w:rPr>
+          <w:rFonts w:ascii="Times New Roman" w:hAnsi="Times New Roman" w:cs="Times New Roman"/>
+          <w:color w:val="auto"/>
+          <w:sz w:val="28"/>
+          <w:szCs w:val="28"/>
+        </w:rPr>
+      </w:pPr>
+      <w:r>
+        <w:rPr>
+          <w:rFonts w:ascii="Times New Roman" w:hAnsi="Times New Roman" w:cs="Times New Roman"/>
+          <w:color w:val="auto"/>
+          <w:sz w:val="28"/>
+          <w:szCs w:val="28"/>
+        </w:rPr>
+        <w:t>Obtenção de dados.</w:t>
+      </w:r>
+    </w:p>
+    <w:p>
+      <w:pPr>
+        <w:pStyle w:val="PargrafodaLista"/>
+        <w:ind w:left="792"/>
+        <w:jc w:val="both"/>
+        <w:rPr>
+          <w:sz w:val="24"/>
+          <w:szCs w:val="24"/>
+        </w:rPr>
+      </w:pPr>
+      <w:r>
+        <w:rPr>
+          <w:sz w:val="24"/>
+          <w:szCs w:val="24"/>
+        </w:rPr>
+        <w:t>Por falta de componentes a disposição, optou-se por executar um código que gerasse de forma aleatória parâmetros. Estes parâmetros são gerados de forma randômica pelo esp8266 e enviados como dito na seção 1.1.</w:t>
+      </w:r>
+    </w:p>
+    <w:p>
+      <w:pPr>
+        <w:pStyle w:val="PargrafodaLista"/>
+        <w:ind w:left="792"/>
+        <w:jc w:val="both"/>
+        <w:rPr>
+          <w:sz w:val="24"/>
+          <w:szCs w:val="24"/>
+        </w:rPr>
+      </w:pPr>
+      <w:r>
+        <w:rPr>
+          <w:sz w:val="24"/>
+          <w:szCs w:val="24"/>
+        </w:rPr>
+        <w:t xml:space="preserve">O valor gerado de forma randômica estão entre 0 e 180, simulando os graus de atuação de um servo atuador. Tais valores são elevados ao quadrado e enviados via serial para o script em Python responsável pela comunicação Cliente/Servidor. </w:t>
+      </w:r>
+    </w:p>
+    <w:p/>
+    <w:p/>
+    <w:p>
+      <w:pPr>
+        <w:pStyle w:val="Ttulo2"/>
+        <w:numPr>
+          <w:ilvl w:val="0"/>
+          <w:numId w:val="3"/>
+        </w:numPr>
+        <w:rPr>
+          <w:rFonts w:ascii="Times New Roman" w:hAnsi="Times New Roman" w:cs="Times New Roman"/>
+          <w:color w:val="auto"/>
+          <w:sz w:val="32"/>
+          <w:szCs w:val="32"/>
+        </w:rPr>
+      </w:pPr>
+      <w:bookmarkStart w:id="7" w:name="_Toc66491695"/>
+      <w:r>
+        <w:rPr>
+          <w:rFonts w:ascii="Times New Roman" w:hAnsi="Times New Roman" w:cs="Times New Roman"/>
+          <w:color w:val="auto"/>
+          <w:sz w:val="32"/>
+          <w:szCs w:val="32"/>
+        </w:rPr>
         <w:lastRenderedPageBreak/>
-        <w:t>Sensor</w:t>
-      </w:r>
-      <w:bookmarkEnd w:id="5"/>
-    </w:p>
-    <w:p>
-      <w:proofErr w:type="spellStart"/>
-      <w:r>
-        <w:t>Asdasd</w:t>
-      </w:r>
-      <w:proofErr w:type="spellEnd"/>
+        <w:t>Controlador</w:t>
+      </w:r>
+      <w:bookmarkEnd w:id="7"/>
+    </w:p>
+    <w:p>
+      <w:pPr>
+        <w:jc w:val="both"/>
+        <w:rPr>
+          <w:sz w:val="24"/>
+          <w:szCs w:val="24"/>
+        </w:rPr>
+      </w:pPr>
+      <w:r>
+        <w:rPr>
+          <w:sz w:val="24"/>
+          <w:szCs w:val="24"/>
+        </w:rPr>
+        <w:t xml:space="preserve">O controlador é o responsável pelo tráfego de informações, atuando como servidor do processo. Os dois clientes do servidor seria o Esp8266 atuando como sensor e o Arduino Nano sendo responsável pelo servo atuador (Atuador). Além disso, o controlador é responsável pela manipulação dos dados obtidos pelo sensor, ou seja, existe uma função responsável por efetuar cálculos com os parâmetros obtidos pelo sensor, após os cálculos serem feitos ângulos são enviados ao atuador. </w:t>
+      </w:r>
+    </w:p>
+    <w:p>
+      <w:pPr>
+        <w:jc w:val="both"/>
+        <w:rPr>
+          <w:sz w:val="24"/>
+          <w:szCs w:val="24"/>
+        </w:rPr>
+      </w:pPr>
+      <w:r>
+        <w:rPr>
+          <w:sz w:val="24"/>
+          <w:szCs w:val="24"/>
+        </w:rPr>
+        <w:t xml:space="preserve">Os valores de ângulos recebidos pelo sensor possuem um </w:t>
+      </w:r>
+    </w:p>
+    <w:p>
+      <w:pPr>
+        <w:jc w:val="both"/>
+      </w:pPr>
     </w:p>
     <w:p>
       <w:pPr>
         <w:pStyle w:val="Ttulo2"/>
-      </w:pPr>
-    </w:p>
-    <w:p>
-      <w:pPr>
-        <w:pStyle w:val="Ttulo2"/>
-      </w:pPr>
-      <w:bookmarkStart w:id="6" w:name="_Toc66491695"/>
-      <w:r>
-        <w:t>Controlador</w:t>
-      </w:r>
-      <w:bookmarkEnd w:id="6"/>
-    </w:p>
-    <w:p>
-      <w:proofErr w:type="spellStart"/>
-      <w:r>
-        <w:t>Asdasd</w:t>
-      </w:r>
-      <w:proofErr w:type="spellEnd"/>
-    </w:p>
-    <w:p>
-      <w:pPr>
-        <w:pStyle w:val="Ttulo2"/>
-      </w:pPr>
-    </w:p>
-    <w:p>
-      <w:pPr>
-        <w:pStyle w:val="Ttulo2"/>
-      </w:pPr>
-      <w:bookmarkStart w:id="7" w:name="_Toc66491696"/>
-      <w:r>
-        <w:t>Atuador</w:t>
-      </w:r>
-      <w:bookmarkEnd w:id="7"/>
-    </w:p>
-    <w:p>
-      <w:proofErr w:type="spellStart"/>
-      <w:r>
-        <w:t>Asdasd</w:t>
-      </w:r>
-      <w:proofErr w:type="spellEnd"/>
+        <w:numPr>
+          <w:ilvl w:val="0"/>
+          <w:numId w:val="3"/>
+        </w:numPr>
+        <w:jc w:val="both"/>
+        <w:rPr>
+          <w:rFonts w:ascii="Times New Roman" w:hAnsi="Times New Roman" w:cs="Times New Roman"/>
+          <w:color w:val="auto"/>
+          <w:sz w:val="32"/>
+          <w:szCs w:val="32"/>
+        </w:rPr>
+      </w:pPr>
+      <w:bookmarkStart w:id="8" w:name="_Toc66491696"/>
+      <w:r>
+        <w:rPr>
+          <w:rFonts w:ascii="Times New Roman" w:hAnsi="Times New Roman" w:cs="Times New Roman"/>
+          <w:color w:val="auto"/>
+          <w:sz w:val="32"/>
+          <w:szCs w:val="32"/>
+        </w:rPr>
+        <w:t>Código Atuador</w:t>
+      </w:r>
+      <w:bookmarkEnd w:id="8"/>
+    </w:p>
+    <w:p>
+      <w:pPr>
+        <w:ind w:firstLine="360"/>
+        <w:jc w:val="both"/>
+        <w:rPr>
+          <w:sz w:val="24"/>
+          <w:szCs w:val="24"/>
+        </w:rPr>
+      </w:pPr>
+      <w:r>
+        <w:rPr>
+          <w:sz w:val="24"/>
+          <w:szCs w:val="24"/>
+        </w:rPr>
+        <w:t>O Código atuador, assim como o Código Sensor, pode ser dividido em duas partes:</w:t>
+      </w:r>
+    </w:p>
+    <w:p>
+      <w:pPr>
+        <w:jc w:val="both"/>
+        <w:rPr>
+          <w:sz w:val="24"/>
+          <w:szCs w:val="24"/>
+        </w:rPr>
+      </w:pPr>
+    </w:p>
+    <w:p>
+      <w:pPr>
+        <w:pStyle w:val="Ttulo3"/>
+        <w:ind w:left="708"/>
+        <w:rPr>
+          <w:rFonts w:ascii="Times New Roman" w:hAnsi="Times New Roman" w:cs="Times New Roman"/>
+          <w:color w:val="auto"/>
+          <w:sz w:val="28"/>
+          <w:szCs w:val="28"/>
+        </w:rPr>
+      </w:pPr>
+      <w:r>
+        <w:rPr>
+          <w:rFonts w:ascii="Times New Roman" w:hAnsi="Times New Roman" w:cs="Times New Roman"/>
+          <w:color w:val="auto"/>
+          <w:sz w:val="28"/>
+          <w:szCs w:val="28"/>
+        </w:rPr>
+        <w:t>Comunicação</w:t>
+      </w:r>
+    </w:p>
+    <w:p>
+      <w:pPr>
+        <w:pStyle w:val="PargrafodaLista"/>
+        <w:ind w:left="708"/>
+        <w:jc w:val="both"/>
+        <w:rPr>
+          <w:sz w:val="24"/>
+          <w:szCs w:val="24"/>
+        </w:rPr>
+      </w:pPr>
+      <w:r>
+        <w:rPr>
+          <w:sz w:val="24"/>
+          <w:szCs w:val="24"/>
+        </w:rPr>
+        <w:t>Como o próprio nome sugere, o Código Atuador estabelece a comunicação com o servidor como um Cliente, e também estabelece a comunicação com o Arduino X.</w:t>
+      </w:r>
+    </w:p>
+    <w:p>
+      <w:pPr>
+        <w:ind w:left="708"/>
+        <w:jc w:val="both"/>
+        <w:rPr>
+          <w:rStyle w:val="Ttulo3Char"/>
+          <w:rFonts w:ascii="Times New Roman" w:hAnsi="Times New Roman" w:cs="Times New Roman"/>
+          <w:color w:val="auto"/>
+          <w:sz w:val="28"/>
+          <w:szCs w:val="28"/>
+        </w:rPr>
+      </w:pPr>
+    </w:p>
+    <w:p>
+      <w:pPr>
+        <w:ind w:left="708"/>
+        <w:jc w:val="both"/>
+      </w:pPr>
+      <w:r>
+        <w:rPr>
+          <w:rStyle w:val="Ttulo3Char"/>
+          <w:rFonts w:ascii="Times New Roman" w:hAnsi="Times New Roman" w:cs="Times New Roman"/>
+          <w:color w:val="auto"/>
+          <w:sz w:val="28"/>
+          <w:szCs w:val="28"/>
+        </w:rPr>
+        <w:t>Atuação</w:t>
+      </w:r>
+      <w:r>
+        <w:t>.</w:t>
+      </w:r>
+    </w:p>
+    <w:p>
+      <w:pPr>
+        <w:pStyle w:val="PargrafodaLista"/>
+        <w:ind w:left="708"/>
+        <w:jc w:val="both"/>
+        <w:rPr>
+          <w:sz w:val="24"/>
+          <w:szCs w:val="24"/>
+        </w:rPr>
+      </w:pPr>
+      <w:r>
+        <w:rPr>
+          <w:sz w:val="24"/>
+          <w:szCs w:val="24"/>
+        </w:rPr>
+        <w:t>O atuador como dito anteriormente, é um servo motor e o microcontrolador Arduino X é responsável por manipular o servo motor de acordo com as informações passadas.</w:t>
+      </w:r>
+    </w:p>
+    <w:p>
+      <w:pPr>
+        <w:pStyle w:val="PargrafodaLista"/>
+        <w:ind w:left="792"/>
+        <w:jc w:val="both"/>
+      </w:pPr>
     </w:p>
     <w:p/>
     <w:p/>
@@ -3383,15 +3879,27 @@
     <w:p>
       <w:pPr>
         <w:pStyle w:val="Ttulo1"/>
-      </w:pPr>
-      <w:bookmarkStart w:id="8" w:name="_Toc66491697"/>
-      <w:r>
-        <w:t>Desenvolvimento</w:t>
-      </w:r>
-      <w:bookmarkEnd w:id="8"/>
-      <w:r>
-        <w:t xml:space="preserve"> </w:t>
-      </w:r>
+        <w:rPr>
+          <w:rFonts w:ascii="Times New Roman" w:hAnsi="Times New Roman" w:cs="Times New Roman"/>
+          <w:color w:val="auto"/>
+        </w:rPr>
+      </w:pPr>
+      <w:bookmarkStart w:id="9" w:name="_Toc66491698"/>
+      <w:r>
+        <w:rPr>
+          <w:rFonts w:ascii="Times New Roman" w:hAnsi="Times New Roman" w:cs="Times New Roman"/>
+          <w:color w:val="auto"/>
+        </w:rPr>
+        <w:t>Conclusão</w:t>
+      </w:r>
+      <w:bookmarkEnd w:id="9"/>
+    </w:p>
+    <w:p>
+      <w:proofErr w:type="spellStart"/>
+      <w:r>
+        <w:t>Asuhiasijsa</w:t>
+      </w:r>
+      <w:proofErr w:type="spellEnd"/>
     </w:p>
     <w:p/>
     <w:p/>
@@ -3400,30 +3908,17 @@
     <w:p>
       <w:pPr>
         <w:pStyle w:val="Ttulo1"/>
-      </w:pPr>
-      <w:bookmarkStart w:id="9" w:name="_Toc66491698"/>
-      <w:r>
-        <w:t>Conclusão</w:t>
-      </w:r>
-      <w:bookmarkEnd w:id="9"/>
-    </w:p>
-    <w:p>
-      <w:proofErr w:type="spellStart"/>
-      <w:r>
-        <w:t>Asuhiasijsa</w:t>
-      </w:r>
-      <w:proofErr w:type="spellEnd"/>
-    </w:p>
-    <w:p/>
-    <w:p/>
-    <w:p/>
-    <w:p/>
-    <w:p>
-      <w:pPr>
-        <w:pStyle w:val="Ttulo1"/>
+        <w:rPr>
+          <w:rFonts w:ascii="Times New Roman" w:hAnsi="Times New Roman" w:cs="Times New Roman"/>
+          <w:color w:val="auto"/>
+        </w:rPr>
       </w:pPr>
       <w:bookmarkStart w:id="10" w:name="_Toc66491699"/>
       <w:r>
+        <w:rPr>
+          <w:rFonts w:ascii="Times New Roman" w:hAnsi="Times New Roman" w:cs="Times New Roman"/>
+          <w:color w:val="auto"/>
+        </w:rPr>
         <w:t>Bibliografia</w:t>
       </w:r>
       <w:bookmarkEnd w:id="10"/>
@@ -3448,16 +3943,9 @@
           <w:sz w:val="24"/>
           <w:szCs w:val="24"/>
         </w:rPr>
-        <w:t>O que é um sistema operacional?</w:t>
-      </w:r>
-      <w:r>
-        <w:rPr>
-          <w:sz w:val="24"/>
-          <w:szCs w:val="24"/>
-        </w:rPr>
-        <w:t xml:space="preserve"> - </w:t>
-      </w:r>
-      <w:hyperlink r:id="rId8" w:history="1">
+        <w:t xml:space="preserve">O que é um sistema operacional? - </w:t>
+      </w:r>
+      <w:hyperlink r:id="rId10" w:history="1">
         <w:r>
           <w:rPr>
             <w:rStyle w:val="Hyperlink"/>
@@ -3504,7 +3992,7 @@
       <w:r>
         <w:t xml:space="preserve">Home Page Arduino - </w:t>
       </w:r>
-      <w:hyperlink r:id="rId9" w:history="1">
+      <w:hyperlink r:id="rId11" w:history="1">
         <w:r>
           <w:rPr>
             <w:rStyle w:val="Hyperlink"/>
@@ -3542,7 +4030,7 @@
         </w:rPr>
         <w:t xml:space="preserve">[3] PYHTON, Home Page Python - </w:t>
       </w:r>
-      <w:hyperlink r:id="rId10" w:history="1">
+      <w:hyperlink r:id="rId12" w:history="1">
         <w:r>
           <w:rPr>
             <w:rStyle w:val="Hyperlink"/>
@@ -3658,6 +4146,691 @@
     </w:sectPr>
   </w:body>
 </w:document>
+</file>
+
+<file path=word/numbering.xml><?xml version="1.0" encoding="utf-8"?>
+<w:numbering xmlns:wpc="http://schemas.microsoft.com/office/word/2010/wordprocessingCanvas" xmlns:cx="http://schemas.microsoft.com/office/drawing/2014/chartex" xmlns:cx1="http://schemas.microsoft.com/office/drawing/2015/9/8/chartex" xmlns:cx2="http://schemas.microsoft.com/office/drawing/2015/10/21/chartex" xmlns:cx3="http://schemas.microsoft.com/office/drawing/2016/5/9/chartex" xmlns:cx4="http://schemas.microsoft.com/office/drawing/2016/5/10/chartex" xmlns:cx5="http://schemas.microsoft.com/office/drawing/2016/5/11/chartex" xmlns:cx6="http://schemas.microsoft.com/office/drawing/2016/5/12/chartex" xmlns:cx7="http://schemas.microsoft.com/office/drawing/2016/5/13/chartex" xmlns:cx8="http://schemas.microsoft.com/office/drawing/2016/5/14/chartex" xmlns:mc="http://schemas.openxmlformats.org/markup-compatibility/2006" xmlns:aink="http://schemas.microsoft.com/office/drawing/2016/ink" xmlns:am3d="http://schemas.microsoft.com/office/drawing/2017/model3d" xmlns:o="urn:schemas-microsoft-com:office:office" xmlns:r="http://schemas.openxmlformats.org/officeDocument/2006/relationships" xmlns:m="http://schemas.openxmlformats.org/officeDocument/2006/math" xmlns:v="urn:schemas-microsoft-com:vml" xmlns:wp14="http://schemas.microsoft.com/office/word/2010/wordprocessingDrawing" xmlns:wp="http://schemas.openxmlformats.org/drawingml/2006/wordprocessingDrawing" xmlns:w10="urn:schemas-microsoft-com:office:word" xmlns:w="http://schemas.openxmlformats.org/wordprocessingml/2006/main" xmlns:w14="http://schemas.microsoft.com/office/word/2010/wordml" xmlns:w15="http://schemas.microsoft.com/office/word/2012/wordml" xmlns:w16cex="http://schemas.microsoft.com/office/word/2018/wordml/cex" xmlns:w16cid="http://schemas.microsoft.com/office/word/2016/wordml/cid" xmlns:w16="http://schemas.microsoft.com/office/word/2018/wordml" xmlns:w16se="http://schemas.microsoft.com/office/word/2015/wordml/symex" xmlns:wpg="http://schemas.microsoft.com/office/word/2010/wordprocessingGroup" xmlns:wpi="http://schemas.microsoft.com/office/word/2010/wordprocessingInk" xmlns:wne="http://schemas.microsoft.com/office/word/2006/wordml" xmlns:wps="http://schemas.microsoft.com/office/word/2010/wordprocessingShape" mc:Ignorable="w14 w15 w16se w16cid w16 w16cex wp14">
+  <w:abstractNum w:abstractNumId="0" w15:restartNumberingAfterBreak="0">
+    <w:nsid w:val="022D2117"/>
+    <w:multiLevelType w:val="multilevel"/>
+    <w:tmpl w:val="0416001F"/>
+    <w:lvl w:ilvl="0">
+      <w:start w:val="1"/>
+      <w:numFmt w:val="decimal"/>
+      <w:lvlText w:val="%1."/>
+      <w:lvlJc w:val="left"/>
+      <w:pPr>
+        <w:ind w:left="720" w:hanging="360"/>
+      </w:pPr>
+      <w:rPr>
+        <w:rFonts w:hint="default"/>
+      </w:rPr>
+    </w:lvl>
+    <w:lvl w:ilvl="1">
+      <w:start w:val="1"/>
+      <w:numFmt w:val="decimal"/>
+      <w:lvlText w:val="%1.%2."/>
+      <w:lvlJc w:val="left"/>
+      <w:pPr>
+        <w:ind w:left="1152" w:hanging="432"/>
+      </w:pPr>
+      <w:rPr>
+        <w:rFonts w:hint="default"/>
+      </w:rPr>
+    </w:lvl>
+    <w:lvl w:ilvl="2">
+      <w:start w:val="1"/>
+      <w:numFmt w:val="decimal"/>
+      <w:lvlText w:val="%1.%2.%3."/>
+      <w:lvlJc w:val="left"/>
+      <w:pPr>
+        <w:ind w:left="1584" w:hanging="504"/>
+      </w:pPr>
+      <w:rPr>
+        <w:rFonts w:hint="default"/>
+      </w:rPr>
+    </w:lvl>
+    <w:lvl w:ilvl="3">
+      <w:start w:val="1"/>
+      <w:numFmt w:val="decimal"/>
+      <w:lvlText w:val="%1.%2.%3.%4."/>
+      <w:lvlJc w:val="left"/>
+      <w:pPr>
+        <w:ind w:left="2088" w:hanging="648"/>
+      </w:pPr>
+      <w:rPr>
+        <w:rFonts w:hint="default"/>
+      </w:rPr>
+    </w:lvl>
+    <w:lvl w:ilvl="4">
+      <w:start w:val="1"/>
+      <w:numFmt w:val="decimal"/>
+      <w:lvlText w:val="%1.%2.%3.%4.%5."/>
+      <w:lvlJc w:val="left"/>
+      <w:pPr>
+        <w:ind w:left="2592" w:hanging="792"/>
+      </w:pPr>
+      <w:rPr>
+        <w:rFonts w:hint="default"/>
+      </w:rPr>
+    </w:lvl>
+    <w:lvl w:ilvl="5">
+      <w:start w:val="1"/>
+      <w:numFmt w:val="decimal"/>
+      <w:lvlText w:val="%1.%2.%3.%4.%5.%6."/>
+      <w:lvlJc w:val="left"/>
+      <w:pPr>
+        <w:ind w:left="3096" w:hanging="936"/>
+      </w:pPr>
+      <w:rPr>
+        <w:rFonts w:hint="default"/>
+      </w:rPr>
+    </w:lvl>
+    <w:lvl w:ilvl="6">
+      <w:start w:val="1"/>
+      <w:numFmt w:val="decimal"/>
+      <w:lvlText w:val="%1.%2.%3.%4.%5.%6.%7."/>
+      <w:lvlJc w:val="left"/>
+      <w:pPr>
+        <w:ind w:left="3600" w:hanging="1080"/>
+      </w:pPr>
+      <w:rPr>
+        <w:rFonts w:hint="default"/>
+      </w:rPr>
+    </w:lvl>
+    <w:lvl w:ilvl="7">
+      <w:start w:val="1"/>
+      <w:numFmt w:val="decimal"/>
+      <w:lvlText w:val="%1.%2.%3.%4.%5.%6.%7.%8."/>
+      <w:lvlJc w:val="left"/>
+      <w:pPr>
+        <w:ind w:left="4104" w:hanging="1224"/>
+      </w:pPr>
+      <w:rPr>
+        <w:rFonts w:hint="default"/>
+      </w:rPr>
+    </w:lvl>
+    <w:lvl w:ilvl="8">
+      <w:start w:val="1"/>
+      <w:numFmt w:val="decimal"/>
+      <w:lvlText w:val="%1.%2.%3.%4.%5.%6.%7.%8.%9."/>
+      <w:lvlJc w:val="left"/>
+      <w:pPr>
+        <w:ind w:left="4680" w:hanging="1440"/>
+      </w:pPr>
+      <w:rPr>
+        <w:rFonts w:hint="default"/>
+      </w:rPr>
+    </w:lvl>
+  </w:abstractNum>
+  <w:abstractNum w:abstractNumId="1" w15:restartNumberingAfterBreak="0">
+    <w:nsid w:val="0431063A"/>
+    <w:multiLevelType w:val="multilevel"/>
+    <w:tmpl w:val="0416001F"/>
+    <w:lvl w:ilvl="0">
+      <w:start w:val="1"/>
+      <w:numFmt w:val="decimal"/>
+      <w:lvlText w:val="%1."/>
+      <w:lvlJc w:val="left"/>
+      <w:pPr>
+        <w:ind w:left="360" w:hanging="360"/>
+      </w:pPr>
+    </w:lvl>
+    <w:lvl w:ilvl="1">
+      <w:start w:val="1"/>
+      <w:numFmt w:val="decimal"/>
+      <w:lvlText w:val="%1.%2."/>
+      <w:lvlJc w:val="left"/>
+      <w:pPr>
+        <w:ind w:left="792" w:hanging="432"/>
+      </w:pPr>
+    </w:lvl>
+    <w:lvl w:ilvl="2">
+      <w:start w:val="1"/>
+      <w:numFmt w:val="decimal"/>
+      <w:lvlText w:val="%1.%2.%3."/>
+      <w:lvlJc w:val="left"/>
+      <w:pPr>
+        <w:ind w:left="1224" w:hanging="504"/>
+      </w:pPr>
+    </w:lvl>
+    <w:lvl w:ilvl="3">
+      <w:start w:val="1"/>
+      <w:numFmt w:val="decimal"/>
+      <w:lvlText w:val="%1.%2.%3.%4."/>
+      <w:lvlJc w:val="left"/>
+      <w:pPr>
+        <w:ind w:left="1728" w:hanging="648"/>
+      </w:pPr>
+    </w:lvl>
+    <w:lvl w:ilvl="4">
+      <w:start w:val="1"/>
+      <w:numFmt w:val="decimal"/>
+      <w:lvlText w:val="%1.%2.%3.%4.%5."/>
+      <w:lvlJc w:val="left"/>
+      <w:pPr>
+        <w:ind w:left="2232" w:hanging="792"/>
+      </w:pPr>
+    </w:lvl>
+    <w:lvl w:ilvl="5">
+      <w:start w:val="1"/>
+      <w:numFmt w:val="decimal"/>
+      <w:lvlText w:val="%1.%2.%3.%4.%5.%6."/>
+      <w:lvlJc w:val="left"/>
+      <w:pPr>
+        <w:ind w:left="2736" w:hanging="936"/>
+      </w:pPr>
+    </w:lvl>
+    <w:lvl w:ilvl="6">
+      <w:start w:val="1"/>
+      <w:numFmt w:val="decimal"/>
+      <w:lvlText w:val="%1.%2.%3.%4.%5.%6.%7."/>
+      <w:lvlJc w:val="left"/>
+      <w:pPr>
+        <w:ind w:left="3240" w:hanging="1080"/>
+      </w:pPr>
+    </w:lvl>
+    <w:lvl w:ilvl="7">
+      <w:start w:val="1"/>
+      <w:numFmt w:val="decimal"/>
+      <w:lvlText w:val="%1.%2.%3.%4.%5.%6.%7.%8."/>
+      <w:lvlJc w:val="left"/>
+      <w:pPr>
+        <w:ind w:left="3744" w:hanging="1224"/>
+      </w:pPr>
+    </w:lvl>
+    <w:lvl w:ilvl="8">
+      <w:start w:val="1"/>
+      <w:numFmt w:val="decimal"/>
+      <w:lvlText w:val="%1.%2.%3.%4.%5.%6.%7.%8.%9."/>
+      <w:lvlJc w:val="left"/>
+      <w:pPr>
+        <w:ind w:left="4320" w:hanging="1440"/>
+      </w:pPr>
+    </w:lvl>
+  </w:abstractNum>
+  <w:abstractNum w:abstractNumId="2" w15:restartNumberingAfterBreak="0">
+    <w:nsid w:val="0AA627CC"/>
+    <w:multiLevelType w:val="hybridMultilevel"/>
+    <w:tmpl w:val="042C4CE8"/>
+    <w:lvl w:ilvl="0" w:tplc="04160001">
+      <w:start w:val="1"/>
+      <w:numFmt w:val="bullet"/>
+      <w:lvlText w:val=""/>
+      <w:lvlJc w:val="left"/>
+      <w:pPr>
+        <w:ind w:left="720" w:hanging="360"/>
+      </w:pPr>
+      <w:rPr>
+        <w:rFonts w:ascii="Symbol" w:hAnsi="Symbol" w:hint="default"/>
+      </w:rPr>
+    </w:lvl>
+    <w:lvl w:ilvl="1" w:tplc="04160003" w:tentative="1">
+      <w:start w:val="1"/>
+      <w:numFmt w:val="bullet"/>
+      <w:lvlText w:val="o"/>
+      <w:lvlJc w:val="left"/>
+      <w:pPr>
+        <w:ind w:left="1440" w:hanging="360"/>
+      </w:pPr>
+      <w:rPr>
+        <w:rFonts w:ascii="Courier New" w:hAnsi="Courier New" w:cs="Courier New" w:hint="default"/>
+      </w:rPr>
+    </w:lvl>
+    <w:lvl w:ilvl="2" w:tplc="04160005" w:tentative="1">
+      <w:start w:val="1"/>
+      <w:numFmt w:val="bullet"/>
+      <w:lvlText w:val=""/>
+      <w:lvlJc w:val="left"/>
+      <w:pPr>
+        <w:ind w:left="2160" w:hanging="360"/>
+      </w:pPr>
+      <w:rPr>
+        <w:rFonts w:ascii="Wingdings" w:hAnsi="Wingdings" w:hint="default"/>
+      </w:rPr>
+    </w:lvl>
+    <w:lvl w:ilvl="3" w:tplc="04160001" w:tentative="1">
+      <w:start w:val="1"/>
+      <w:numFmt w:val="bullet"/>
+      <w:lvlText w:val=""/>
+      <w:lvlJc w:val="left"/>
+      <w:pPr>
+        <w:ind w:left="2880" w:hanging="360"/>
+      </w:pPr>
+      <w:rPr>
+        <w:rFonts w:ascii="Symbol" w:hAnsi="Symbol" w:hint="default"/>
+      </w:rPr>
+    </w:lvl>
+    <w:lvl w:ilvl="4" w:tplc="04160003" w:tentative="1">
+      <w:start w:val="1"/>
+      <w:numFmt w:val="bullet"/>
+      <w:lvlText w:val="o"/>
+      <w:lvlJc w:val="left"/>
+      <w:pPr>
+        <w:ind w:left="3600" w:hanging="360"/>
+      </w:pPr>
+      <w:rPr>
+        <w:rFonts w:ascii="Courier New" w:hAnsi="Courier New" w:cs="Courier New" w:hint="default"/>
+      </w:rPr>
+    </w:lvl>
+    <w:lvl w:ilvl="5" w:tplc="04160005" w:tentative="1">
+      <w:start w:val="1"/>
+      <w:numFmt w:val="bullet"/>
+      <w:lvlText w:val=""/>
+      <w:lvlJc w:val="left"/>
+      <w:pPr>
+        <w:ind w:left="4320" w:hanging="360"/>
+      </w:pPr>
+      <w:rPr>
+        <w:rFonts w:ascii="Wingdings" w:hAnsi="Wingdings" w:hint="default"/>
+      </w:rPr>
+    </w:lvl>
+    <w:lvl w:ilvl="6" w:tplc="04160001" w:tentative="1">
+      <w:start w:val="1"/>
+      <w:numFmt w:val="bullet"/>
+      <w:lvlText w:val=""/>
+      <w:lvlJc w:val="left"/>
+      <w:pPr>
+        <w:ind w:left="5040" w:hanging="360"/>
+      </w:pPr>
+      <w:rPr>
+        <w:rFonts w:ascii="Symbol" w:hAnsi="Symbol" w:hint="default"/>
+      </w:rPr>
+    </w:lvl>
+    <w:lvl w:ilvl="7" w:tplc="04160003" w:tentative="1">
+      <w:start w:val="1"/>
+      <w:numFmt w:val="bullet"/>
+      <w:lvlText w:val="o"/>
+      <w:lvlJc w:val="left"/>
+      <w:pPr>
+        <w:ind w:left="5760" w:hanging="360"/>
+      </w:pPr>
+      <w:rPr>
+        <w:rFonts w:ascii="Courier New" w:hAnsi="Courier New" w:cs="Courier New" w:hint="default"/>
+      </w:rPr>
+    </w:lvl>
+    <w:lvl w:ilvl="8" w:tplc="04160005" w:tentative="1">
+      <w:start w:val="1"/>
+      <w:numFmt w:val="bullet"/>
+      <w:lvlText w:val=""/>
+      <w:lvlJc w:val="left"/>
+      <w:pPr>
+        <w:ind w:left="6480" w:hanging="360"/>
+      </w:pPr>
+      <w:rPr>
+        <w:rFonts w:ascii="Wingdings" w:hAnsi="Wingdings" w:hint="default"/>
+      </w:rPr>
+    </w:lvl>
+  </w:abstractNum>
+  <w:abstractNum w:abstractNumId="3" w15:restartNumberingAfterBreak="0">
+    <w:nsid w:val="20290773"/>
+    <w:multiLevelType w:val="multilevel"/>
+    <w:tmpl w:val="0416001F"/>
+    <w:lvl w:ilvl="0">
+      <w:start w:val="1"/>
+      <w:numFmt w:val="decimal"/>
+      <w:lvlText w:val="%1."/>
+      <w:lvlJc w:val="left"/>
+      <w:pPr>
+        <w:ind w:left="720" w:hanging="360"/>
+      </w:pPr>
+    </w:lvl>
+    <w:lvl w:ilvl="1">
+      <w:start w:val="1"/>
+      <w:numFmt w:val="decimal"/>
+      <w:lvlText w:val="%1.%2."/>
+      <w:lvlJc w:val="left"/>
+      <w:pPr>
+        <w:ind w:left="1152" w:hanging="432"/>
+      </w:pPr>
+    </w:lvl>
+    <w:lvl w:ilvl="2">
+      <w:start w:val="1"/>
+      <w:numFmt w:val="decimal"/>
+      <w:lvlText w:val="%1.%2.%3."/>
+      <w:lvlJc w:val="left"/>
+      <w:pPr>
+        <w:ind w:left="1584" w:hanging="504"/>
+      </w:pPr>
+    </w:lvl>
+    <w:lvl w:ilvl="3">
+      <w:start w:val="1"/>
+      <w:numFmt w:val="decimal"/>
+      <w:lvlText w:val="%1.%2.%3.%4."/>
+      <w:lvlJc w:val="left"/>
+      <w:pPr>
+        <w:ind w:left="2088" w:hanging="648"/>
+      </w:pPr>
+    </w:lvl>
+    <w:lvl w:ilvl="4">
+      <w:start w:val="1"/>
+      <w:numFmt w:val="decimal"/>
+      <w:lvlText w:val="%1.%2.%3.%4.%5."/>
+      <w:lvlJc w:val="left"/>
+      <w:pPr>
+        <w:ind w:left="2592" w:hanging="792"/>
+      </w:pPr>
+    </w:lvl>
+    <w:lvl w:ilvl="5">
+      <w:start w:val="1"/>
+      <w:numFmt w:val="decimal"/>
+      <w:lvlText w:val="%1.%2.%3.%4.%5.%6."/>
+      <w:lvlJc w:val="left"/>
+      <w:pPr>
+        <w:ind w:left="3096" w:hanging="936"/>
+      </w:pPr>
+    </w:lvl>
+    <w:lvl w:ilvl="6">
+      <w:start w:val="1"/>
+      <w:numFmt w:val="decimal"/>
+      <w:lvlText w:val="%1.%2.%3.%4.%5.%6.%7."/>
+      <w:lvlJc w:val="left"/>
+      <w:pPr>
+        <w:ind w:left="3600" w:hanging="1080"/>
+      </w:pPr>
+    </w:lvl>
+    <w:lvl w:ilvl="7">
+      <w:start w:val="1"/>
+      <w:numFmt w:val="decimal"/>
+      <w:lvlText w:val="%1.%2.%3.%4.%5.%6.%7.%8."/>
+      <w:lvlJc w:val="left"/>
+      <w:pPr>
+        <w:ind w:left="4104" w:hanging="1224"/>
+      </w:pPr>
+    </w:lvl>
+    <w:lvl w:ilvl="8">
+      <w:start w:val="1"/>
+      <w:numFmt w:val="decimal"/>
+      <w:lvlText w:val="%1.%2.%3.%4.%5.%6.%7.%8.%9."/>
+      <w:lvlJc w:val="left"/>
+      <w:pPr>
+        <w:ind w:left="4680" w:hanging="1440"/>
+      </w:pPr>
+    </w:lvl>
+  </w:abstractNum>
+  <w:abstractNum w:abstractNumId="4" w15:restartNumberingAfterBreak="0">
+    <w:nsid w:val="225F3DD0"/>
+    <w:multiLevelType w:val="multilevel"/>
+    <w:tmpl w:val="0416001F"/>
+    <w:lvl w:ilvl="0">
+      <w:start w:val="1"/>
+      <w:numFmt w:val="decimal"/>
+      <w:lvlText w:val="%1."/>
+      <w:lvlJc w:val="left"/>
+      <w:pPr>
+        <w:ind w:left="360" w:hanging="360"/>
+      </w:pPr>
+    </w:lvl>
+    <w:lvl w:ilvl="1">
+      <w:start w:val="1"/>
+      <w:numFmt w:val="decimal"/>
+      <w:lvlText w:val="%1.%2."/>
+      <w:lvlJc w:val="left"/>
+      <w:pPr>
+        <w:ind w:left="792" w:hanging="432"/>
+      </w:pPr>
+    </w:lvl>
+    <w:lvl w:ilvl="2">
+      <w:start w:val="1"/>
+      <w:numFmt w:val="decimal"/>
+      <w:lvlText w:val="%1.%2.%3."/>
+      <w:lvlJc w:val="left"/>
+      <w:pPr>
+        <w:ind w:left="1224" w:hanging="504"/>
+      </w:pPr>
+    </w:lvl>
+    <w:lvl w:ilvl="3">
+      <w:start w:val="1"/>
+      <w:numFmt w:val="decimal"/>
+      <w:lvlText w:val="%1.%2.%3.%4."/>
+      <w:lvlJc w:val="left"/>
+      <w:pPr>
+        <w:ind w:left="1728" w:hanging="648"/>
+      </w:pPr>
+    </w:lvl>
+    <w:lvl w:ilvl="4">
+      <w:start w:val="1"/>
+      <w:numFmt w:val="decimal"/>
+      <w:lvlText w:val="%1.%2.%3.%4.%5."/>
+      <w:lvlJc w:val="left"/>
+      <w:pPr>
+        <w:ind w:left="2232" w:hanging="792"/>
+      </w:pPr>
+    </w:lvl>
+    <w:lvl w:ilvl="5">
+      <w:start w:val="1"/>
+      <w:numFmt w:val="decimal"/>
+      <w:lvlText w:val="%1.%2.%3.%4.%5.%6."/>
+      <w:lvlJc w:val="left"/>
+      <w:pPr>
+        <w:ind w:left="2736" w:hanging="936"/>
+      </w:pPr>
+    </w:lvl>
+    <w:lvl w:ilvl="6">
+      <w:start w:val="1"/>
+      <w:numFmt w:val="decimal"/>
+      <w:lvlText w:val="%1.%2.%3.%4.%5.%6.%7."/>
+      <w:lvlJc w:val="left"/>
+      <w:pPr>
+        <w:ind w:left="3240" w:hanging="1080"/>
+      </w:pPr>
+    </w:lvl>
+    <w:lvl w:ilvl="7">
+      <w:start w:val="1"/>
+      <w:numFmt w:val="decimal"/>
+      <w:lvlText w:val="%1.%2.%3.%4.%5.%6.%7.%8."/>
+      <w:lvlJc w:val="left"/>
+      <w:pPr>
+        <w:ind w:left="3744" w:hanging="1224"/>
+      </w:pPr>
+    </w:lvl>
+    <w:lvl w:ilvl="8">
+      <w:start w:val="1"/>
+      <w:numFmt w:val="decimal"/>
+      <w:lvlText w:val="%1.%2.%3.%4.%5.%6.%7.%8.%9."/>
+      <w:lvlJc w:val="left"/>
+      <w:pPr>
+        <w:ind w:left="4320" w:hanging="1440"/>
+      </w:pPr>
+    </w:lvl>
+  </w:abstractNum>
+  <w:abstractNum w:abstractNumId="5" w15:restartNumberingAfterBreak="0">
+    <w:nsid w:val="25F1506A"/>
+    <w:multiLevelType w:val="hybridMultilevel"/>
+    <w:tmpl w:val="4516D5BA"/>
+    <w:lvl w:ilvl="0" w:tplc="0416000F">
+      <w:start w:val="1"/>
+      <w:numFmt w:val="decimal"/>
+      <w:lvlText w:val="%1."/>
+      <w:lvlJc w:val="left"/>
+      <w:pPr>
+        <w:ind w:left="720" w:hanging="360"/>
+      </w:pPr>
+      <w:rPr>
+        <w:rFonts w:hint="default"/>
+      </w:rPr>
+    </w:lvl>
+    <w:lvl w:ilvl="1" w:tplc="04160019" w:tentative="1">
+      <w:start w:val="1"/>
+      <w:numFmt w:val="lowerLetter"/>
+      <w:lvlText w:val="%2."/>
+      <w:lvlJc w:val="left"/>
+      <w:pPr>
+        <w:ind w:left="1440" w:hanging="360"/>
+      </w:pPr>
+    </w:lvl>
+    <w:lvl w:ilvl="2" w:tplc="0416001B" w:tentative="1">
+      <w:start w:val="1"/>
+      <w:numFmt w:val="lowerRoman"/>
+      <w:lvlText w:val="%3."/>
+      <w:lvlJc w:val="right"/>
+      <w:pPr>
+        <w:ind w:left="2160" w:hanging="180"/>
+      </w:pPr>
+    </w:lvl>
+    <w:lvl w:ilvl="3" w:tplc="0416000F" w:tentative="1">
+      <w:start w:val="1"/>
+      <w:numFmt w:val="decimal"/>
+      <w:lvlText w:val="%4."/>
+      <w:lvlJc w:val="left"/>
+      <w:pPr>
+        <w:ind w:left="2880" w:hanging="360"/>
+      </w:pPr>
+    </w:lvl>
+    <w:lvl w:ilvl="4" w:tplc="04160019" w:tentative="1">
+      <w:start w:val="1"/>
+      <w:numFmt w:val="lowerLetter"/>
+      <w:lvlText w:val="%5."/>
+      <w:lvlJc w:val="left"/>
+      <w:pPr>
+        <w:ind w:left="3600" w:hanging="360"/>
+      </w:pPr>
+    </w:lvl>
+    <w:lvl w:ilvl="5" w:tplc="0416001B" w:tentative="1">
+      <w:start w:val="1"/>
+      <w:numFmt w:val="lowerRoman"/>
+      <w:lvlText w:val="%6."/>
+      <w:lvlJc w:val="right"/>
+      <w:pPr>
+        <w:ind w:left="4320" w:hanging="180"/>
+      </w:pPr>
+    </w:lvl>
+    <w:lvl w:ilvl="6" w:tplc="0416000F" w:tentative="1">
+      <w:start w:val="1"/>
+      <w:numFmt w:val="decimal"/>
+      <w:lvlText w:val="%7."/>
+      <w:lvlJc w:val="left"/>
+      <w:pPr>
+        <w:ind w:left="5040" w:hanging="360"/>
+      </w:pPr>
+    </w:lvl>
+    <w:lvl w:ilvl="7" w:tplc="04160019" w:tentative="1">
+      <w:start w:val="1"/>
+      <w:numFmt w:val="lowerLetter"/>
+      <w:lvlText w:val="%8."/>
+      <w:lvlJc w:val="left"/>
+      <w:pPr>
+        <w:ind w:left="5760" w:hanging="360"/>
+      </w:pPr>
+    </w:lvl>
+    <w:lvl w:ilvl="8" w:tplc="0416001B" w:tentative="1">
+      <w:start w:val="1"/>
+      <w:numFmt w:val="lowerRoman"/>
+      <w:lvlText w:val="%9."/>
+      <w:lvlJc w:val="right"/>
+      <w:pPr>
+        <w:ind w:left="6480" w:hanging="180"/>
+      </w:pPr>
+    </w:lvl>
+  </w:abstractNum>
+  <w:abstractNum w:abstractNumId="6" w15:restartNumberingAfterBreak="0">
+    <w:nsid w:val="720E45ED"/>
+    <w:multiLevelType w:val="multilevel"/>
+    <w:tmpl w:val="0416001F"/>
+    <w:lvl w:ilvl="0">
+      <w:start w:val="1"/>
+      <w:numFmt w:val="decimal"/>
+      <w:lvlText w:val="%1."/>
+      <w:lvlJc w:val="left"/>
+      <w:pPr>
+        <w:ind w:left="360" w:hanging="360"/>
+      </w:pPr>
+    </w:lvl>
+    <w:lvl w:ilvl="1">
+      <w:start w:val="1"/>
+      <w:numFmt w:val="decimal"/>
+      <w:lvlText w:val="%1.%2."/>
+      <w:lvlJc w:val="left"/>
+      <w:pPr>
+        <w:ind w:left="792" w:hanging="432"/>
+      </w:pPr>
+    </w:lvl>
+    <w:lvl w:ilvl="2">
+      <w:start w:val="1"/>
+      <w:numFmt w:val="decimal"/>
+      <w:lvlText w:val="%1.%2.%3."/>
+      <w:lvlJc w:val="left"/>
+      <w:pPr>
+        <w:ind w:left="1224" w:hanging="504"/>
+      </w:pPr>
+    </w:lvl>
+    <w:lvl w:ilvl="3">
+      <w:start w:val="1"/>
+      <w:numFmt w:val="decimal"/>
+      <w:lvlText w:val="%1.%2.%3.%4."/>
+      <w:lvlJc w:val="left"/>
+      <w:pPr>
+        <w:ind w:left="1728" w:hanging="648"/>
+      </w:pPr>
+    </w:lvl>
+    <w:lvl w:ilvl="4">
+      <w:start w:val="1"/>
+      <w:numFmt w:val="decimal"/>
+      <w:lvlText w:val="%1.%2.%3.%4.%5."/>
+      <w:lvlJc w:val="left"/>
+      <w:pPr>
+        <w:ind w:left="2232" w:hanging="792"/>
+      </w:pPr>
+    </w:lvl>
+    <w:lvl w:ilvl="5">
+      <w:start w:val="1"/>
+      <w:numFmt w:val="decimal"/>
+      <w:lvlText w:val="%1.%2.%3.%4.%5.%6."/>
+      <w:lvlJc w:val="left"/>
+      <w:pPr>
+        <w:ind w:left="2736" w:hanging="936"/>
+      </w:pPr>
+    </w:lvl>
+    <w:lvl w:ilvl="6">
+      <w:start w:val="1"/>
+      <w:numFmt w:val="decimal"/>
+      <w:lvlText w:val="%1.%2.%3.%4.%5.%6.%7."/>
+      <w:lvlJc w:val="left"/>
+      <w:pPr>
+        <w:ind w:left="3240" w:hanging="1080"/>
+      </w:pPr>
+    </w:lvl>
+    <w:lvl w:ilvl="7">
+      <w:start w:val="1"/>
+      <w:numFmt w:val="decimal"/>
+      <w:lvlText w:val="%1.%2.%3.%4.%5.%6.%7.%8."/>
+      <w:lvlJc w:val="left"/>
+      <w:pPr>
+        <w:ind w:left="3744" w:hanging="1224"/>
+      </w:pPr>
+    </w:lvl>
+    <w:lvl w:ilvl="8">
+      <w:start w:val="1"/>
+      <w:numFmt w:val="decimal"/>
+      <w:lvlText w:val="%1.%2.%3.%4.%5.%6.%7.%8.%9."/>
+      <w:lvlJc w:val="left"/>
+      <w:pPr>
+        <w:ind w:left="4320" w:hanging="1440"/>
+      </w:pPr>
+    </w:lvl>
+  </w:abstractNum>
+  <w:num w:numId="1">
+    <w:abstractNumId w:val="0"/>
+  </w:num>
+  <w:num w:numId="2">
+    <w:abstractNumId w:val="1"/>
+  </w:num>
+  <w:num w:numId="3">
+    <w:abstractNumId w:val="4"/>
+  </w:num>
+  <w:num w:numId="4">
+    <w:abstractNumId w:val="6"/>
+  </w:num>
+  <w:num w:numId="5">
+    <w:abstractNumId w:val="3"/>
+  </w:num>
+  <w:num w:numId="6">
+    <w:abstractNumId w:val="2"/>
+  </w:num>
+  <w:num w:numId="7">
+    <w:abstractNumId w:val="5"/>
+  </w:num>
+</w:numbering>
 </file>
 
 <file path=word/styles.xml><?xml version="1.0" encoding="utf-8"?>
@@ -4113,6 +5286,28 @@
       <w:szCs w:val="26"/>
     </w:rPr>
   </w:style>
+  <w:style w:type="paragraph" w:styleId="Ttulo3">
+    <w:name w:val="heading 3"/>
+    <w:basedOn w:val="Normal"/>
+    <w:next w:val="Normal"/>
+    <w:link w:val="Ttulo3Char"/>
+    <w:uiPriority w:val="9"/>
+    <w:unhideWhenUsed/>
+    <w:qFormat/>
+    <w:rsid w:val="0093452D"/>
+    <w:pPr>
+      <w:keepNext/>
+      <w:keepLines/>
+      <w:spacing w:before="40"/>
+      <w:outlineLvl w:val="2"/>
+    </w:pPr>
+    <w:rPr>
+      <w:rFonts w:asciiTheme="majorHAnsi" w:eastAsiaTheme="majorEastAsia" w:hAnsiTheme="majorHAnsi" w:cstheme="majorBidi"/>
+      <w:color w:val="243F60" w:themeColor="accent1" w:themeShade="7F"/>
+      <w:sz w:val="24"/>
+      <w:szCs w:val="24"/>
+    </w:rPr>
+  </w:style>
   <w:style w:type="character" w:default="1" w:styleId="Fontepargpadro">
     <w:name w:val="Default Paragraph Font"/>
     <w:uiPriority w:val="1"/>
@@ -4288,6 +5483,65 @@
       <w:color w:val="365F91" w:themeColor="accent1" w:themeShade="BF"/>
       <w:sz w:val="26"/>
       <w:szCs w:val="26"/>
+    </w:rPr>
+  </w:style>
+  <w:style w:type="paragraph" w:styleId="PargrafodaLista">
+    <w:name w:val="List Paragraph"/>
+    <w:basedOn w:val="Normal"/>
+    <w:link w:val="PargrafodaListaChar"/>
+    <w:uiPriority w:val="34"/>
+    <w:qFormat/>
+    <w:rsid w:val="00737B73"/>
+    <w:pPr>
+      <w:ind w:left="720"/>
+      <w:contextualSpacing/>
+    </w:pPr>
+  </w:style>
+  <w:style w:type="paragraph" w:customStyle="1" w:styleId="imag">
+    <w:name w:val="imag"/>
+    <w:basedOn w:val="PargrafodaLista"/>
+    <w:link w:val="imagChar"/>
+    <w:qFormat/>
+    <w:rsid w:val="00B915E7"/>
+    <w:pPr>
+      <w:spacing w:line="360" w:lineRule="auto"/>
+      <w:ind w:left="0"/>
+    </w:pPr>
+  </w:style>
+  <w:style w:type="character" w:customStyle="1" w:styleId="PargrafodaListaChar">
+    <w:name w:val="Parágrafo da Lista Char"/>
+    <w:basedOn w:val="Fontepargpadro"/>
+    <w:link w:val="PargrafodaLista"/>
+    <w:uiPriority w:val="34"/>
+    <w:rsid w:val="00B915E7"/>
+    <w:rPr>
+      <w:rFonts w:ascii="Times New Roman" w:hAnsi="Times New Roman" w:cs="Times New Roman"/>
+      <w:sz w:val="28"/>
+      <w:szCs w:val="28"/>
+    </w:rPr>
+  </w:style>
+  <w:style w:type="character" w:customStyle="1" w:styleId="imagChar">
+    <w:name w:val="imag Char"/>
+    <w:basedOn w:val="PargrafodaListaChar"/>
+    <w:link w:val="imag"/>
+    <w:rsid w:val="00B915E7"/>
+    <w:rPr>
+      <w:rFonts w:ascii="Times New Roman" w:hAnsi="Times New Roman" w:cs="Times New Roman"/>
+      <w:sz w:val="28"/>
+      <w:szCs w:val="28"/>
+    </w:rPr>
+  </w:style>
+  <w:style w:type="character" w:customStyle="1" w:styleId="Ttulo3Char">
+    <w:name w:val="Título 3 Char"/>
+    <w:basedOn w:val="Fontepargpadro"/>
+    <w:link w:val="Ttulo3"/>
+    <w:uiPriority w:val="9"/>
+    <w:rsid w:val="0093452D"/>
+    <w:rPr>
+      <w:rFonts w:asciiTheme="majorHAnsi" w:eastAsiaTheme="majorEastAsia" w:hAnsiTheme="majorHAnsi" w:cstheme="majorBidi"/>
+      <w:color w:val="243F60" w:themeColor="accent1" w:themeShade="7F"/>
+      <w:sz w:val="24"/>
+      <w:szCs w:val="24"/>
     </w:rPr>
   </w:style>
 </w:styles>
